--- a/src/GAIA.WORLD白皮书20180602.docx
+++ b/src/GAIA.WORLD白皮书20180602.docx
@@ -1,6 +1,6 @@
 
 <file path=word/document.xml><?xml version="1.0" encoding="utf-8"?>
-<w:document xmlns:wpc="http://schemas.microsoft.com/office/word/2010/wordprocessingCanvas" xmlns:cx="http://schemas.microsoft.com/office/drawing/2014/chartex" xmlns:mc="http://schemas.openxmlformats.org/markup-compatibility/2006" xmlns:o="urn:schemas-microsoft-com:office:office" xmlns:r="http://schemas.openxmlformats.org/officeDocument/2006/relationships" xmlns:m="http://schemas.openxmlformats.org/officeDocument/2006/math" xmlns:v="urn:schemas-microsoft-com:vml" xmlns:wp14="http://schemas.microsoft.com/office/word/2010/wordprocessingDrawing" xmlns:wp="http://schemas.openxmlformats.org/drawingml/2006/wordprocessingDrawing" xmlns:w10="urn:schemas-microsoft-com:office:word" xmlns:w="http://schemas.openxmlformats.org/wordprocessingml/2006/main" xmlns:w14="http://schemas.microsoft.com/office/word/2010/wordml" xmlns:w15="http://schemas.microsoft.com/office/word/2012/wordml" xmlns:w16se="http://schemas.microsoft.com/office/word/2015/wordml/symex" xmlns:wpg="http://schemas.microsoft.com/office/word/2010/wordprocessingGroup" xmlns:wpi="http://schemas.microsoft.com/office/word/2010/wordprocessingInk" xmlns:wne="http://schemas.microsoft.com/office/word/2006/wordml" xmlns:wps="http://schemas.microsoft.com/office/word/2010/wordprocessingShape" mc:Ignorable="w14 w15 w16se wp14">
+<w:document xmlns:wpc="http://schemas.microsoft.com/office/word/2010/wordprocessingCanvas" xmlns:mc="http://schemas.openxmlformats.org/markup-compatibility/2006" xmlns:o="urn:schemas-microsoft-com:office:office" xmlns:r="http://schemas.openxmlformats.org/officeDocument/2006/relationships" xmlns:m="http://schemas.openxmlformats.org/officeDocument/2006/math" xmlns:v="urn:schemas-microsoft-com:vml" xmlns:wp14="http://schemas.microsoft.com/office/word/2010/wordprocessingDrawing" xmlns:wp="http://schemas.openxmlformats.org/drawingml/2006/wordprocessingDrawing" xmlns:w10="urn:schemas-microsoft-com:office:word" xmlns:w="http://schemas.openxmlformats.org/wordprocessingml/2006/main" xmlns:w14="http://schemas.microsoft.com/office/word/2010/wordml" xmlns:w15="http://schemas.microsoft.com/office/word/2012/wordml" xmlns:wpg="http://schemas.microsoft.com/office/word/2010/wordprocessingGroup" xmlns:wpi="http://schemas.microsoft.com/office/word/2010/wordprocessingInk" xmlns:wne="http://schemas.microsoft.com/office/word/2006/wordml" xmlns:wps="http://schemas.microsoft.com/office/word/2010/wordprocessingShape" mc:Ignorable="w14 w15 wp14">
   <w:body>
     <w:p>
       <w:pPr>
@@ -67,7 +67,7 @@
     </w:p>
     <w:p>
       <w:pPr>
-        <w:pStyle w:val="af0"/>
+        <w:pStyle w:val="ac"/>
         <w:outlineLvl w:val="9"/>
         <w:rPr>
           <w:rFonts w:ascii="黑体" w:eastAsia="黑体" w:hAnsi="黑体" w:cs="黑体"/>
@@ -92,7 +92,7 @@
     </w:p>
     <w:p>
       <w:pPr>
-        <w:pStyle w:val="af7"/>
+        <w:pStyle w:val="af2"/>
         <w:spacing w:line="320" w:lineRule="exact"/>
         <w:ind w:firstLineChars="0" w:firstLine="0"/>
         <w:rPr>
@@ -138,7 +138,7 @@
     </w:p>
     <w:p>
       <w:pPr>
-        <w:pStyle w:val="af7"/>
+        <w:pStyle w:val="af2"/>
         <w:spacing w:line="320" w:lineRule="exact"/>
         <w:ind w:firstLineChars="0" w:firstLine="0"/>
         <w:rPr>
@@ -157,7 +157,35 @@
           <w:rFonts w:ascii="宋体" w:eastAsia="宋体" w:hAnsi="宋体" w:cs="宋体" w:hint="eastAsia"/>
           <w:szCs w:val="18"/>
         </w:rPr>
-        <w:t>致力于将这一愿景变为现实。基于全新的区块链架构，我们试图建立一套去中心化的、自由稳定的互联网信任体系，并重点解决以游戏等强交互应用为典型代表的泛娱乐领域的开发痛点，推动区块链技术的普及和应用。</w:t>
+        <w:t>致力于将这一愿景变为现实。基于全新的区块链架构，我们试图建立一套去中心化的、自由稳定的互联网信任体系，并重点解决以游戏</w:t>
+      </w:r>
+      <w:r>
+        <w:rPr>
+          <w:rFonts w:ascii="宋体" w:eastAsia="宋体" w:hAnsi="宋体" w:cs="宋体" w:hint="eastAsia"/>
+          <w:szCs w:val="18"/>
+        </w:rPr>
+        <w:t>应用为</w:t>
+      </w:r>
+      <w:r>
+        <w:rPr>
+          <w:rFonts w:ascii="宋体" w:eastAsia="宋体" w:hAnsi="宋体" w:cs="宋体" w:hint="eastAsia"/>
+          <w:szCs w:val="18"/>
+        </w:rPr>
+        <w:t>代表的</w:t>
+      </w:r>
+      <w:r>
+        <w:rPr>
+          <w:rFonts w:ascii="宋体" w:eastAsia="宋体" w:hAnsi="宋体" w:cs="宋体" w:hint="eastAsia"/>
+          <w:szCs w:val="18"/>
+        </w:rPr>
+        <w:t>高交互</w:t>
+      </w:r>
+      <w:r>
+        <w:rPr>
+          <w:rFonts w:ascii="宋体" w:eastAsia="宋体" w:hAnsi="宋体" w:cs="宋体" w:hint="eastAsia"/>
+          <w:szCs w:val="18"/>
+        </w:rPr>
+        <w:t>领域的开发痛点，推动区块链技术的普及和应用。</w:t>
       </w:r>
     </w:p>
     <w:p>
@@ -217,7 +245,7 @@
         </w:p>
         <w:p>
           <w:pPr>
-            <w:pStyle w:val="11"/>
+            <w:pStyle w:val="10"/>
             <w:tabs>
               <w:tab w:val="left" w:pos="420"/>
               <w:tab w:val="right" w:leader="dot" w:pos="9736"/>
@@ -243,7 +271,7 @@
           <w:hyperlink w:anchor="_Toc515457168" w:history="1">
             <w:r>
               <w:rPr>
-                <w:rStyle w:val="ac"/>
+                <w:rStyle w:val="a8"/>
                 <w:rFonts w:ascii="黑体" w:eastAsia="黑体" w:hAnsi="黑体" w:cs="黑体"/>
                 <w:noProof/>
               </w:rPr>
@@ -261,7 +289,7 @@
             </w:r>
             <w:r>
               <w:rPr>
-                <w:rStyle w:val="ac"/>
+                <w:rStyle w:val="a8"/>
                 <w:rFonts w:ascii="黑体" w:eastAsia="黑体" w:hAnsi="黑体" w:cs="黑体" w:hint="eastAsia"/>
                 <w:noProof/>
               </w:rPr>
@@ -319,7 +347,7 @@
         </w:p>
         <w:p>
           <w:pPr>
-            <w:pStyle w:val="11"/>
+            <w:pStyle w:val="10"/>
             <w:tabs>
               <w:tab w:val="left" w:pos="420"/>
               <w:tab w:val="right" w:leader="dot" w:pos="9736"/>
@@ -336,7 +364,7 @@
           <w:hyperlink w:anchor="_Toc515457169" w:history="1">
             <w:r>
               <w:rPr>
-                <w:rStyle w:val="ac"/>
+                <w:rStyle w:val="a8"/>
                 <w:rFonts w:ascii="黑体" w:eastAsia="黑体" w:hAnsi="黑体" w:cs="黑体"/>
                 <w:noProof/>
               </w:rPr>
@@ -354,7 +382,7 @@
             </w:r>
             <w:r>
               <w:rPr>
-                <w:rStyle w:val="ac"/>
+                <w:rStyle w:val="a8"/>
                 <w:rFonts w:ascii="黑体" w:eastAsia="黑体" w:hAnsi="黑体" w:cs="黑体" w:hint="eastAsia"/>
                 <w:noProof/>
               </w:rPr>
@@ -412,7 +440,7 @@
         </w:p>
         <w:p>
           <w:pPr>
-            <w:pStyle w:val="21"/>
+            <w:pStyle w:val="20"/>
             <w:tabs>
               <w:tab w:val="right" w:leader="dot" w:pos="9736"/>
             </w:tabs>
@@ -429,7 +457,7 @@
           <w:hyperlink w:anchor="_Toc515457170" w:history="1">
             <w:r>
               <w:rPr>
-                <w:rStyle w:val="ac"/>
+                <w:rStyle w:val="a8"/>
                 <w:rFonts w:ascii="黑体" w:eastAsia="黑体" w:hAnsi="黑体" w:cs="黑体"/>
                 <w:noProof/>
               </w:rPr>
@@ -437,7 +465,7 @@
             </w:r>
             <w:r>
               <w:rPr>
-                <w:rStyle w:val="ac"/>
+                <w:rStyle w:val="a8"/>
                 <w:rFonts w:ascii="黑体" w:eastAsia="黑体" w:hAnsi="黑体" w:cs="黑体" w:hint="eastAsia"/>
                 <w:noProof/>
               </w:rPr>
@@ -495,7 +523,7 @@
         </w:p>
         <w:p>
           <w:pPr>
-            <w:pStyle w:val="21"/>
+            <w:pStyle w:val="20"/>
             <w:tabs>
               <w:tab w:val="right" w:leader="dot" w:pos="9736"/>
             </w:tabs>
@@ -512,7 +540,7 @@
           <w:hyperlink w:anchor="_Toc515457171" w:history="1">
             <w:r>
               <w:rPr>
-                <w:rStyle w:val="ac"/>
+                <w:rStyle w:val="a8"/>
                 <w:rFonts w:ascii="黑体" w:eastAsia="黑体" w:hAnsi="黑体" w:cs="黑体"/>
                 <w:noProof/>
               </w:rPr>
@@ -520,7 +548,7 @@
             </w:r>
             <w:r>
               <w:rPr>
-                <w:rStyle w:val="ac"/>
+                <w:rStyle w:val="a8"/>
                 <w:rFonts w:ascii="黑体" w:eastAsia="黑体" w:hAnsi="黑体" w:cs="黑体" w:hint="eastAsia"/>
                 <w:noProof/>
               </w:rPr>
@@ -578,7 +606,7 @@
         </w:p>
         <w:p>
           <w:pPr>
-            <w:pStyle w:val="21"/>
+            <w:pStyle w:val="20"/>
             <w:tabs>
               <w:tab w:val="right" w:leader="dot" w:pos="9736"/>
             </w:tabs>
@@ -595,7 +623,7 @@
           <w:hyperlink w:anchor="_Toc515457172" w:history="1">
             <w:r>
               <w:rPr>
-                <w:rStyle w:val="ac"/>
+                <w:rStyle w:val="a8"/>
                 <w:rFonts w:ascii="黑体" w:eastAsia="黑体" w:hAnsi="黑体" w:cs="黑体"/>
                 <w:noProof/>
               </w:rPr>
@@ -603,7 +631,7 @@
             </w:r>
             <w:r>
               <w:rPr>
-                <w:rStyle w:val="ac"/>
+                <w:rStyle w:val="a8"/>
                 <w:rFonts w:ascii="黑体" w:eastAsia="黑体" w:hAnsi="黑体" w:cs="黑体" w:hint="eastAsia"/>
                 <w:noProof/>
               </w:rPr>
@@ -661,7 +689,7 @@
         </w:p>
         <w:p>
           <w:pPr>
-            <w:pStyle w:val="21"/>
+            <w:pStyle w:val="20"/>
             <w:tabs>
               <w:tab w:val="right" w:leader="dot" w:pos="9736"/>
             </w:tabs>
@@ -678,7 +706,7 @@
           <w:hyperlink w:anchor="_Toc515457173" w:history="1">
             <w:r>
               <w:rPr>
-                <w:rStyle w:val="ac"/>
+                <w:rStyle w:val="a8"/>
                 <w:rFonts w:ascii="黑体" w:eastAsia="黑体" w:hAnsi="黑体" w:cs="黑体"/>
                 <w:noProof/>
               </w:rPr>
@@ -686,7 +714,7 @@
             </w:r>
             <w:r>
               <w:rPr>
-                <w:rStyle w:val="ac"/>
+                <w:rStyle w:val="a8"/>
                 <w:rFonts w:ascii="黑体" w:eastAsia="黑体" w:hAnsi="黑体" w:cs="黑体" w:hint="eastAsia"/>
                 <w:noProof/>
               </w:rPr>
@@ -744,7 +772,7 @@
         </w:p>
         <w:p>
           <w:pPr>
-            <w:pStyle w:val="11"/>
+            <w:pStyle w:val="10"/>
             <w:tabs>
               <w:tab w:val="left" w:pos="420"/>
               <w:tab w:val="right" w:leader="dot" w:pos="9736"/>
@@ -761,7 +789,7 @@
           <w:hyperlink w:anchor="_Toc515457174" w:history="1">
             <w:r>
               <w:rPr>
-                <w:rStyle w:val="ac"/>
+                <w:rStyle w:val="a8"/>
                 <w:rFonts w:ascii="黑体" w:eastAsia="黑体" w:hAnsi="黑体" w:cs="黑体"/>
                 <w:noProof/>
               </w:rPr>
@@ -779,7 +807,7 @@
             </w:r>
             <w:r>
               <w:rPr>
-                <w:rStyle w:val="ac"/>
+                <w:rStyle w:val="a8"/>
                 <w:rFonts w:ascii="黑体" w:eastAsia="黑体" w:hAnsi="黑体" w:cs="黑体"/>
                 <w:noProof/>
               </w:rPr>
@@ -787,7 +815,7 @@
             </w:r>
             <w:r>
               <w:rPr>
-                <w:rStyle w:val="ac"/>
+                <w:rStyle w:val="a8"/>
                 <w:rFonts w:ascii="黑体" w:eastAsia="黑体" w:hAnsi="黑体" w:cs="黑体" w:hint="eastAsia"/>
                 <w:noProof/>
               </w:rPr>
@@ -845,7 +873,7 @@
         </w:p>
         <w:p>
           <w:pPr>
-            <w:pStyle w:val="21"/>
+            <w:pStyle w:val="20"/>
             <w:tabs>
               <w:tab w:val="right" w:leader="dot" w:pos="9736"/>
             </w:tabs>
@@ -862,7 +890,7 @@
           <w:hyperlink w:anchor="_Toc515457175" w:history="1">
             <w:r>
               <w:rPr>
-                <w:rStyle w:val="ac"/>
+                <w:rStyle w:val="a8"/>
                 <w:rFonts w:ascii="黑体" w:eastAsia="黑体" w:hAnsi="黑体" w:cs="黑体"/>
                 <w:noProof/>
               </w:rPr>
@@ -870,7 +898,7 @@
             </w:r>
             <w:r>
               <w:rPr>
-                <w:rStyle w:val="ac"/>
+                <w:rStyle w:val="a8"/>
                 <w:rFonts w:ascii="黑体" w:eastAsia="黑体" w:hAnsi="黑体" w:cs="黑体" w:hint="eastAsia"/>
                 <w:noProof/>
               </w:rPr>
@@ -928,7 +956,7 @@
         </w:p>
         <w:p>
           <w:pPr>
-            <w:pStyle w:val="31"/>
+            <w:pStyle w:val="30"/>
             <w:tabs>
               <w:tab w:val="right" w:leader="dot" w:pos="9736"/>
             </w:tabs>
@@ -945,7 +973,7 @@
           <w:hyperlink w:anchor="_Toc515457176" w:history="1">
             <w:r>
               <w:rPr>
-                <w:rStyle w:val="ac"/>
+                <w:rStyle w:val="a8"/>
                 <w:rFonts w:ascii="黑体" w:eastAsia="黑体" w:hAnsi="黑体" w:cs="黑体"/>
                 <w:noProof/>
               </w:rPr>
@@ -953,7 +981,7 @@
             </w:r>
             <w:r>
               <w:rPr>
-                <w:rStyle w:val="ac"/>
+                <w:rStyle w:val="a8"/>
                 <w:rFonts w:ascii="Times New Roman" w:eastAsia="黑体" w:hAnsi="Times New Roman" w:cs="Times New Roman"/>
                 <w:noProof/>
               </w:rPr>
@@ -1011,7 +1039,7 @@
         </w:p>
         <w:p>
           <w:pPr>
-            <w:pStyle w:val="31"/>
+            <w:pStyle w:val="30"/>
             <w:tabs>
               <w:tab w:val="right" w:leader="dot" w:pos="9736"/>
             </w:tabs>
@@ -1028,7 +1056,7 @@
           <w:hyperlink w:anchor="_Toc515457177" w:history="1">
             <w:r>
               <w:rPr>
-                <w:rStyle w:val="ac"/>
+                <w:rStyle w:val="a8"/>
                 <w:rFonts w:ascii="黑体" w:eastAsia="黑体" w:hAnsi="黑体" w:cs="黑体"/>
                 <w:noProof/>
               </w:rPr>
@@ -1036,7 +1064,7 @@
             </w:r>
             <w:r>
               <w:rPr>
-                <w:rStyle w:val="ac"/>
+                <w:rStyle w:val="a8"/>
                 <w:rFonts w:ascii="黑体" w:eastAsia="黑体" w:hAnsi="黑体" w:cs="黑体" w:hint="eastAsia"/>
                 <w:noProof/>
               </w:rPr>
@@ -1094,7 +1122,7 @@
         </w:p>
         <w:p>
           <w:pPr>
-            <w:pStyle w:val="31"/>
+            <w:pStyle w:val="30"/>
             <w:tabs>
               <w:tab w:val="right" w:leader="dot" w:pos="9736"/>
             </w:tabs>
@@ -1111,7 +1139,7 @@
           <w:hyperlink w:anchor="_Toc515457178" w:history="1">
             <w:r>
               <w:rPr>
-                <w:rStyle w:val="ac"/>
+                <w:rStyle w:val="a8"/>
                 <w:rFonts w:ascii="黑体" w:eastAsia="黑体" w:hAnsi="黑体" w:cs="黑体"/>
                 <w:noProof/>
               </w:rPr>
@@ -1119,7 +1147,7 @@
             </w:r>
             <w:r>
               <w:rPr>
-                <w:rStyle w:val="ac"/>
+                <w:rStyle w:val="a8"/>
                 <w:rFonts w:ascii="宋体" w:eastAsia="宋体" w:hAnsi="宋体" w:cs="宋体"/>
                 <w:noProof/>
               </w:rPr>
@@ -1127,7 +1155,7 @@
             </w:r>
             <w:r>
               <w:rPr>
-                <w:rStyle w:val="ac"/>
+                <w:rStyle w:val="a8"/>
                 <w:rFonts w:ascii="黑体" w:eastAsia="黑体" w:hAnsi="黑体" w:cs="黑体" w:hint="eastAsia"/>
                 <w:noProof/>
               </w:rPr>
@@ -1185,7 +1213,7 @@
         </w:p>
         <w:p>
           <w:pPr>
-            <w:pStyle w:val="31"/>
+            <w:pStyle w:val="30"/>
             <w:tabs>
               <w:tab w:val="right" w:leader="dot" w:pos="9736"/>
             </w:tabs>
@@ -1202,7 +1230,7 @@
           <w:hyperlink w:anchor="_Toc515457179" w:history="1">
             <w:r>
               <w:rPr>
-                <w:rStyle w:val="ac"/>
+                <w:rStyle w:val="a8"/>
                 <w:rFonts w:ascii="黑体" w:eastAsia="黑体" w:hAnsi="黑体" w:cs="黑体"/>
                 <w:noProof/>
               </w:rPr>
@@ -1210,7 +1238,7 @@
             </w:r>
             <w:r>
               <w:rPr>
-                <w:rStyle w:val="ac"/>
+                <w:rStyle w:val="a8"/>
                 <w:rFonts w:ascii="宋体" w:eastAsia="宋体" w:hAnsi="宋体" w:cs="宋体"/>
                 <w:noProof/>
               </w:rPr>
@@ -1218,7 +1246,7 @@
             </w:r>
             <w:r>
               <w:rPr>
-                <w:rStyle w:val="ac"/>
+                <w:rStyle w:val="a8"/>
                 <w:rFonts w:ascii="黑体" w:eastAsia="黑体" w:hAnsi="黑体" w:cs="黑体" w:hint="eastAsia"/>
                 <w:noProof/>
               </w:rPr>
@@ -1276,7 +1304,7 @@
         </w:p>
         <w:p>
           <w:pPr>
-            <w:pStyle w:val="31"/>
+            <w:pStyle w:val="30"/>
             <w:tabs>
               <w:tab w:val="right" w:leader="dot" w:pos="9736"/>
             </w:tabs>
@@ -1293,7 +1321,7 @@
           <w:hyperlink w:anchor="_Toc515457180" w:history="1">
             <w:r>
               <w:rPr>
-                <w:rStyle w:val="ac"/>
+                <w:rStyle w:val="a8"/>
                 <w:rFonts w:ascii="黑体" w:eastAsia="黑体" w:hAnsi="黑体" w:cs="黑体"/>
                 <w:noProof/>
               </w:rPr>
@@ -1301,7 +1329,7 @@
             </w:r>
             <w:r>
               <w:rPr>
-                <w:rStyle w:val="ac"/>
+                <w:rStyle w:val="a8"/>
                 <w:rFonts w:ascii="宋体" w:eastAsia="宋体" w:hAnsi="宋体" w:cs="宋体"/>
                 <w:noProof/>
               </w:rPr>
@@ -1309,7 +1337,7 @@
             </w:r>
             <w:r>
               <w:rPr>
-                <w:rStyle w:val="ac"/>
+                <w:rStyle w:val="a8"/>
                 <w:rFonts w:ascii="黑体" w:eastAsia="黑体" w:hAnsi="黑体" w:cs="黑体" w:hint="eastAsia"/>
                 <w:noProof/>
               </w:rPr>
@@ -1367,7 +1395,7 @@
         </w:p>
         <w:p>
           <w:pPr>
-            <w:pStyle w:val="31"/>
+            <w:pStyle w:val="30"/>
             <w:tabs>
               <w:tab w:val="right" w:leader="dot" w:pos="9736"/>
             </w:tabs>
@@ -1384,7 +1412,7 @@
           <w:hyperlink w:anchor="_Toc515457181" w:history="1">
             <w:r>
               <w:rPr>
-                <w:rStyle w:val="ac"/>
+                <w:rStyle w:val="a8"/>
                 <w:rFonts w:ascii="黑体" w:eastAsia="黑体" w:hAnsi="黑体" w:cs="黑体"/>
                 <w:noProof/>
               </w:rPr>
@@ -1392,7 +1420,7 @@
             </w:r>
             <w:r>
               <w:rPr>
-                <w:rStyle w:val="ac"/>
+                <w:rStyle w:val="a8"/>
                 <w:rFonts w:ascii="黑体" w:eastAsia="黑体" w:hAnsi="黑体" w:cs="黑体" w:hint="eastAsia"/>
                 <w:noProof/>
               </w:rPr>
@@ -1450,7 +1478,7 @@
         </w:p>
         <w:p>
           <w:pPr>
-            <w:pStyle w:val="31"/>
+            <w:pStyle w:val="30"/>
             <w:tabs>
               <w:tab w:val="right" w:leader="dot" w:pos="9736"/>
             </w:tabs>
@@ -1467,7 +1495,7 @@
           <w:hyperlink w:anchor="_Toc515457182" w:history="1">
             <w:r>
               <w:rPr>
-                <w:rStyle w:val="ac"/>
+                <w:rStyle w:val="a8"/>
                 <w:rFonts w:ascii="黑体" w:eastAsia="黑体" w:hAnsi="黑体" w:cs="黑体"/>
                 <w:noProof/>
               </w:rPr>
@@ -1475,7 +1503,7 @@
             </w:r>
             <w:r>
               <w:rPr>
-                <w:rStyle w:val="ac"/>
+                <w:rStyle w:val="a8"/>
                 <w:rFonts w:ascii="黑体" w:eastAsia="黑体" w:hAnsi="黑体" w:cs="黑体" w:hint="eastAsia"/>
                 <w:noProof/>
               </w:rPr>
@@ -1533,7 +1561,7 @@
         </w:p>
         <w:p>
           <w:pPr>
-            <w:pStyle w:val="31"/>
+            <w:pStyle w:val="30"/>
             <w:tabs>
               <w:tab w:val="right" w:leader="dot" w:pos="9736"/>
             </w:tabs>
@@ -1550,7 +1578,7 @@
           <w:hyperlink w:anchor="_Toc515457183" w:history="1">
             <w:r>
               <w:rPr>
-                <w:rStyle w:val="ac"/>
+                <w:rStyle w:val="a8"/>
                 <w:rFonts w:ascii="黑体" w:eastAsia="黑体" w:hAnsi="黑体" w:cs="黑体"/>
                 <w:noProof/>
               </w:rPr>
@@ -1558,7 +1586,7 @@
             </w:r>
             <w:r>
               <w:rPr>
-                <w:rStyle w:val="ac"/>
+                <w:rStyle w:val="a8"/>
                 <w:rFonts w:ascii="黑体" w:eastAsia="黑体" w:hAnsi="黑体" w:cs="黑体" w:hint="eastAsia"/>
                 <w:noProof/>
               </w:rPr>
@@ -1616,7 +1644,7 @@
         </w:p>
         <w:p>
           <w:pPr>
-            <w:pStyle w:val="31"/>
+            <w:pStyle w:val="30"/>
             <w:tabs>
               <w:tab w:val="right" w:leader="dot" w:pos="9736"/>
             </w:tabs>
@@ -1633,7 +1661,7 @@
           <w:hyperlink w:anchor="_Toc515457184" w:history="1">
             <w:r>
               <w:rPr>
-                <w:rStyle w:val="ac"/>
+                <w:rStyle w:val="a8"/>
                 <w:rFonts w:ascii="黑体" w:eastAsia="黑体" w:hAnsi="黑体" w:cs="黑体"/>
                 <w:noProof/>
               </w:rPr>
@@ -1641,7 +1669,7 @@
             </w:r>
             <w:r>
               <w:rPr>
-                <w:rStyle w:val="ac"/>
+                <w:rStyle w:val="a8"/>
                 <w:rFonts w:ascii="黑体" w:eastAsia="黑体" w:hAnsi="黑体" w:cs="黑体" w:hint="eastAsia"/>
                 <w:noProof/>
               </w:rPr>
@@ -1699,7 +1727,7 @@
         </w:p>
         <w:p>
           <w:pPr>
-            <w:pStyle w:val="31"/>
+            <w:pStyle w:val="30"/>
             <w:tabs>
               <w:tab w:val="right" w:leader="dot" w:pos="9736"/>
             </w:tabs>
@@ -1716,7 +1744,7 @@
           <w:hyperlink w:anchor="_Toc515457185" w:history="1">
             <w:r>
               <w:rPr>
-                <w:rStyle w:val="ac"/>
+                <w:rStyle w:val="a8"/>
                 <w:rFonts w:ascii="黑体" w:eastAsia="黑体" w:hAnsi="黑体" w:cs="黑体"/>
                 <w:noProof/>
               </w:rPr>
@@ -1724,7 +1752,7 @@
             </w:r>
             <w:r>
               <w:rPr>
-                <w:rStyle w:val="ac"/>
+                <w:rStyle w:val="a8"/>
                 <w:rFonts w:ascii="黑体" w:eastAsia="黑体" w:hAnsi="黑体" w:cs="黑体" w:hint="eastAsia"/>
                 <w:noProof/>
               </w:rPr>
@@ -1782,7 +1810,7 @@
         </w:p>
         <w:p>
           <w:pPr>
-            <w:pStyle w:val="21"/>
+            <w:pStyle w:val="20"/>
             <w:tabs>
               <w:tab w:val="right" w:leader="dot" w:pos="9736"/>
             </w:tabs>
@@ -1799,7 +1827,7 @@
           <w:hyperlink w:anchor="_Toc515457186" w:history="1">
             <w:r>
               <w:rPr>
-                <w:rStyle w:val="ac"/>
+                <w:rStyle w:val="a8"/>
                 <w:rFonts w:ascii="黑体" w:eastAsia="黑体" w:hAnsi="黑体" w:cs="黑体"/>
                 <w:noProof/>
               </w:rPr>
@@ -1807,7 +1835,7 @@
             </w:r>
             <w:r>
               <w:rPr>
-                <w:rStyle w:val="ac"/>
+                <w:rStyle w:val="a8"/>
                 <w:rFonts w:ascii="黑体" w:eastAsia="黑体" w:hAnsi="黑体" w:cs="黑体" w:hint="eastAsia"/>
                 <w:noProof/>
               </w:rPr>
@@ -1865,7 +1893,7 @@
         </w:p>
         <w:p>
           <w:pPr>
-            <w:pStyle w:val="31"/>
+            <w:pStyle w:val="30"/>
             <w:tabs>
               <w:tab w:val="right" w:leader="dot" w:pos="9736"/>
             </w:tabs>
@@ -1882,7 +1910,7 @@
           <w:hyperlink w:anchor="_Toc515457187" w:history="1">
             <w:r>
               <w:rPr>
-                <w:rStyle w:val="ac"/>
+                <w:rStyle w:val="a8"/>
                 <w:rFonts w:ascii="黑体" w:eastAsia="黑体" w:hAnsi="黑体" w:cs="黑体"/>
                 <w:noProof/>
               </w:rPr>
@@ -1890,7 +1918,7 @@
             </w:r>
             <w:r>
               <w:rPr>
-                <w:rStyle w:val="ac"/>
+                <w:rStyle w:val="a8"/>
                 <w:rFonts w:ascii="黑体" w:eastAsia="黑体" w:hAnsi="黑体" w:cs="黑体" w:hint="eastAsia"/>
                 <w:noProof/>
               </w:rPr>
@@ -1948,7 +1976,7 @@
         </w:p>
         <w:p>
           <w:pPr>
-            <w:pStyle w:val="31"/>
+            <w:pStyle w:val="30"/>
             <w:tabs>
               <w:tab w:val="right" w:leader="dot" w:pos="9736"/>
             </w:tabs>
@@ -1965,7 +1993,7 @@
           <w:hyperlink w:anchor="_Toc515457188" w:history="1">
             <w:r>
               <w:rPr>
-                <w:rStyle w:val="ac"/>
+                <w:rStyle w:val="a8"/>
                 <w:rFonts w:ascii="黑体" w:eastAsia="黑体" w:hAnsi="黑体" w:cs="黑体"/>
                 <w:noProof/>
               </w:rPr>
@@ -1973,7 +2001,7 @@
             </w:r>
             <w:r>
               <w:rPr>
-                <w:rStyle w:val="ac"/>
+                <w:rStyle w:val="a8"/>
                 <w:rFonts w:ascii="黑体" w:eastAsia="黑体" w:hAnsi="黑体" w:cs="黑体" w:hint="eastAsia"/>
                 <w:noProof/>
               </w:rPr>
@@ -2031,7 +2059,7 @@
         </w:p>
         <w:p>
           <w:pPr>
-            <w:pStyle w:val="31"/>
+            <w:pStyle w:val="30"/>
             <w:tabs>
               <w:tab w:val="right" w:leader="dot" w:pos="9736"/>
             </w:tabs>
@@ -2048,7 +2076,7 @@
           <w:hyperlink w:anchor="_Toc515457189" w:history="1">
             <w:r>
               <w:rPr>
-                <w:rStyle w:val="ac"/>
+                <w:rStyle w:val="a8"/>
                 <w:rFonts w:ascii="黑体" w:eastAsia="黑体" w:hAnsi="黑体" w:cs="黑体"/>
                 <w:noProof/>
               </w:rPr>
@@ -2056,7 +2084,7 @@
             </w:r>
             <w:r>
               <w:rPr>
-                <w:rStyle w:val="ac"/>
+                <w:rStyle w:val="a8"/>
                 <w:rFonts w:ascii="黑体" w:eastAsia="黑体" w:hAnsi="黑体" w:cs="黑体" w:hint="eastAsia"/>
                 <w:noProof/>
               </w:rPr>
@@ -2114,7 +2142,7 @@
         </w:p>
         <w:p>
           <w:pPr>
-            <w:pStyle w:val="31"/>
+            <w:pStyle w:val="30"/>
             <w:tabs>
               <w:tab w:val="right" w:leader="dot" w:pos="9736"/>
             </w:tabs>
@@ -2131,7 +2159,7 @@
           <w:hyperlink w:anchor="_Toc515457190" w:history="1">
             <w:r>
               <w:rPr>
-                <w:rStyle w:val="ac"/>
+                <w:rStyle w:val="a8"/>
                 <w:rFonts w:ascii="黑体" w:eastAsia="黑体" w:hAnsi="黑体" w:cs="黑体"/>
                 <w:noProof/>
               </w:rPr>
@@ -2139,7 +2167,7 @@
             </w:r>
             <w:r>
               <w:rPr>
-                <w:rStyle w:val="ac"/>
+                <w:rStyle w:val="a8"/>
                 <w:rFonts w:ascii="黑体" w:eastAsia="黑体" w:hAnsi="黑体" w:cs="黑体" w:hint="eastAsia"/>
                 <w:noProof/>
               </w:rPr>
@@ -2197,7 +2225,7 @@
         </w:p>
         <w:p>
           <w:pPr>
-            <w:pStyle w:val="31"/>
+            <w:pStyle w:val="30"/>
             <w:tabs>
               <w:tab w:val="right" w:leader="dot" w:pos="9736"/>
             </w:tabs>
@@ -2214,7 +2242,7 @@
           <w:hyperlink w:anchor="_Toc515457191" w:history="1">
             <w:r>
               <w:rPr>
-                <w:rStyle w:val="ac"/>
+                <w:rStyle w:val="a8"/>
                 <w:rFonts w:ascii="黑体" w:eastAsia="黑体" w:hAnsi="黑体" w:cs="黑体"/>
                 <w:noProof/>
               </w:rPr>
@@ -2222,7 +2250,7 @@
             </w:r>
             <w:r>
               <w:rPr>
-                <w:rStyle w:val="ac"/>
+                <w:rStyle w:val="a8"/>
                 <w:rFonts w:ascii="黑体" w:eastAsia="黑体" w:hAnsi="黑体" w:cs="黑体" w:hint="eastAsia"/>
                 <w:noProof/>
               </w:rPr>
@@ -2280,7 +2308,7 @@
         </w:p>
         <w:p>
           <w:pPr>
-            <w:pStyle w:val="31"/>
+            <w:pStyle w:val="30"/>
             <w:tabs>
               <w:tab w:val="right" w:leader="dot" w:pos="9736"/>
             </w:tabs>
@@ -2297,7 +2325,7 @@
           <w:hyperlink w:anchor="_Toc515457192" w:history="1">
             <w:r>
               <w:rPr>
-                <w:rStyle w:val="ac"/>
+                <w:rStyle w:val="a8"/>
                 <w:rFonts w:ascii="黑体" w:eastAsia="黑体" w:hAnsi="黑体" w:cs="黑体"/>
                 <w:noProof/>
               </w:rPr>
@@ -2305,7 +2333,7 @@
             </w:r>
             <w:r>
               <w:rPr>
-                <w:rStyle w:val="ac"/>
+                <w:rStyle w:val="a8"/>
                 <w:rFonts w:ascii="黑体" w:eastAsia="黑体" w:hAnsi="黑体" w:cs="黑体" w:hint="eastAsia"/>
                 <w:noProof/>
               </w:rPr>
@@ -2363,7 +2391,7 @@
         </w:p>
         <w:p>
           <w:pPr>
-            <w:pStyle w:val="31"/>
+            <w:pStyle w:val="30"/>
             <w:tabs>
               <w:tab w:val="right" w:leader="dot" w:pos="9736"/>
             </w:tabs>
@@ -2380,7 +2408,7 @@
           <w:hyperlink w:anchor="_Toc515457193" w:history="1">
             <w:r>
               <w:rPr>
-                <w:rStyle w:val="ac"/>
+                <w:rStyle w:val="a8"/>
                 <w:rFonts w:ascii="黑体" w:eastAsia="黑体" w:hAnsi="黑体" w:cs="黑体"/>
                 <w:noProof/>
               </w:rPr>
@@ -2388,7 +2416,7 @@
             </w:r>
             <w:r>
               <w:rPr>
-                <w:rStyle w:val="ac"/>
+                <w:rStyle w:val="a8"/>
                 <w:rFonts w:ascii="黑体" w:eastAsia="黑体" w:hAnsi="黑体" w:cs="黑体" w:hint="eastAsia"/>
                 <w:noProof/>
               </w:rPr>
@@ -2446,7 +2474,7 @@
         </w:p>
         <w:p>
           <w:pPr>
-            <w:pStyle w:val="21"/>
+            <w:pStyle w:val="20"/>
             <w:tabs>
               <w:tab w:val="right" w:leader="dot" w:pos="9736"/>
             </w:tabs>
@@ -2463,7 +2491,7 @@
           <w:hyperlink w:anchor="_Toc515457194" w:history="1">
             <w:r>
               <w:rPr>
-                <w:rStyle w:val="ac"/>
+                <w:rStyle w:val="a8"/>
                 <w:rFonts w:ascii="黑体" w:eastAsia="黑体" w:hAnsi="黑体" w:cs="黑体"/>
                 <w:noProof/>
               </w:rPr>
@@ -2471,7 +2499,7 @@
             </w:r>
             <w:r>
               <w:rPr>
-                <w:rStyle w:val="ac"/>
+                <w:rStyle w:val="a8"/>
                 <w:rFonts w:ascii="黑体" w:eastAsia="黑体" w:hAnsi="黑体" w:cs="黑体" w:hint="eastAsia"/>
                 <w:noProof/>
               </w:rPr>
@@ -2529,7 +2557,7 @@
         </w:p>
         <w:p>
           <w:pPr>
-            <w:pStyle w:val="31"/>
+            <w:pStyle w:val="30"/>
             <w:tabs>
               <w:tab w:val="right" w:leader="dot" w:pos="9736"/>
             </w:tabs>
@@ -2546,7 +2574,7 @@
           <w:hyperlink w:anchor="_Toc515457195" w:history="1">
             <w:r>
               <w:rPr>
-                <w:rStyle w:val="ac"/>
+                <w:rStyle w:val="a8"/>
                 <w:rFonts w:ascii="黑体" w:eastAsia="黑体" w:hAnsi="黑体" w:cs="黑体"/>
                 <w:noProof/>
               </w:rPr>
@@ -2554,7 +2582,7 @@
             </w:r>
             <w:r>
               <w:rPr>
-                <w:rStyle w:val="ac"/>
+                <w:rStyle w:val="a8"/>
                 <w:rFonts w:ascii="黑体" w:eastAsia="黑体" w:hAnsi="黑体" w:cs="黑体" w:hint="eastAsia"/>
                 <w:noProof/>
               </w:rPr>
@@ -2612,7 +2640,7 @@
         </w:p>
         <w:p>
           <w:pPr>
-            <w:pStyle w:val="31"/>
+            <w:pStyle w:val="30"/>
             <w:tabs>
               <w:tab w:val="right" w:leader="dot" w:pos="9736"/>
             </w:tabs>
@@ -2629,7 +2657,7 @@
           <w:hyperlink w:anchor="_Toc515457196" w:history="1">
             <w:r>
               <w:rPr>
-                <w:rStyle w:val="ac"/>
+                <w:rStyle w:val="a8"/>
                 <w:rFonts w:ascii="黑体" w:eastAsia="黑体" w:hAnsi="黑体" w:cs="黑体"/>
                 <w:noProof/>
               </w:rPr>
@@ -2637,7 +2665,7 @@
             </w:r>
             <w:r>
               <w:rPr>
-                <w:rStyle w:val="ac"/>
+                <w:rStyle w:val="a8"/>
                 <w:rFonts w:ascii="黑体" w:eastAsia="黑体" w:hAnsi="黑体" w:cs="黑体" w:hint="eastAsia"/>
                 <w:noProof/>
               </w:rPr>
@@ -2695,7 +2723,7 @@
         </w:p>
         <w:p>
           <w:pPr>
-            <w:pStyle w:val="31"/>
+            <w:pStyle w:val="30"/>
             <w:tabs>
               <w:tab w:val="right" w:leader="dot" w:pos="9736"/>
             </w:tabs>
@@ -2712,7 +2740,7 @@
           <w:hyperlink w:anchor="_Toc515457197" w:history="1">
             <w:r>
               <w:rPr>
-                <w:rStyle w:val="ac"/>
+                <w:rStyle w:val="a8"/>
                 <w:rFonts w:ascii="黑体" w:eastAsia="黑体" w:hAnsi="黑体" w:cs="黑体"/>
                 <w:noProof/>
               </w:rPr>
@@ -2720,7 +2748,7 @@
             </w:r>
             <w:r>
               <w:rPr>
-                <w:rStyle w:val="ac"/>
+                <w:rStyle w:val="a8"/>
                 <w:rFonts w:ascii="黑体" w:eastAsia="黑体" w:hAnsi="黑体" w:cs="黑体" w:hint="eastAsia"/>
                 <w:noProof/>
               </w:rPr>
@@ -2778,7 +2806,7 @@
         </w:p>
         <w:p>
           <w:pPr>
-            <w:pStyle w:val="31"/>
+            <w:pStyle w:val="30"/>
             <w:tabs>
               <w:tab w:val="right" w:leader="dot" w:pos="9736"/>
             </w:tabs>
@@ -2795,7 +2823,7 @@
           <w:hyperlink w:anchor="_Toc515457198" w:history="1">
             <w:r>
               <w:rPr>
-                <w:rStyle w:val="ac"/>
+                <w:rStyle w:val="a8"/>
                 <w:rFonts w:ascii="黑体" w:eastAsia="黑体" w:hAnsi="黑体" w:cs="黑体"/>
                 <w:noProof/>
               </w:rPr>
@@ -2803,7 +2831,7 @@
             </w:r>
             <w:r>
               <w:rPr>
-                <w:rStyle w:val="ac"/>
+                <w:rStyle w:val="a8"/>
                 <w:rFonts w:ascii="黑体" w:eastAsia="黑体" w:hAnsi="黑体" w:cs="黑体" w:hint="eastAsia"/>
                 <w:noProof/>
               </w:rPr>
@@ -2861,7 +2889,7 @@
         </w:p>
         <w:p>
           <w:pPr>
-            <w:pStyle w:val="21"/>
+            <w:pStyle w:val="20"/>
             <w:tabs>
               <w:tab w:val="right" w:leader="dot" w:pos="9736"/>
             </w:tabs>
@@ -2878,7 +2906,7 @@
           <w:hyperlink w:anchor="_Toc515457199" w:history="1">
             <w:r>
               <w:rPr>
-                <w:rStyle w:val="ac"/>
+                <w:rStyle w:val="a8"/>
                 <w:rFonts w:ascii="黑体" w:eastAsia="黑体" w:hAnsi="黑体" w:cs="黑体"/>
                 <w:noProof/>
               </w:rPr>
@@ -2886,7 +2914,7 @@
             </w:r>
             <w:r>
               <w:rPr>
-                <w:rStyle w:val="ac"/>
+                <w:rStyle w:val="a8"/>
                 <w:rFonts w:ascii="黑体" w:eastAsia="黑体" w:hAnsi="黑体" w:cs="黑体" w:hint="eastAsia"/>
                 <w:noProof/>
               </w:rPr>
@@ -2944,7 +2972,7 @@
         </w:p>
         <w:p>
           <w:pPr>
-            <w:pStyle w:val="31"/>
+            <w:pStyle w:val="30"/>
             <w:tabs>
               <w:tab w:val="right" w:leader="dot" w:pos="9736"/>
             </w:tabs>
@@ -2961,7 +2989,7 @@
           <w:hyperlink w:anchor="_Toc515457200" w:history="1">
             <w:r>
               <w:rPr>
-                <w:rStyle w:val="ac"/>
+                <w:rStyle w:val="a8"/>
                 <w:rFonts w:ascii="黑体" w:eastAsia="黑体" w:hAnsi="黑体" w:cs="黑体"/>
                 <w:noProof/>
               </w:rPr>
@@ -2969,7 +2997,7 @@
             </w:r>
             <w:r>
               <w:rPr>
-                <w:rStyle w:val="ac"/>
+                <w:rStyle w:val="a8"/>
                 <w:rFonts w:ascii="黑体" w:eastAsia="黑体" w:hAnsi="黑体" w:cs="黑体" w:hint="eastAsia"/>
                 <w:noProof/>
               </w:rPr>
@@ -3027,7 +3055,7 @@
         </w:p>
         <w:p>
           <w:pPr>
-            <w:pStyle w:val="31"/>
+            <w:pStyle w:val="30"/>
             <w:tabs>
               <w:tab w:val="right" w:leader="dot" w:pos="9736"/>
             </w:tabs>
@@ -3044,7 +3072,7 @@
           <w:hyperlink w:anchor="_Toc515457201" w:history="1">
             <w:r>
               <w:rPr>
-                <w:rStyle w:val="ac"/>
+                <w:rStyle w:val="a8"/>
                 <w:rFonts w:ascii="黑体" w:eastAsia="黑体" w:hAnsi="黑体" w:cs="黑体"/>
                 <w:noProof/>
               </w:rPr>
@@ -3052,7 +3080,7 @@
             </w:r>
             <w:r>
               <w:rPr>
-                <w:rStyle w:val="ac"/>
+                <w:rStyle w:val="a8"/>
                 <w:rFonts w:ascii="黑体" w:eastAsia="黑体" w:hAnsi="黑体" w:cs="黑体" w:hint="eastAsia"/>
                 <w:noProof/>
               </w:rPr>
@@ -3110,7 +3138,7 @@
         </w:p>
         <w:p>
           <w:pPr>
-            <w:pStyle w:val="31"/>
+            <w:pStyle w:val="30"/>
             <w:tabs>
               <w:tab w:val="right" w:leader="dot" w:pos="9736"/>
             </w:tabs>
@@ -3127,7 +3155,7 @@
           <w:hyperlink w:anchor="_Toc515457202" w:history="1">
             <w:r>
               <w:rPr>
-                <w:rStyle w:val="ac"/>
+                <w:rStyle w:val="a8"/>
                 <w:rFonts w:ascii="黑体" w:eastAsia="黑体" w:hAnsi="黑体" w:cs="黑体"/>
                 <w:noProof/>
               </w:rPr>
@@ -3135,7 +3163,7 @@
             </w:r>
             <w:r>
               <w:rPr>
-                <w:rStyle w:val="ac"/>
+                <w:rStyle w:val="a8"/>
                 <w:rFonts w:ascii="黑体" w:eastAsia="黑体" w:hAnsi="黑体" w:cs="黑体" w:hint="eastAsia"/>
                 <w:noProof/>
               </w:rPr>
@@ -3193,7 +3221,7 @@
         </w:p>
         <w:p>
           <w:pPr>
-            <w:pStyle w:val="31"/>
+            <w:pStyle w:val="30"/>
             <w:tabs>
               <w:tab w:val="right" w:leader="dot" w:pos="9736"/>
             </w:tabs>
@@ -3210,7 +3238,7 @@
           <w:hyperlink w:anchor="_Toc515457203" w:history="1">
             <w:r>
               <w:rPr>
-                <w:rStyle w:val="ac"/>
+                <w:rStyle w:val="a8"/>
                 <w:rFonts w:ascii="黑体" w:eastAsia="黑体" w:hAnsi="黑体" w:cs="黑体"/>
                 <w:noProof/>
               </w:rPr>
@@ -3218,7 +3246,7 @@
             </w:r>
             <w:r>
               <w:rPr>
-                <w:rStyle w:val="ac"/>
+                <w:rStyle w:val="a8"/>
                 <w:rFonts w:ascii="黑体" w:eastAsia="黑体" w:hAnsi="黑体" w:cs="黑体" w:hint="eastAsia"/>
                 <w:noProof/>
               </w:rPr>
@@ -3276,7 +3304,7 @@
         </w:p>
         <w:p>
           <w:pPr>
-            <w:pStyle w:val="31"/>
+            <w:pStyle w:val="30"/>
             <w:tabs>
               <w:tab w:val="right" w:leader="dot" w:pos="9736"/>
             </w:tabs>
@@ -3293,7 +3321,7 @@
           <w:hyperlink w:anchor="_Toc515457204" w:history="1">
             <w:r>
               <w:rPr>
-                <w:rStyle w:val="ac"/>
+                <w:rStyle w:val="a8"/>
                 <w:rFonts w:ascii="黑体" w:eastAsia="黑体" w:hAnsi="黑体" w:cs="黑体"/>
                 <w:noProof/>
               </w:rPr>
@@ -3301,7 +3329,7 @@
             </w:r>
             <w:r>
               <w:rPr>
-                <w:rStyle w:val="ac"/>
+                <w:rStyle w:val="a8"/>
                 <w:rFonts w:ascii="黑体" w:eastAsia="黑体" w:hAnsi="黑体" w:cs="黑体" w:hint="eastAsia"/>
                 <w:noProof/>
               </w:rPr>
@@ -3359,7 +3387,7 @@
         </w:p>
         <w:p>
           <w:pPr>
-            <w:pStyle w:val="11"/>
+            <w:pStyle w:val="10"/>
             <w:tabs>
               <w:tab w:val="left" w:pos="420"/>
               <w:tab w:val="right" w:leader="dot" w:pos="9736"/>
@@ -3376,7 +3404,7 @@
           <w:hyperlink w:anchor="_Toc515457205" w:history="1">
             <w:r>
               <w:rPr>
-                <w:rStyle w:val="ac"/>
+                <w:rStyle w:val="a8"/>
                 <w:rFonts w:ascii="黑体" w:eastAsia="黑体" w:hAnsi="黑体" w:cs="黑体"/>
                 <w:noProof/>
               </w:rPr>
@@ -3394,7 +3422,7 @@
             </w:r>
             <w:r>
               <w:rPr>
-                <w:rStyle w:val="ac"/>
+                <w:rStyle w:val="a8"/>
                 <w:rFonts w:ascii="黑体" w:eastAsia="黑体" w:hAnsi="黑体" w:cs="黑体"/>
                 <w:noProof/>
               </w:rPr>
@@ -3402,7 +3430,7 @@
             </w:r>
             <w:r>
               <w:rPr>
-                <w:rStyle w:val="ac"/>
+                <w:rStyle w:val="a8"/>
                 <w:rFonts w:ascii="黑体" w:eastAsia="黑体" w:hAnsi="黑体" w:cs="黑体" w:hint="eastAsia"/>
                 <w:noProof/>
               </w:rPr>
@@ -3460,7 +3488,7 @@
         </w:p>
         <w:p>
           <w:pPr>
-            <w:pStyle w:val="21"/>
+            <w:pStyle w:val="20"/>
             <w:tabs>
               <w:tab w:val="right" w:leader="dot" w:pos="9736"/>
             </w:tabs>
@@ -3477,7 +3505,7 @@
           <w:hyperlink w:anchor="_Toc515457206" w:history="1">
             <w:r>
               <w:rPr>
-                <w:rStyle w:val="ac"/>
+                <w:rStyle w:val="a8"/>
                 <w:rFonts w:ascii="黑体" w:eastAsia="黑体" w:hAnsi="黑体" w:cs="黑体"/>
                 <w:noProof/>
               </w:rPr>
@@ -3485,7 +3513,7 @@
             </w:r>
             <w:r>
               <w:rPr>
-                <w:rStyle w:val="ac"/>
+                <w:rStyle w:val="a8"/>
                 <w:rFonts w:ascii="黑体" w:eastAsia="黑体" w:hAnsi="黑体" w:cs="黑体" w:hint="eastAsia"/>
                 <w:noProof/>
               </w:rPr>
@@ -3543,7 +3571,7 @@
         </w:p>
         <w:p>
           <w:pPr>
-            <w:pStyle w:val="21"/>
+            <w:pStyle w:val="20"/>
             <w:tabs>
               <w:tab w:val="right" w:leader="dot" w:pos="9736"/>
             </w:tabs>
@@ -3560,7 +3588,7 @@
           <w:hyperlink w:anchor="_Toc515457207" w:history="1">
             <w:r>
               <w:rPr>
-                <w:rStyle w:val="ac"/>
+                <w:rStyle w:val="a8"/>
                 <w:rFonts w:ascii="黑体" w:eastAsia="黑体" w:hAnsi="黑体" w:cs="黑体"/>
                 <w:noProof/>
               </w:rPr>
@@ -3568,7 +3596,7 @@
             </w:r>
             <w:r>
               <w:rPr>
-                <w:rStyle w:val="ac"/>
+                <w:rStyle w:val="a8"/>
                 <w:rFonts w:ascii="黑体" w:eastAsia="黑体" w:hAnsi="黑体" w:cs="黑体" w:hint="eastAsia"/>
                 <w:noProof/>
               </w:rPr>
@@ -3626,7 +3654,7 @@
         </w:p>
         <w:p>
           <w:pPr>
-            <w:pStyle w:val="21"/>
+            <w:pStyle w:val="20"/>
             <w:tabs>
               <w:tab w:val="right" w:leader="dot" w:pos="9736"/>
             </w:tabs>
@@ -3643,7 +3671,7 @@
           <w:hyperlink w:anchor="_Toc515457208" w:history="1">
             <w:r>
               <w:rPr>
-                <w:rStyle w:val="ac"/>
+                <w:rStyle w:val="a8"/>
                 <w:rFonts w:ascii="黑体" w:eastAsia="黑体" w:hAnsi="黑体" w:cs="黑体"/>
                 <w:noProof/>
               </w:rPr>
@@ -3651,7 +3679,7 @@
             </w:r>
             <w:r>
               <w:rPr>
-                <w:rStyle w:val="ac"/>
+                <w:rStyle w:val="a8"/>
                 <w:rFonts w:ascii="黑体" w:eastAsia="黑体" w:hAnsi="黑体" w:cs="黑体" w:hint="eastAsia"/>
                 <w:noProof/>
               </w:rPr>
@@ -3709,7 +3737,7 @@
         </w:p>
         <w:p>
           <w:pPr>
-            <w:pStyle w:val="21"/>
+            <w:pStyle w:val="20"/>
             <w:tabs>
               <w:tab w:val="right" w:leader="dot" w:pos="9736"/>
             </w:tabs>
@@ -3726,7 +3754,7 @@
           <w:hyperlink w:anchor="_Toc515457209" w:history="1">
             <w:r>
               <w:rPr>
-                <w:rStyle w:val="ac"/>
+                <w:rStyle w:val="a8"/>
                 <w:rFonts w:ascii="黑体" w:eastAsia="黑体" w:hAnsi="黑体" w:cs="黑体"/>
                 <w:noProof/>
               </w:rPr>
@@ -3734,7 +3762,7 @@
             </w:r>
             <w:r>
               <w:rPr>
-                <w:rStyle w:val="ac"/>
+                <w:rStyle w:val="a8"/>
                 <w:rFonts w:ascii="黑体" w:eastAsia="黑体" w:hAnsi="黑体" w:cs="黑体" w:hint="eastAsia"/>
                 <w:noProof/>
               </w:rPr>
@@ -3792,7 +3820,7 @@
         </w:p>
         <w:p>
           <w:pPr>
-            <w:pStyle w:val="21"/>
+            <w:pStyle w:val="20"/>
             <w:tabs>
               <w:tab w:val="right" w:leader="dot" w:pos="9736"/>
             </w:tabs>
@@ -3809,7 +3837,7 @@
           <w:hyperlink w:anchor="_Toc515457210" w:history="1">
             <w:r>
               <w:rPr>
-                <w:rStyle w:val="ac"/>
+                <w:rStyle w:val="a8"/>
                 <w:rFonts w:ascii="黑体" w:eastAsia="黑体" w:hAnsi="黑体" w:cs="黑体"/>
                 <w:noProof/>
               </w:rPr>
@@ -3817,7 +3845,7 @@
             </w:r>
             <w:r>
               <w:rPr>
-                <w:rStyle w:val="ac"/>
+                <w:rStyle w:val="a8"/>
                 <w:rFonts w:ascii="黑体" w:eastAsia="黑体" w:hAnsi="黑体" w:cs="黑体" w:hint="eastAsia"/>
                 <w:noProof/>
               </w:rPr>
@@ -3875,7 +3903,7 @@
         </w:p>
         <w:p>
           <w:pPr>
-            <w:pStyle w:val="21"/>
+            <w:pStyle w:val="20"/>
             <w:tabs>
               <w:tab w:val="right" w:leader="dot" w:pos="9736"/>
             </w:tabs>
@@ -3892,7 +3920,7 @@
           <w:hyperlink w:anchor="_Toc515457211" w:history="1">
             <w:r>
               <w:rPr>
-                <w:rStyle w:val="ac"/>
+                <w:rStyle w:val="a8"/>
                 <w:rFonts w:ascii="黑体" w:eastAsia="黑体" w:hAnsi="黑体" w:cs="黑体"/>
                 <w:noProof/>
               </w:rPr>
@@ -3900,7 +3928,7 @@
             </w:r>
             <w:r>
               <w:rPr>
-                <w:rStyle w:val="ac"/>
+                <w:rStyle w:val="a8"/>
                 <w:rFonts w:ascii="黑体" w:eastAsia="黑体" w:hAnsi="黑体" w:cs="黑体" w:hint="eastAsia"/>
                 <w:noProof/>
               </w:rPr>
@@ -3958,7 +3986,7 @@
         </w:p>
         <w:p>
           <w:pPr>
-            <w:pStyle w:val="21"/>
+            <w:pStyle w:val="20"/>
             <w:tabs>
               <w:tab w:val="right" w:leader="dot" w:pos="9736"/>
             </w:tabs>
@@ -3975,7 +4003,7 @@
           <w:hyperlink w:anchor="_Toc515457212" w:history="1">
             <w:r>
               <w:rPr>
-                <w:rStyle w:val="ac"/>
+                <w:rStyle w:val="a8"/>
                 <w:rFonts w:ascii="黑体" w:eastAsia="黑体" w:hAnsi="黑体" w:cs="黑体"/>
                 <w:noProof/>
               </w:rPr>
@@ -3983,7 +4011,7 @@
             </w:r>
             <w:r>
               <w:rPr>
-                <w:rStyle w:val="ac"/>
+                <w:rStyle w:val="a8"/>
                 <w:rFonts w:ascii="黑体" w:eastAsia="黑体" w:hAnsi="黑体" w:cs="黑体" w:hint="eastAsia"/>
                 <w:noProof/>
               </w:rPr>
@@ -4041,7 +4069,7 @@
         </w:p>
         <w:p>
           <w:pPr>
-            <w:pStyle w:val="11"/>
+            <w:pStyle w:val="10"/>
             <w:tabs>
               <w:tab w:val="left" w:pos="420"/>
               <w:tab w:val="right" w:leader="dot" w:pos="9736"/>
@@ -4058,7 +4086,7 @@
           <w:hyperlink w:anchor="_Toc515457213" w:history="1">
             <w:r>
               <w:rPr>
-                <w:rStyle w:val="ac"/>
+                <w:rStyle w:val="a8"/>
                 <w:rFonts w:ascii="黑体" w:eastAsia="黑体" w:hAnsi="黑体" w:cs="黑体"/>
                 <w:noProof/>
               </w:rPr>
@@ -4076,7 +4104,7 @@
             </w:r>
             <w:r>
               <w:rPr>
-                <w:rStyle w:val="ac"/>
+                <w:rStyle w:val="a8"/>
                 <w:rFonts w:ascii="黑体" w:eastAsia="黑体" w:hAnsi="黑体" w:cs="黑体" w:hint="eastAsia"/>
                 <w:noProof/>
               </w:rPr>
@@ -4134,7 +4162,7 @@
         </w:p>
         <w:p>
           <w:pPr>
-            <w:pStyle w:val="21"/>
+            <w:pStyle w:val="20"/>
             <w:tabs>
               <w:tab w:val="right" w:leader="dot" w:pos="9736"/>
             </w:tabs>
@@ -4151,7 +4179,7 @@
           <w:hyperlink w:anchor="_Toc515457214" w:history="1">
             <w:r>
               <w:rPr>
-                <w:rStyle w:val="ac"/>
+                <w:rStyle w:val="a8"/>
                 <w:rFonts w:ascii="黑体" w:eastAsia="黑体" w:hAnsi="黑体" w:cs="黑体"/>
                 <w:noProof/>
               </w:rPr>
@@ -4159,7 +4187,7 @@
             </w:r>
             <w:r>
               <w:rPr>
-                <w:rStyle w:val="ac"/>
+                <w:rStyle w:val="a8"/>
                 <w:rFonts w:ascii="黑体" w:eastAsia="黑体" w:hAnsi="黑体" w:cs="黑体" w:hint="eastAsia"/>
                 <w:noProof/>
               </w:rPr>
@@ -4217,7 +4245,7 @@
         </w:p>
         <w:p>
           <w:pPr>
-            <w:pStyle w:val="21"/>
+            <w:pStyle w:val="20"/>
             <w:tabs>
               <w:tab w:val="right" w:leader="dot" w:pos="9736"/>
             </w:tabs>
@@ -4234,7 +4262,7 @@
           <w:hyperlink w:anchor="_Toc515457215" w:history="1">
             <w:r>
               <w:rPr>
-                <w:rStyle w:val="ac"/>
+                <w:rStyle w:val="a8"/>
                 <w:rFonts w:ascii="黑体" w:eastAsia="黑体" w:hAnsi="黑体" w:cs="黑体"/>
                 <w:noProof/>
               </w:rPr>
@@ -4242,7 +4270,7 @@
             </w:r>
             <w:r>
               <w:rPr>
-                <w:rStyle w:val="ac"/>
+                <w:rStyle w:val="a8"/>
                 <w:rFonts w:ascii="黑体" w:eastAsia="黑体" w:hAnsi="黑体" w:cs="黑体" w:hint="eastAsia"/>
                 <w:noProof/>
               </w:rPr>
@@ -4300,7 +4328,7 @@
         </w:p>
         <w:p>
           <w:pPr>
-            <w:pStyle w:val="21"/>
+            <w:pStyle w:val="20"/>
             <w:tabs>
               <w:tab w:val="right" w:leader="dot" w:pos="9736"/>
             </w:tabs>
@@ -4317,7 +4345,7 @@
           <w:hyperlink w:anchor="_Toc515457216" w:history="1">
             <w:r>
               <w:rPr>
-                <w:rStyle w:val="ac"/>
+                <w:rStyle w:val="a8"/>
                 <w:rFonts w:ascii="黑体" w:eastAsia="黑体" w:hAnsi="黑体" w:cs="黑体"/>
                 <w:noProof/>
               </w:rPr>
@@ -4325,7 +4353,7 @@
             </w:r>
             <w:r>
               <w:rPr>
-                <w:rStyle w:val="ac"/>
+                <w:rStyle w:val="a8"/>
                 <w:rFonts w:ascii="黑体" w:eastAsia="黑体" w:hAnsi="黑体" w:cs="黑体" w:hint="eastAsia"/>
                 <w:noProof/>
               </w:rPr>
@@ -4383,7 +4411,7 @@
         </w:p>
         <w:p>
           <w:pPr>
-            <w:pStyle w:val="11"/>
+            <w:pStyle w:val="10"/>
             <w:tabs>
               <w:tab w:val="left" w:pos="420"/>
               <w:tab w:val="right" w:leader="dot" w:pos="9736"/>
@@ -4400,7 +4428,7 @@
           <w:hyperlink w:anchor="_Toc515457217" w:history="1">
             <w:r>
               <w:rPr>
-                <w:rStyle w:val="ac"/>
+                <w:rStyle w:val="a8"/>
                 <w:rFonts w:ascii="黑体" w:eastAsia="黑体" w:hAnsi="黑体" w:cs="黑体"/>
                 <w:noProof/>
               </w:rPr>
@@ -4418,7 +4446,7 @@
             </w:r>
             <w:r>
               <w:rPr>
-                <w:rStyle w:val="ac"/>
+                <w:rStyle w:val="a8"/>
                 <w:rFonts w:ascii="黑体" w:eastAsia="黑体" w:hAnsi="黑体" w:cs="黑体" w:hint="eastAsia"/>
                 <w:noProof/>
               </w:rPr>
@@ -4518,7 +4546,7 @@
     </w:p>
     <w:p>
       <w:pPr>
-        <w:pStyle w:val="af0"/>
+        <w:pStyle w:val="ac"/>
         <w:numPr>
           <w:ilvl w:val="0"/>
           <w:numId w:val="1"/>
@@ -4549,7 +4577,7 @@
     </w:p>
     <w:p>
       <w:pPr>
-        <w:pStyle w:val="af7"/>
+        <w:pStyle w:val="af2"/>
         <w:spacing w:line="320" w:lineRule="exact"/>
         <w:ind w:firstLineChars="0" w:firstLine="0"/>
         <w:rPr>
@@ -4623,7 +4651,7 @@
     </w:p>
     <w:p>
       <w:pPr>
-        <w:pStyle w:val="af7"/>
+        <w:pStyle w:val="af2"/>
         <w:spacing w:line="320" w:lineRule="exact"/>
         <w:ind w:firstLineChars="0" w:firstLine="0"/>
         <w:rPr>
@@ -4641,7 +4669,7 @@
     </w:p>
     <w:p>
       <w:pPr>
-        <w:pStyle w:val="af7"/>
+        <w:pStyle w:val="af2"/>
         <w:spacing w:line="320" w:lineRule="exact"/>
         <w:ind w:firstLineChars="0" w:firstLine="0"/>
         <w:rPr>
@@ -4715,7 +4743,7 @@
     </w:p>
     <w:p>
       <w:pPr>
-        <w:pStyle w:val="af7"/>
+        <w:pStyle w:val="af2"/>
         <w:spacing w:line="320" w:lineRule="exact"/>
         <w:ind w:firstLineChars="0" w:firstLine="0"/>
         <w:rPr>
@@ -4733,7 +4761,7 @@
     </w:p>
     <w:p>
       <w:pPr>
-        <w:pStyle w:val="af7"/>
+        <w:pStyle w:val="af2"/>
         <w:spacing w:line="320" w:lineRule="exact"/>
         <w:ind w:firstLineChars="0" w:firstLine="0"/>
         <w:rPr>
@@ -4837,7 +4865,7 @@
     </w:p>
     <w:p>
       <w:pPr>
-        <w:pStyle w:val="af0"/>
+        <w:pStyle w:val="ac"/>
         <w:numPr>
           <w:ilvl w:val="0"/>
           <w:numId w:val="1"/>
@@ -4868,7 +4896,7 @@
     </w:p>
     <w:p>
       <w:pPr>
-        <w:pStyle w:val="af2"/>
+        <w:pStyle w:val="ae"/>
         <w:outlineLvl w:val="1"/>
         <w:rPr>
           <w:rFonts w:ascii="黑体" w:eastAsia="黑体" w:hAnsi="黑体" w:cs="黑体"/>
@@ -4895,7 +4923,7 @@
     </w:p>
     <w:p>
       <w:pPr>
-        <w:pStyle w:val="af7"/>
+        <w:pStyle w:val="af2"/>
         <w:spacing w:line="320" w:lineRule="exact"/>
         <w:ind w:firstLineChars="0" w:firstLine="0"/>
         <w:rPr>
@@ -4911,7 +4939,7 @@
     </w:p>
     <w:p>
       <w:pPr>
-        <w:pStyle w:val="af7"/>
+        <w:pStyle w:val="af2"/>
         <w:spacing w:line="320" w:lineRule="exact"/>
         <w:ind w:firstLineChars="0" w:firstLine="0"/>
         <w:rPr>
@@ -4957,7 +4985,7 @@
     </w:p>
     <w:p>
       <w:pPr>
-        <w:pStyle w:val="af7"/>
+        <w:pStyle w:val="af2"/>
         <w:spacing w:line="320" w:lineRule="exact"/>
         <w:ind w:firstLineChars="0" w:firstLine="0"/>
         <w:rPr>
@@ -5004,7 +5032,7 @@
     </w:p>
     <w:p>
       <w:pPr>
-        <w:pStyle w:val="af2"/>
+        <w:pStyle w:val="ae"/>
         <w:outlineLvl w:val="1"/>
         <w:rPr>
           <w:rFonts w:ascii="黑体" w:eastAsia="黑体" w:hAnsi="黑体" w:cs="黑体"/>
@@ -5048,7 +5076,7 @@
     </w:p>
     <w:p>
       <w:pPr>
-        <w:pStyle w:val="af7"/>
+        <w:pStyle w:val="af2"/>
         <w:spacing w:line="320" w:lineRule="exact"/>
         <w:ind w:firstLineChars="0" w:firstLine="0"/>
         <w:rPr>
@@ -5164,7 +5192,7 @@
     </w:p>
     <w:p>
       <w:pPr>
-        <w:pStyle w:val="af2"/>
+        <w:pStyle w:val="ae"/>
         <w:outlineLvl w:val="1"/>
         <w:rPr>
           <w:rFonts w:ascii="黑体" w:eastAsia="黑体" w:hAnsi="黑体" w:cs="黑体"/>
@@ -5201,7 +5229,7 @@
     </w:p>
     <w:p>
       <w:pPr>
-        <w:pStyle w:val="ae"/>
+        <w:pStyle w:val="aa"/>
         <w:spacing w:line="320" w:lineRule="exact"/>
         <w:rPr>
           <w:rFonts w:ascii="宋体" w:eastAsia="宋体" w:hAnsi="宋体" w:cs="宋体"/>
@@ -5220,7 +5248,7 @@
     </w:p>
     <w:p>
       <w:pPr>
-        <w:pStyle w:val="af7"/>
+        <w:pStyle w:val="af2"/>
         <w:spacing w:line="320" w:lineRule="exact"/>
         <w:ind w:firstLineChars="0" w:firstLine="0"/>
         <w:rPr>
@@ -5308,7 +5336,7 @@
     </w:p>
     <w:p>
       <w:pPr>
-        <w:pStyle w:val="af7"/>
+        <w:pStyle w:val="af2"/>
         <w:spacing w:line="320" w:lineRule="exact"/>
         <w:ind w:firstLineChars="0" w:firstLine="0"/>
         <w:rPr>
@@ -5368,7 +5396,7 @@
     </w:p>
     <w:p>
       <w:pPr>
-        <w:pStyle w:val="af7"/>
+        <w:pStyle w:val="af2"/>
         <w:spacing w:line="320" w:lineRule="exact"/>
         <w:ind w:firstLineChars="0" w:firstLine="0"/>
         <w:rPr>
@@ -5400,7 +5428,7 @@
     </w:p>
     <w:p>
       <w:pPr>
-        <w:pStyle w:val="af7"/>
+        <w:pStyle w:val="af2"/>
         <w:spacing w:line="320" w:lineRule="exact"/>
         <w:ind w:firstLineChars="0" w:firstLine="0"/>
         <w:rPr>
@@ -5474,7 +5502,7 @@
     </w:p>
     <w:p>
       <w:pPr>
-        <w:pStyle w:val="af2"/>
+        <w:pStyle w:val="ae"/>
         <w:outlineLvl w:val="1"/>
         <w:rPr>
           <w:rFonts w:ascii="黑体" w:eastAsia="黑体" w:hAnsi="黑体" w:cs="黑体"/>
@@ -5501,7 +5529,7 @@
     </w:p>
     <w:p>
       <w:pPr>
-        <w:pStyle w:val="af7"/>
+        <w:pStyle w:val="af2"/>
         <w:spacing w:line="320" w:lineRule="exact"/>
         <w:ind w:firstLineChars="0" w:firstLine="0"/>
         <w:rPr>
@@ -5519,7 +5547,7 @@
     </w:p>
     <w:p>
       <w:pPr>
-        <w:pStyle w:val="af7"/>
+        <w:pStyle w:val="af2"/>
         <w:spacing w:line="320" w:lineRule="exact"/>
         <w:ind w:firstLineChars="0" w:firstLine="0"/>
         <w:rPr>
@@ -5538,7 +5566,7 @@
     </w:p>
     <w:p>
       <w:pPr>
-        <w:pStyle w:val="af0"/>
+        <w:pStyle w:val="ac"/>
         <w:numPr>
           <w:ilvl w:val="0"/>
           <w:numId w:val="1"/>
@@ -5569,7 +5597,7 @@
     </w:p>
     <w:p>
       <w:pPr>
-        <w:pStyle w:val="af2"/>
+        <w:pStyle w:val="ae"/>
         <w:outlineLvl w:val="1"/>
         <w:rPr>
           <w:rFonts w:ascii="黑体" w:eastAsia="黑体" w:hAnsi="黑体" w:cs="黑体"/>
@@ -5597,7 +5625,7 @@
     </w:p>
     <w:p>
       <w:pPr>
-        <w:pStyle w:val="af7"/>
+        <w:pStyle w:val="af2"/>
         <w:spacing w:line="320" w:lineRule="exact"/>
         <w:ind w:firstLineChars="0" w:firstLine="0"/>
         <w:rPr>
@@ -5636,7 +5664,7 @@
     </w:p>
     <w:p>
       <w:pPr>
-        <w:pStyle w:val="af7"/>
+        <w:pStyle w:val="af2"/>
         <w:spacing w:line="320" w:lineRule="exact"/>
         <w:ind w:firstLineChars="0" w:firstLine="0"/>
         <w:rPr>
@@ -5893,7 +5921,7 @@
     </w:p>
     <w:p>
       <w:pPr>
-        <w:pStyle w:val="af2"/>
+        <w:pStyle w:val="ae"/>
         <w:spacing w:after="60"/>
         <w:rPr>
           <w:rFonts w:ascii="黑体" w:eastAsia="黑体" w:hAnsi="黑体" w:cs="黑体"/>
@@ -5940,6 +5968,7 @@
       <w:r>
         <w:rPr>
           <w:rFonts w:ascii="Times New Roman" w:eastAsia="宋体" w:hAnsi="Times New Roman" w:cs="Times New Roman" w:hint="eastAsia"/>
+          <w:color w:val="FF0000"/>
           <w:szCs w:val="16"/>
         </w:rPr>
         <w:t>Gaia.World</w:t>
@@ -5947,6 +5976,7 @@
       <w:r>
         <w:rPr>
           <w:rFonts w:ascii="宋体" w:eastAsia="宋体" w:hAnsi="宋体" w:cs="宋体" w:hint="eastAsia"/>
+          <w:color w:val="FF0000"/>
           <w:szCs w:val="16"/>
         </w:rPr>
         <w:t>总计产生</w:t>
@@ -5954,6 +5984,7 @@
       <w:r>
         <w:rPr>
           <w:rFonts w:ascii="Times New Roman" w:eastAsia="宋体" w:hAnsi="Times New Roman" w:cs="Times New Roman" w:hint="eastAsia"/>
+          <w:color w:val="FF0000"/>
           <w:szCs w:val="16"/>
         </w:rPr>
         <w:t>10,000</w:t>
@@ -5961,6 +5992,7 @@
       <w:r>
         <w:rPr>
           <w:rFonts w:ascii="宋体" w:eastAsia="宋体" w:hAnsi="宋体" w:cs="宋体" w:hint="eastAsia"/>
+          <w:color w:val="FF0000"/>
           <w:szCs w:val="16"/>
         </w:rPr>
         <w:t>亿</w:t>
@@ -5968,6 +6000,7 @@
       <w:r>
         <w:rPr>
           <w:rFonts w:ascii="Times New Roman" w:eastAsia="宋体" w:hAnsi="Times New Roman" w:cs="Times New Roman" w:hint="eastAsia"/>
+          <w:color w:val="FF0000"/>
           <w:szCs w:val="16"/>
         </w:rPr>
         <w:t>GAIA</w:t>
@@ -5975,6 +6008,7 @@
       <w:r>
         <w:rPr>
           <w:rFonts w:ascii="宋体" w:eastAsia="宋体" w:hAnsi="宋体" w:cs="宋体" w:hint="eastAsia"/>
+          <w:color w:val="FF0000"/>
           <w:szCs w:val="16"/>
         </w:rPr>
         <w:t>币。在创世区块中生成并且分配</w:t>
@@ -5982,6 +6016,7 @@
       <w:r>
         <w:rPr>
           <w:rFonts w:ascii="Times New Roman" w:eastAsia="宋体" w:hAnsi="Times New Roman" w:cs="Times New Roman" w:hint="eastAsia"/>
+          <w:color w:val="FF0000"/>
           <w:szCs w:val="16"/>
         </w:rPr>
         <w:t>9,000</w:t>
@@ -5989,6 +6024,7 @@
       <w:r>
         <w:rPr>
           <w:rFonts w:ascii="宋体" w:eastAsia="宋体" w:hAnsi="宋体" w:cs="宋体" w:hint="eastAsia"/>
+          <w:color w:val="FF0000"/>
           <w:szCs w:val="16"/>
         </w:rPr>
         <w:t>亿</w:t>
@@ -5996,6 +6032,7 @@
       <w:r>
         <w:rPr>
           <w:rFonts w:ascii="Times New Roman" w:eastAsia="宋体" w:hAnsi="Times New Roman" w:cs="Times New Roman" w:hint="eastAsia"/>
+          <w:color w:val="FF0000"/>
           <w:szCs w:val="16"/>
         </w:rPr>
         <w:t>GAIA</w:t>
@@ -6003,6 +6040,7 @@
       <w:r>
         <w:rPr>
           <w:rFonts w:ascii="宋体" w:eastAsia="宋体" w:hAnsi="宋体" w:cs="宋体" w:hint="eastAsia"/>
+          <w:color w:val="FF0000"/>
           <w:szCs w:val="16"/>
         </w:rPr>
         <w:t>，</w:t>
@@ -6010,6 +6048,7 @@
       <w:r>
         <w:rPr>
           <w:rFonts w:ascii="Times New Roman" w:eastAsia="宋体" w:hAnsi="Times New Roman" w:cs="Times New Roman" w:hint="eastAsia"/>
+          <w:color w:val="FF0000"/>
           <w:szCs w:val="16"/>
         </w:rPr>
         <w:t>1,000</w:t>
@@ -6017,6 +6056,7 @@
       <w:r>
         <w:rPr>
           <w:rFonts w:ascii="宋体" w:eastAsia="宋体" w:hAnsi="宋体" w:cs="宋体" w:hint="eastAsia"/>
+          <w:color w:val="FF0000"/>
           <w:szCs w:val="16"/>
         </w:rPr>
         <w:t>亿</w:t>
@@ -6024,6 +6064,7 @@
       <w:r>
         <w:rPr>
           <w:rFonts w:ascii="Times New Roman" w:eastAsia="宋体" w:hAnsi="Times New Roman" w:cs="Times New Roman" w:hint="eastAsia"/>
+          <w:color w:val="FF0000"/>
           <w:szCs w:val="16"/>
         </w:rPr>
         <w:t>GAIA</w:t>
@@ -6031,6 +6072,7 @@
       <w:r>
         <w:rPr>
           <w:rFonts w:ascii="宋体" w:eastAsia="宋体" w:hAnsi="宋体" w:cs="宋体" w:hint="eastAsia"/>
+          <w:color w:val="FF0000"/>
           <w:szCs w:val="16"/>
         </w:rPr>
         <w:t>作为锻造奖励预计</w:t>
@@ -6038,6 +6080,7 @@
       <w:r>
         <w:rPr>
           <w:rFonts w:ascii="Times New Roman" w:eastAsia="宋体" w:hAnsi="Times New Roman" w:cs="Times New Roman" w:hint="eastAsia"/>
+          <w:color w:val="FF0000"/>
           <w:szCs w:val="16"/>
         </w:rPr>
         <w:t>10</w:t>
@@ -6045,6 +6088,7 @@
       <w:r>
         <w:rPr>
           <w:rFonts w:ascii="宋体" w:eastAsia="宋体" w:hAnsi="宋体" w:cs="宋体" w:hint="eastAsia"/>
+          <w:color w:val="FF0000"/>
           <w:szCs w:val="16"/>
         </w:rPr>
         <w:t>年发放完毕。短期而言，锻造者的奖励主要来源于锻造奖励和交易手续费。随着社区的发展，锻造奖励会逐渐减少直至最终取消，交易手续费会成为锻造者最主要的收益来源。之所以在项目早期设置锻造奖励，是为了防止因为前期交易过少，而导致的诚实锻造者消极出块，使得安全性降低。</w:t>
@@ -6052,7 +6096,7 @@
     </w:p>
     <w:p>
       <w:pPr>
-        <w:pStyle w:val="af2"/>
+        <w:pStyle w:val="ae"/>
         <w:spacing w:after="60"/>
         <w:rPr>
           <w:rFonts w:ascii="黑体" w:eastAsia="黑体" w:hAnsi="黑体" w:cs="黑体"/>
@@ -6078,7 +6122,7 @@
     </w:p>
     <w:p>
       <w:pPr>
-        <w:pStyle w:val="af7"/>
+        <w:pStyle w:val="af2"/>
         <w:spacing w:line="320" w:lineRule="exact"/>
         <w:ind w:firstLineChars="0" w:firstLine="0"/>
         <w:rPr>
@@ -6089,24 +6133,34 @@
       <w:r>
         <w:rPr>
           <w:rFonts w:ascii="宋体" w:eastAsia="宋体" w:hAnsi="宋体" w:cs="宋体" w:hint="eastAsia"/>
-          <w:szCs w:val="16"/>
-        </w:rPr>
-        <w:t>锻造委员会是区块链的一个基础底层模块，其中包括一个拥有创建区块权利的地址的集合。集合中的每一个地址都是一个锻造委员，每个锻造委员都有机会创建区块。为了激励锻造，成功锻造一个区块将会获得该区块中的所有交易费。</w:t>
-      </w:r>
-    </w:p>
-    <w:p>
-      <w:pPr>
-        <w:pStyle w:val="af7"/>
+          <w:color w:val="FF0000"/>
+          <w:szCs w:val="16"/>
+        </w:rPr>
+        <w:t>锻造委员会是区块链的一个基础底层模块，其中包括一个拥有创建区块权利的地址的集合。集合中的每一个地址都是一个锻造委员，每个锻造委员都有机会创建区块。</w:t>
+      </w:r>
+      <w:r>
+        <w:rPr>
+          <w:rFonts w:ascii="宋体" w:eastAsia="宋体" w:hAnsi="宋体" w:cs="宋体" w:hint="eastAsia"/>
+          <w:szCs w:val="16"/>
+        </w:rPr>
+        <w:t>为了激励锻造，成功锻造一个区块将会获得该区块中的所有交易费。</w:t>
+      </w:r>
+    </w:p>
+    <w:p>
+      <w:pPr>
+        <w:pStyle w:val="af2"/>
         <w:spacing w:line="320" w:lineRule="exact"/>
         <w:ind w:firstLineChars="0" w:firstLine="0"/>
         <w:rPr>
           <w:rFonts w:ascii="宋体" w:eastAsia="宋体" w:hAnsi="宋体" w:cs="宋体"/>
-          <w:szCs w:val="16"/>
-        </w:rPr>
-      </w:pPr>
-      <w:r>
-        <w:rPr>
-          <w:rFonts w:ascii="宋体" w:eastAsia="宋体" w:hAnsi="宋体" w:cs="宋体" w:hint="eastAsia"/>
+          <w:color w:val="FF0000"/>
+          <w:szCs w:val="16"/>
+        </w:rPr>
+      </w:pPr>
+      <w:r>
+        <w:rPr>
+          <w:rFonts w:ascii="宋体" w:eastAsia="宋体" w:hAnsi="宋体" w:cs="宋体" w:hint="eastAsia"/>
+          <w:color w:val="FF0000"/>
           <w:szCs w:val="16"/>
         </w:rPr>
         <w:t>所有地址都可以申请加入锻造委员会，在加入锻造委员会时，会提交一个</w:t>
@@ -6114,6 +6168,7 @@
       <w:r>
         <w:rPr>
           <w:rFonts w:ascii="Times New Roman" w:eastAsia="宋体" w:hAnsi="Times New Roman" w:cs="Times New Roman" w:hint="eastAsia"/>
+          <w:color w:val="FF0000"/>
           <w:szCs w:val="16"/>
         </w:rPr>
         <w:t>bls</w:t>
@@ -6121,6 +6176,7 @@
       <w:r>
         <w:rPr>
           <w:rFonts w:ascii="宋体" w:eastAsia="宋体" w:hAnsi="宋体" w:cs="宋体" w:hint="eastAsia"/>
+          <w:color w:val="FF0000"/>
           <w:szCs w:val="16"/>
         </w:rPr>
         <w:t>加密算法的公钥，自己保留私钥，公钥会用来验证该锻造委员产生的随机数。锻造委员会收取最少</w:t>
@@ -6128,6 +6184,7 @@
       <w:r>
         <w:rPr>
           <w:rFonts w:ascii="Times New Roman" w:eastAsia="宋体" w:hAnsi="Times New Roman" w:cs="Times New Roman" w:hint="eastAsia"/>
+          <w:color w:val="FF0000"/>
           <w:szCs w:val="16"/>
         </w:rPr>
         <w:t>1,000GAIA</w:t>
@@ -6135,6 +6192,7 @@
       <w:r>
         <w:rPr>
           <w:rFonts w:ascii="宋体" w:eastAsia="宋体" w:hAnsi="宋体" w:cs="宋体" w:hint="eastAsia"/>
+          <w:color w:val="FF0000"/>
           <w:szCs w:val="16"/>
         </w:rPr>
         <w:t>作为保证金，保证金和锻造者的权益值相关，如果锻造者故意作恶，保证金会被罚没。收取保证金是为了防止节点作恶，最低限度设置为</w:t>
@@ -6142,6 +6200,7 @@
       <w:r>
         <w:rPr>
           <w:rFonts w:ascii="Times New Roman" w:eastAsia="宋体" w:hAnsi="Times New Roman" w:cs="Times New Roman" w:hint="eastAsia"/>
+          <w:color w:val="FF0000"/>
           <w:szCs w:val="16"/>
         </w:rPr>
         <w:t>1,000GAIA</w:t>
@@ -6149,6 +6208,7 @@
       <w:r>
         <w:rPr>
           <w:rFonts w:ascii="宋体" w:eastAsia="宋体" w:hAnsi="宋体" w:cs="宋体" w:hint="eastAsia"/>
+          <w:color w:val="FF0000"/>
           <w:szCs w:val="16"/>
         </w:rPr>
         <w:t>是为了防止微资金地址加入锻造委员会。</w:t>
@@ -6156,6 +6216,7 @@
       <w:r>
         <w:rPr>
           <w:rFonts w:ascii="Times New Roman" w:eastAsia="宋体" w:hAnsi="Times New Roman" w:cs="Times New Roman" w:hint="eastAsia"/>
+          <w:color w:val="FF0000"/>
           <w:szCs w:val="16"/>
         </w:rPr>
         <w:t>GAIA</w:t>
@@ -6163,6 +6224,7 @@
       <w:r>
         <w:rPr>
           <w:rFonts w:ascii="宋体" w:eastAsia="宋体" w:hAnsi="宋体" w:cs="宋体" w:hint="eastAsia"/>
+          <w:color w:val="FF0000"/>
           <w:szCs w:val="16"/>
         </w:rPr>
         <w:t>认为保证金较高的地址，作恶的可能性更小。如果一个保证金少于</w:t>
@@ -6170,6 +6232,7 @@
       <w:r>
         <w:rPr>
           <w:rFonts w:ascii="Times New Roman" w:eastAsia="宋体" w:hAnsi="Times New Roman" w:cs="Times New Roman" w:hint="eastAsia"/>
+          <w:color w:val="FF0000"/>
           <w:szCs w:val="16"/>
         </w:rPr>
         <w:t>1,000GAIA</w:t>
@@ -6177,6 +6240,7 @@
       <w:r>
         <w:rPr>
           <w:rFonts w:ascii="宋体" w:eastAsia="宋体" w:hAnsi="宋体" w:cs="宋体" w:hint="eastAsia"/>
+          <w:color w:val="FF0000"/>
           <w:szCs w:val="16"/>
         </w:rPr>
         <w:t>的地址申请加入锻造委员会，保证金会被罚没，罚没保证金是为了防止恶意的加入申请。</w:t>
@@ -6184,11 +6248,12 @@
     </w:p>
     <w:p>
       <w:pPr>
-        <w:pStyle w:val="af7"/>
+        <w:pStyle w:val="af2"/>
         <w:spacing w:line="320" w:lineRule="exact"/>
         <w:ind w:firstLineChars="0" w:firstLine="0"/>
         <w:rPr>
           <w:rFonts w:ascii="宋体" w:eastAsia="宋体" w:hAnsi="宋体" w:cs="宋体"/>
+          <w:color w:val="FF0000"/>
           <w:sz w:val="16"/>
           <w:szCs w:val="16"/>
         </w:rPr>
@@ -6196,6 +6261,7 @@
       <w:r>
         <w:rPr>
           <w:rFonts w:ascii="宋体" w:eastAsia="宋体" w:hAnsi="宋体" w:cs="宋体" w:hint="eastAsia"/>
+          <w:color w:val="FF0000"/>
           <w:szCs w:val="16"/>
         </w:rPr>
         <w:t>锻造委员的职责是创建新的区块。锻造委员可以主动申请退出锻造委员会,该地址的保证金会被扣留</w:t>
@@ -6203,6 +6269,7 @@
       <w:r>
         <w:rPr>
           <w:rFonts w:ascii="Times New Roman" w:eastAsia="宋体" w:hAnsi="Times New Roman" w:cs="Times New Roman" w:hint="eastAsia"/>
+          <w:color w:val="FF0000"/>
           <w:szCs w:val="16"/>
         </w:rPr>
         <w:t>256,000</w:t>
@@ -6210,6 +6277,7 @@
       <w:r>
         <w:rPr>
           <w:rFonts w:ascii="宋体" w:eastAsia="宋体" w:hAnsi="宋体" w:cs="宋体" w:hint="eastAsia"/>
+          <w:color w:val="FF0000"/>
           <w:szCs w:val="16"/>
         </w:rPr>
         <w:t>个区块高度。扣留保证金是一种惩罚机制，用于惩罚不能正常完成其职责的锻造委员。之所以不设置退出机制，是为了防止恶意节点，将大部分节点剔除出锻造委员会，实施长程攻击。</w:t>
@@ -6217,7 +6285,7 @@
     </w:p>
     <w:p>
       <w:pPr>
-        <w:pStyle w:val="af2"/>
+        <w:pStyle w:val="ae"/>
         <w:spacing w:after="60"/>
         <w:rPr>
           <w:rFonts w:ascii="黑体" w:eastAsia="黑体" w:hAnsi="黑体" w:cs="黑体"/>
@@ -6264,10 +6332,11 @@
     </w:p>
     <w:p>
       <w:pPr>
-        <w:pStyle w:val="af7"/>
+        <w:pStyle w:val="af2"/>
         <w:spacing w:line="320" w:lineRule="exact"/>
         <w:ind w:firstLineChars="0" w:firstLine="0"/>
         <w:rPr>
+          <w:color w:val="FF0000"/>
           <w:sz w:val="32"/>
           <w:szCs w:val="24"/>
         </w:rPr>
@@ -6275,6 +6344,7 @@
       <w:r>
         <w:rPr>
           <w:rFonts w:ascii="宋体" w:eastAsia="宋体" w:hAnsi="宋体" w:cs="宋体" w:hint="eastAsia"/>
+          <w:color w:val="FF0000"/>
           <w:szCs w:val="16"/>
         </w:rPr>
         <w:t>所有人都可以查询到每个锻造委员的当前投票权。锻造委员首次将被按照地址的后</w:t>
@@ -6282,6 +6352,7 @@
       <w:r>
         <w:rPr>
           <w:rFonts w:ascii="Times New Roman" w:eastAsia="宋体" w:hAnsi="Times New Roman" w:cs="Times New Roman" w:hint="eastAsia"/>
+          <w:color w:val="FF0000"/>
           <w:szCs w:val="16"/>
         </w:rPr>
         <w:t>8-bit</w:t>
@@ -6289,6 +6360,7 @@
       <w:r>
         <w:rPr>
           <w:rFonts w:ascii="宋体" w:eastAsia="宋体" w:hAnsi="宋体" w:cs="宋体" w:hint="eastAsia"/>
+          <w:color w:val="FF0000"/>
           <w:szCs w:val="16"/>
         </w:rPr>
         <w:t>进行分组，后两位地址即是分组编号，分组编号相同的为同一组，总共</w:t>
@@ -6296,6 +6368,7 @@
       <w:r>
         <w:rPr>
           <w:rFonts w:ascii="Times New Roman" w:eastAsia="宋体" w:hAnsi="Times New Roman" w:cs="Times New Roman" w:hint="eastAsia"/>
+          <w:color w:val="FF0000"/>
           <w:szCs w:val="16"/>
         </w:rPr>
         <w:t>16*16=256</w:t>
@@ -6303,6 +6376,7 @@
       <w:r>
         <w:rPr>
           <w:rFonts w:ascii="宋体" w:eastAsia="宋体" w:hAnsi="宋体" w:cs="宋体" w:hint="eastAsia"/>
+          <w:color w:val="FF0000"/>
           <w:szCs w:val="16"/>
         </w:rPr>
         <w:t>个组。设当前区块高度为H，则</w:t>
@@ -6310,6 +6384,7 @@
       <w:r>
         <w:rPr>
           <w:rFonts w:ascii="Times New Roman" w:eastAsia="宋体" w:hAnsi="Times New Roman" w:cs="Times New Roman" w:hint="eastAsia"/>
+          <w:color w:val="FF0000"/>
           <w:szCs w:val="16"/>
         </w:rPr>
         <w:t>H%256=N</w:t>
@@ -6317,6 +6392,7 @@
       <w:r>
         <w:rPr>
           <w:rFonts w:ascii="Times New Roman" w:eastAsia="宋体" w:hAnsi="Times New Roman" w:cs="Times New Roman" w:hint="eastAsia"/>
+          <w:color w:val="FF0000"/>
           <w:szCs w:val="16"/>
         </w:rPr>
         <w:t>，</w:t>
@@ -6324,6 +6400,7 @@
       <w:r>
         <w:rPr>
           <w:rFonts w:ascii="Times New Roman" w:eastAsia="宋体" w:hAnsi="Times New Roman" w:cs="Times New Roman" w:hint="eastAsia"/>
+          <w:color w:val="FF0000"/>
           <w:szCs w:val="16"/>
         </w:rPr>
         <w:t>N</w:t>
@@ -6331,6 +6408,7 @@
       <w:r>
         <w:rPr>
           <w:rFonts w:ascii="宋体" w:eastAsia="宋体" w:hAnsi="宋体" w:cs="宋体" w:hint="eastAsia"/>
+          <w:color w:val="FF0000"/>
           <w:szCs w:val="16"/>
         </w:rPr>
         <w:t>号锻造组负责本轮的锻造。首次按照地址分组是为了让锻造委员尽量加入锻造委员较少的组，使得每组委员数不会相差过大。同时，由于单一用户可以拥有无限个地址，所以即使只有一个用户也能够占满</w:t>
@@ -6338,6 +6416,7 @@
       <w:r>
         <w:rPr>
           <w:rFonts w:ascii="Times New Roman" w:eastAsia="宋体" w:hAnsi="Times New Roman" w:cs="Times New Roman" w:hint="eastAsia"/>
+          <w:color w:val="FF0000"/>
           <w:szCs w:val="16"/>
         </w:rPr>
         <w:t>256</w:t>
@@ -6345,6 +6424,7 @@
       <w:r>
         <w:rPr>
           <w:rFonts w:ascii="宋体" w:eastAsia="宋体" w:hAnsi="宋体" w:cs="宋体" w:hint="eastAsia"/>
+          <w:color w:val="FF0000"/>
           <w:szCs w:val="16"/>
         </w:rPr>
         <w:t>个分组。</w:t>
@@ -6352,7 +6432,7 @@
     </w:p>
     <w:p>
       <w:pPr>
-        <w:pStyle w:val="af2"/>
+        <w:pStyle w:val="ae"/>
         <w:spacing w:after="60"/>
         <w:rPr>
           <w:rFonts w:ascii="黑体" w:eastAsia="黑体" w:hAnsi="黑体" w:cs="黑体"/>
@@ -6399,17 +6479,19 @@
     </w:p>
     <w:p>
       <w:pPr>
-        <w:pStyle w:val="af7"/>
+        <w:pStyle w:val="af2"/>
         <w:spacing w:line="320" w:lineRule="exact"/>
         <w:ind w:firstLineChars="0" w:firstLine="0"/>
         <w:rPr>
           <w:rFonts w:ascii="宋体" w:eastAsia="宋体" w:hAnsi="宋体" w:cs="宋体"/>
-          <w:szCs w:val="16"/>
-        </w:rPr>
-      </w:pPr>
-      <w:r>
-        <w:rPr>
-          <w:rFonts w:ascii="宋体" w:eastAsia="宋体" w:hAnsi="宋体" w:cs="宋体" w:hint="eastAsia"/>
+          <w:color w:val="FF0000"/>
+          <w:szCs w:val="16"/>
+        </w:rPr>
+      </w:pPr>
+      <w:r>
+        <w:rPr>
+          <w:rFonts w:ascii="宋体" w:eastAsia="宋体" w:hAnsi="宋体" w:cs="宋体" w:hint="eastAsia"/>
+          <w:color w:val="FF0000"/>
           <w:szCs w:val="16"/>
         </w:rPr>
         <w:lastRenderedPageBreak/>
@@ -6421,12 +6503,14 @@
         <w:spacing w:line="320" w:lineRule="exact"/>
         <w:rPr>
           <w:rFonts w:ascii="宋体" w:eastAsia="宋体" w:hAnsi="宋体" w:cs="宋体"/>
-          <w:szCs w:val="16"/>
-        </w:rPr>
-      </w:pPr>
-      <w:r>
-        <w:rPr>
-          <w:rFonts w:ascii="宋体" w:eastAsia="宋体" w:hAnsi="宋体" w:cs="宋体" w:hint="eastAsia"/>
+          <w:color w:val="FF0000"/>
+          <w:szCs w:val="16"/>
+        </w:rPr>
+      </w:pPr>
+      <w:r>
+        <w:rPr>
+          <w:rFonts w:ascii="宋体" w:eastAsia="宋体" w:hAnsi="宋体" w:cs="宋体" w:hint="eastAsia"/>
+          <w:color w:val="FF0000"/>
           <w:szCs w:val="16"/>
         </w:rPr>
         <w:t>本组内所有的锻造委员都可以创建区块并且全网广播，其他节点收到区块后将进行验证。</w:t>
@@ -6434,11 +6518,12 @@
     </w:p>
     <w:p>
       <w:pPr>
-        <w:pStyle w:val="af7"/>
+        <w:pStyle w:val="af2"/>
         <w:spacing w:line="320" w:lineRule="exact"/>
         <w:ind w:firstLineChars="0" w:firstLine="0"/>
         <w:rPr>
           <w:rFonts w:ascii="宋体" w:eastAsia="宋体" w:hAnsi="宋体" w:cs="宋体"/>
+          <w:color w:val="FF0000"/>
           <w:sz w:val="16"/>
           <w:szCs w:val="16"/>
         </w:rPr>
@@ -6446,6 +6531,7 @@
       <w:r>
         <w:rPr>
           <w:rFonts w:ascii="宋体" w:eastAsia="宋体" w:hAnsi="宋体" w:cs="宋体" w:hint="eastAsia"/>
+          <w:color w:val="FF0000"/>
           <w:szCs w:val="16"/>
         </w:rPr>
         <w:t>为了优化不必要的计算和网络广播和建设分叉，如果主锻造委员在上一个区块产生</w:t>
@@ -6453,6 +6539,7 @@
       <w:r>
         <w:rPr>
           <w:rFonts w:ascii="Times New Roman" w:eastAsia="宋体" w:hAnsi="Times New Roman" w:cs="Times New Roman" w:hint="eastAsia"/>
+          <w:color w:val="FF0000"/>
           <w:szCs w:val="16"/>
         </w:rPr>
         <w:t>N</w:t>
@@ -6460,6 +6547,7 @@
       <w:r>
         <w:rPr>
           <w:rFonts w:ascii="宋体" w:eastAsia="宋体" w:hAnsi="宋体" w:cs="宋体" w:hint="eastAsia"/>
+          <w:color w:val="FF0000"/>
           <w:szCs w:val="16"/>
         </w:rPr>
         <w:t>秒之后仍然没有全网发送新区块，则当前锻造组中投票权第</w:t>
@@ -6467,6 +6555,7 @@
       <w:r>
         <w:rPr>
           <w:rFonts w:ascii="Times New Roman" w:eastAsia="宋体" w:hAnsi="Times New Roman" w:cs="Times New Roman" w:hint="eastAsia"/>
+          <w:color w:val="FF0000"/>
           <w:szCs w:val="16"/>
         </w:rPr>
         <w:t>2,3</w:t>
@@ -6474,6 +6563,7 @@
       <w:r>
         <w:rPr>
           <w:rFonts w:ascii="宋体" w:eastAsia="宋体" w:hAnsi="宋体" w:cs="宋体" w:hint="eastAsia"/>
+          <w:color w:val="FF0000"/>
           <w:szCs w:val="16"/>
         </w:rPr>
         <w:t>高的锻造委员则会立即锻造区块并广播。如果再过</w:t>
@@ -6481,6 +6571,7 @@
       <w:r>
         <w:rPr>
           <w:rFonts w:ascii="Times New Roman" w:eastAsia="宋体" w:hAnsi="Times New Roman" w:cs="Times New Roman" w:hint="eastAsia"/>
+          <w:color w:val="FF0000"/>
           <w:szCs w:val="16"/>
         </w:rPr>
         <w:t>1S</w:t>
@@ -6488,6 +6579,7 @@
       <w:r>
         <w:rPr>
           <w:rFonts w:ascii="宋体" w:eastAsia="宋体" w:hAnsi="宋体" w:cs="宋体" w:hint="eastAsia"/>
+          <w:color w:val="FF0000"/>
           <w:szCs w:val="16"/>
         </w:rPr>
         <w:t>仍未产生区块，则投票权第</w:t>
@@ -6495,6 +6587,7 @@
       <w:r>
         <w:rPr>
           <w:rFonts w:ascii="Times New Roman" w:eastAsia="宋体" w:hAnsi="Times New Roman" w:cs="Times New Roman" w:hint="eastAsia"/>
+          <w:color w:val="FF0000"/>
           <w:szCs w:val="16"/>
         </w:rPr>
         <w:t>4,5</w:t>
@@ -6502,6 +6595,7 @@
       <w:r>
         <w:rPr>
           <w:rFonts w:ascii="宋体" w:eastAsia="宋体" w:hAnsi="宋体" w:cs="宋体" w:hint="eastAsia"/>
+          <w:color w:val="FF0000"/>
           <w:szCs w:val="16"/>
         </w:rPr>
         <w:t>高的锻造委员则会立即锻造区块并广播。以此类推，直到锻造出新的区块。这个策略可以降低分叉的可能性，同时兼顾区块创建速度。</w:t>
@@ -6509,7 +6603,7 @@
     </w:p>
     <w:p>
       <w:pPr>
-        <w:pStyle w:val="af2"/>
+        <w:pStyle w:val="ae"/>
         <w:spacing w:after="60"/>
         <w:rPr>
           <w:rFonts w:ascii="黑体" w:eastAsia="黑体" w:hAnsi="黑体" w:cs="黑体"/>
@@ -6556,17 +6650,19 @@
     </w:p>
     <w:p>
       <w:pPr>
-        <w:pStyle w:val="af7"/>
+        <w:pStyle w:val="af2"/>
         <w:spacing w:line="320" w:lineRule="exact"/>
         <w:ind w:firstLineChars="0" w:firstLine="0"/>
         <w:rPr>
           <w:rFonts w:ascii="宋体" w:eastAsia="宋体" w:hAnsi="宋体" w:cs="宋体"/>
-          <w:szCs w:val="16"/>
-        </w:rPr>
-      </w:pPr>
-      <w:r>
-        <w:rPr>
-          <w:rFonts w:ascii="宋体" w:eastAsia="宋体" w:hAnsi="宋体" w:cs="宋体" w:hint="eastAsia"/>
+          <w:color w:val="FF0000"/>
+          <w:szCs w:val="16"/>
+        </w:rPr>
+      </w:pPr>
+      <w:r>
+        <w:rPr>
+          <w:rFonts w:ascii="宋体" w:eastAsia="宋体" w:hAnsi="宋体" w:cs="宋体" w:hint="eastAsia"/>
+          <w:color w:val="FF0000"/>
           <w:szCs w:val="16"/>
         </w:rPr>
         <w:t>锻造委员的投票权和保证金的数值相关，设一个锻造委员缴纳的保证金为</w:t>
@@ -6574,6 +6670,7 @@
       <w:r>
         <w:rPr>
           <w:rFonts w:ascii="Times New Roman" w:eastAsia="宋体" w:hAnsi="Times New Roman" w:cs="Times New Roman" w:hint="eastAsia"/>
+          <w:color w:val="FF0000"/>
           <w:szCs w:val="16"/>
         </w:rPr>
         <w:t>a</w:t>
@@ -6581,6 +6678,7 @@
       <w:r>
         <w:rPr>
           <w:rFonts w:ascii="宋体" w:eastAsia="宋体" w:hAnsi="宋体" w:cs="宋体" w:hint="eastAsia"/>
+          <w:color w:val="FF0000"/>
           <w:szCs w:val="16"/>
         </w:rPr>
         <w:t>个</w:t>
@@ -6588,6 +6686,7 @@
       <w:r>
         <w:rPr>
           <w:rFonts w:ascii="Times New Roman" w:eastAsia="宋体" w:hAnsi="Times New Roman" w:cs="Times New Roman" w:hint="eastAsia"/>
+          <w:color w:val="FF0000"/>
           <w:szCs w:val="16"/>
         </w:rPr>
         <w:t>GAIA</w:t>
@@ -6595,6 +6694,7 @@
       <w:r>
         <w:rPr>
           <w:rFonts w:ascii="宋体" w:eastAsia="宋体" w:hAnsi="宋体" w:cs="宋体" w:hint="eastAsia"/>
+          <w:color w:val="FF0000"/>
           <w:szCs w:val="16"/>
         </w:rPr>
         <w:t>，则初始投票权</w:t>
@@ -6602,6 +6702,7 @@
       <w:r>
         <w:rPr>
           <w:rFonts w:ascii="Times New Roman" w:eastAsia="宋体" w:hAnsi="Times New Roman" w:cs="Times New Roman" w:hint="eastAsia"/>
+          <w:color w:val="FF0000"/>
           <w:szCs w:val="16"/>
         </w:rPr>
         <w:t>K</w:t>
@@ -6609,6 +6710,7 @@
       <w:r>
         <w:rPr>
           <w:rFonts w:ascii="宋体" w:eastAsia="宋体" w:hAnsi="宋体" w:cs="宋体" w:hint="eastAsia"/>
+          <w:color w:val="FF0000"/>
           <w:szCs w:val="16"/>
         </w:rPr>
         <w:t>为</w:t>
@@ -6616,6 +6718,7 @@
       <w:r>
         <w:rPr>
           <w:rFonts w:ascii="Times New Roman" w:eastAsia="宋体" w:hAnsi="Times New Roman" w:cs="Times New Roman" w:hint="eastAsia"/>
+          <w:color w:val="FF0000"/>
           <w:szCs w:val="16"/>
         </w:rPr>
         <w:t>LOG10(a*0.01)*p</w:t>
@@ -6623,6 +6726,7 @@
       <w:r>
         <w:rPr>
           <w:rFonts w:ascii="Times New Roman" w:eastAsia="宋体" w:hAnsi="Times New Roman" w:cs="Times New Roman" w:hint="eastAsia"/>
+          <w:color w:val="FF0000"/>
           <w:szCs w:val="16"/>
         </w:rPr>
         <w:t>。</w:t>
@@ -6630,6 +6734,7 @@
       <w:r>
         <w:rPr>
           <w:rFonts w:ascii="Times New Roman" w:eastAsia="宋体" w:hAnsi="Times New Roman" w:cs="Times New Roman" w:hint="eastAsia"/>
+          <w:color w:val="FF0000"/>
           <w:szCs w:val="16"/>
         </w:rPr>
         <w:t>P</w:t>
@@ -6637,6 +6742,7 @@
       <w:r>
         <w:rPr>
           <w:rFonts w:ascii="宋体" w:eastAsia="宋体" w:hAnsi="宋体" w:cs="宋体" w:hint="eastAsia"/>
+          <w:color w:val="FF0000"/>
           <w:szCs w:val="16"/>
         </w:rPr>
         <w:t>为一个在</w:t>
@@ -6644,6 +6750,7 @@
       <w:r>
         <w:rPr>
           <w:rFonts w:ascii="Times New Roman" w:eastAsia="宋体" w:hAnsi="Times New Roman" w:cs="Times New Roman" w:hint="eastAsia"/>
+          <w:color w:val="FF0000"/>
           <w:szCs w:val="16"/>
         </w:rPr>
         <w:t>[1,4]</w:t>
@@ -6651,6 +6758,7 @@
       <w:r>
         <w:rPr>
           <w:rFonts w:ascii="宋体" w:eastAsia="宋体" w:hAnsi="宋体" w:cs="宋体" w:hint="eastAsia"/>
+          <w:color w:val="FF0000"/>
           <w:szCs w:val="16"/>
         </w:rPr>
         <w:t>之间的随机值，在锻造委员初次获得投票权时生成，且在投票权再次初始化时重新计算。一个新申请加入的锻造委员不会立即获得投票权，需要等待</w:t>
@@ -6658,6 +6766,7 @@
       <w:r>
         <w:rPr>
           <w:rFonts w:ascii="Times New Roman" w:eastAsia="宋体" w:hAnsi="Times New Roman" w:cs="Times New Roman" w:hint="eastAsia"/>
+          <w:color w:val="FF0000"/>
           <w:szCs w:val="16"/>
         </w:rPr>
         <w:t>256000</w:t>
@@ -6665,6 +6774,7 @@
       <w:r>
         <w:rPr>
           <w:rFonts w:ascii="宋体" w:eastAsia="宋体" w:hAnsi="宋体" w:cs="宋体" w:hint="eastAsia"/>
+          <w:color w:val="FF0000"/>
           <w:szCs w:val="16"/>
         </w:rPr>
         <w:t>个区块高度以后才会获得投票权。之后每隔</w:t>
@@ -6672,6 +6782,7 @@
       <w:r>
         <w:rPr>
           <w:rFonts w:ascii="Times New Roman" w:eastAsia="宋体" w:hAnsi="Times New Roman" w:cs="Times New Roman" w:hint="eastAsia"/>
+          <w:color w:val="FF0000"/>
           <w:szCs w:val="16"/>
         </w:rPr>
         <w:t>256</w:t>
@@ -6679,6 +6790,7 @@
       <w:r>
         <w:rPr>
           <w:rFonts w:ascii="宋体" w:eastAsia="宋体" w:hAnsi="宋体" w:cs="宋体" w:hint="eastAsia"/>
+          <w:color w:val="FF0000"/>
           <w:szCs w:val="16"/>
         </w:rPr>
         <w:t>个区块高度(即一轮)投票权一次性增加K。随着区块高度的增加，投票权不断累积，投票权最多增加</w:t>
@@ -6686,6 +6798,7 @@
       <w:r>
         <w:rPr>
           <w:rFonts w:ascii="Times New Roman" w:eastAsia="宋体" w:hAnsi="Times New Roman" w:cs="Times New Roman" w:hint="eastAsia"/>
+          <w:color w:val="FF0000"/>
           <w:szCs w:val="16"/>
         </w:rPr>
         <w:t>2560</w:t>
@@ -6693,6 +6806,7 @@
       <w:r>
         <w:rPr>
           <w:rFonts w:ascii="宋体" w:eastAsia="宋体" w:hAnsi="宋体" w:cs="宋体" w:hint="eastAsia"/>
+          <w:color w:val="FF0000"/>
           <w:szCs w:val="16"/>
         </w:rPr>
         <w:t>个区块高度，即初始投票权</w:t>
@@ -6700,6 +6814,7 @@
       <w:r>
         <w:rPr>
           <w:rFonts w:ascii="Times New Roman" w:eastAsia="宋体" w:hAnsi="Times New Roman" w:cs="Times New Roman" w:hint="eastAsia"/>
+          <w:color w:val="FF0000"/>
           <w:szCs w:val="16"/>
         </w:rPr>
         <w:t>K</w:t>
@@ -6707,6 +6822,7 @@
       <w:r>
         <w:rPr>
           <w:rFonts w:ascii="宋体" w:eastAsia="宋体" w:hAnsi="宋体" w:cs="宋体" w:hint="eastAsia"/>
+          <w:color w:val="FF0000"/>
           <w:szCs w:val="16"/>
         </w:rPr>
         <w:t>的</w:t>
@@ -6714,6 +6830,7 @@
       <w:r>
         <w:rPr>
           <w:rFonts w:ascii="Times New Roman" w:eastAsia="宋体" w:hAnsi="Times New Roman" w:cs="Times New Roman" w:hint="eastAsia"/>
+          <w:color w:val="FF0000"/>
           <w:szCs w:val="16"/>
         </w:rPr>
         <w:t>10</w:t>
@@ -6721,6 +6838,7 @@
       <w:r>
         <w:rPr>
           <w:rFonts w:ascii="宋体" w:eastAsia="宋体" w:hAnsi="宋体" w:cs="宋体" w:hint="eastAsia"/>
+          <w:color w:val="FF0000"/>
           <w:szCs w:val="16"/>
         </w:rPr>
         <w:t>倍，之后不再增加。用投票权进行委员排序，如果有多个投票权最高的锻造委员，则比较锻造委员的地址值，地址值更大的排名更高。在当前分组中排名前</w:t>
@@ -6728,6 +6846,7 @@
       <w:r>
         <w:rPr>
           <w:rFonts w:ascii="Times New Roman" w:eastAsia="宋体" w:hAnsi="Times New Roman" w:cs="Times New Roman" w:hint="eastAsia"/>
+          <w:color w:val="FF0000"/>
           <w:szCs w:val="16"/>
         </w:rPr>
         <w:t>10</w:t>
@@ -6735,6 +6854,7 @@
       <w:r>
         <w:rPr>
           <w:rFonts w:ascii="宋体" w:eastAsia="宋体" w:hAnsi="宋体" w:cs="宋体" w:hint="eastAsia"/>
+          <w:color w:val="FF0000"/>
           <w:szCs w:val="16"/>
         </w:rPr>
         <w:t>的锻造委员会获得额外的排名投票权，设排名为R,则排名投票权为</w:t>
@@ -6742,6 +6862,7 @@
       <w:r>
         <w:rPr>
           <w:rFonts w:ascii="Times New Roman" w:eastAsia="宋体" w:hAnsi="Times New Roman" w:cs="Times New Roman" w:hint="eastAsia"/>
+          <w:color w:val="FF0000"/>
           <w:szCs w:val="16"/>
         </w:rPr>
         <w:t>2</w:t>
@@ -6749,6 +6870,7 @@
       <w:r>
         <w:rPr>
           <w:rFonts w:ascii="宋体" w:eastAsia="宋体" w:hAnsi="宋体" w:cs="宋体" w:hint="eastAsia"/>
+          <w:color w:val="FF0000"/>
           <w:szCs w:val="16"/>
         </w:rPr>
         <w:t>的</w:t>
@@ -6756,6 +6878,7 @@
       <w:r>
         <w:rPr>
           <w:rFonts w:ascii="Times New Roman" w:eastAsia="宋体" w:hAnsi="Times New Roman" w:cs="Times New Roman" w:hint="eastAsia"/>
+          <w:color w:val="FF0000"/>
           <w:szCs w:val="16"/>
         </w:rPr>
         <w:t>(11-R)</w:t>
@@ -6763,6 +6886,7 @@
       <w:r>
         <w:rPr>
           <w:rFonts w:ascii="宋体" w:eastAsia="宋体" w:hAnsi="宋体" w:cs="宋体" w:hint="eastAsia"/>
+          <w:color w:val="FF0000"/>
           <w:szCs w:val="16"/>
         </w:rPr>
         <w:t xml:space="preserve">次方。总投票权为累积投票权与排名投票权之和。 </w:t>
@@ -6773,12 +6897,14 @@
         <w:spacing w:line="320" w:lineRule="exact"/>
         <w:rPr>
           <w:rFonts w:ascii="宋体" w:eastAsia="宋体" w:hAnsi="宋体" w:cs="宋体"/>
-          <w:szCs w:val="16"/>
-        </w:rPr>
-      </w:pPr>
-      <w:r>
-        <w:rPr>
-          <w:rFonts w:ascii="宋体" w:eastAsia="宋体" w:hAnsi="宋体" w:cs="宋体" w:hint="eastAsia"/>
+          <w:color w:val="FF0000"/>
+          <w:szCs w:val="16"/>
+        </w:rPr>
+      </w:pPr>
+      <w:r>
+        <w:rPr>
+          <w:rFonts w:ascii="宋体" w:eastAsia="宋体" w:hAnsi="宋体" w:cs="宋体" w:hint="eastAsia"/>
+          <w:color w:val="FF0000"/>
           <w:szCs w:val="16"/>
         </w:rPr>
         <w:t>每个区块都会生成一个随机值，区块高度m对应的随机值为</w:t>
@@ -6789,6 +6915,7 @@
             <m:ctrlPr>
               <w:rPr>
                 <w:rFonts w:ascii="Cambria Math" w:eastAsia="宋体" w:hAnsi="Cambria Math" w:cs="宋体" w:hint="eastAsia"/>
+                <w:color w:val="FF0000"/>
                 <w:szCs w:val="16"/>
               </w:rPr>
             </m:ctrlPr>
@@ -6800,6 +6927,7 @@
               </m:rPr>
               <w:rPr>
                 <w:rFonts w:ascii="Cambria Math" w:eastAsia="宋体" w:hAnsi="Cambria Math" w:cs="宋体" w:hint="eastAsia"/>
+                <w:color w:val="FF0000"/>
                 <w:szCs w:val="16"/>
               </w:rPr>
               <m:t>R</m:t>
@@ -6812,6 +6940,7 @@
               </m:rPr>
               <w:rPr>
                 <w:rFonts w:ascii="Cambria Math" w:eastAsia="宋体" w:hAnsi="Cambria Math" w:cs="宋体" w:hint="eastAsia"/>
+                <w:color w:val="FF0000"/>
                 <w:szCs w:val="16"/>
               </w:rPr>
               <m:t>（</m:t>
@@ -6822,6 +6951,7 @@
               </m:rPr>
               <w:rPr>
                 <w:rFonts w:ascii="Cambria Math" w:eastAsia="宋体" w:hAnsi="Cambria Math" w:cs="宋体" w:hint="eastAsia"/>
+                <w:color w:val="FF0000"/>
                 <w:szCs w:val="16"/>
               </w:rPr>
               <m:t>m</m:t>
@@ -6832,6 +6962,7 @@
               </m:rPr>
               <w:rPr>
                 <w:rFonts w:ascii="Cambria Math" w:eastAsia="宋体" w:hAnsi="Cambria Math" w:cs="宋体" w:hint="eastAsia"/>
+                <w:color w:val="FF0000"/>
                 <w:szCs w:val="16"/>
               </w:rPr>
               <m:t>）</m:t>
@@ -6842,6 +6973,7 @@
       <w:r>
         <w:rPr>
           <w:rFonts w:ascii="宋体" w:eastAsia="宋体" w:hAnsi="宋体" w:cs="宋体" w:hint="eastAsia"/>
+          <w:color w:val="FF0000"/>
           <w:szCs w:val="16"/>
         </w:rPr>
         <w:t>，</w:t>
@@ -6849,6 +6981,7 @@
       <w:r>
         <w:rPr>
           <w:rFonts w:ascii="Times New Roman" w:eastAsia="宋体" w:hAnsi="Times New Roman" w:cs="Times New Roman" w:hint="eastAsia"/>
+          <w:color w:val="FF0000"/>
           <w:szCs w:val="16"/>
         </w:rPr>
         <w:t xml:space="preserve"> </w:t>
@@ -6859,6 +6992,7 @@
             <m:ctrlPr>
               <w:rPr>
                 <w:rFonts w:ascii="Cambria Math" w:eastAsia="宋体" w:hAnsi="Cambria Math" w:cs="Times New Roman" w:hint="eastAsia"/>
+                <w:color w:val="FF0000"/>
                 <w:szCs w:val="16"/>
               </w:rPr>
             </m:ctrlPr>
@@ -6870,6 +7004,7 @@
               </m:rPr>
               <w:rPr>
                 <w:rFonts w:ascii="Cambria Math" w:eastAsia="宋体" w:hAnsi="Cambria Math" w:cs="Times New Roman" w:hint="eastAsia"/>
+                <w:color w:val="FF0000"/>
                 <w:szCs w:val="16"/>
               </w:rPr>
               <m:t>H</m:t>
@@ -6882,6 +7017,7 @@
               </m:rPr>
               <w:rPr>
                 <w:rFonts w:ascii="Cambria Math" w:eastAsia="宋体" w:hAnsi="Cambria Math" w:cs="Times New Roman" w:hint="eastAsia"/>
+                <w:color w:val="FF0000"/>
                 <w:szCs w:val="16"/>
               </w:rPr>
               <m:t>（</m:t>
@@ -6892,6 +7028,7 @@
               </m:rPr>
               <w:rPr>
                 <w:rFonts w:ascii="Cambria Math" w:eastAsia="宋体" w:hAnsi="Cambria Math" w:cs="Times New Roman" w:hint="eastAsia"/>
+                <w:color w:val="FF0000"/>
                 <w:szCs w:val="16"/>
               </w:rPr>
               <m:t>x,y,z</m:t>
@@ -6902,6 +7039,7 @@
               </m:rPr>
               <w:rPr>
                 <w:rFonts w:ascii="Cambria Math" w:eastAsia="宋体" w:hAnsi="Cambria Math" w:cs="Times New Roman" w:hint="eastAsia"/>
+                <w:color w:val="FF0000"/>
                 <w:szCs w:val="16"/>
               </w:rPr>
               <m:t>）</m:t>
@@ -6912,6 +7050,7 @@
       <w:r>
         <w:rPr>
           <w:rFonts w:ascii="宋体" w:eastAsia="宋体" w:hAnsi="宋体" w:cs="宋体" w:hint="eastAsia"/>
+          <w:color w:val="FF0000"/>
           <w:szCs w:val="16"/>
         </w:rPr>
         <w:t>为一个</w:t>
@@ -6919,6 +7058,7 @@
       <w:r>
         <w:rPr>
           <w:rFonts w:ascii="Times New Roman" w:eastAsia="宋体" w:hAnsi="Times New Roman" w:cs="Times New Roman" w:hint="eastAsia"/>
+          <w:color w:val="FF0000"/>
           <w:szCs w:val="16"/>
         </w:rPr>
         <w:t>hash</w:t>
@@ -6926,6 +7066,7 @@
       <w:r>
         <w:rPr>
           <w:rFonts w:ascii="宋体" w:eastAsia="宋体" w:hAnsi="宋体" w:cs="宋体" w:hint="eastAsia"/>
+          <w:color w:val="FF0000"/>
           <w:szCs w:val="16"/>
         </w:rPr>
         <w:t>函数，让入参被唯一映射到一个</w:t>
@@ -6933,6 +7074,7 @@
       <w:r>
         <w:rPr>
           <w:rFonts w:ascii="Times New Roman" w:eastAsia="宋体" w:hAnsi="Times New Roman" w:cs="Times New Roman" w:hint="eastAsia"/>
+          <w:color w:val="FF0000"/>
           <w:szCs w:val="16"/>
         </w:rPr>
         <w:t>[1,4]</w:t>
@@ -6940,6 +7082,7 @@
       <w:r>
         <w:rPr>
           <w:rFonts w:ascii="宋体" w:eastAsia="宋体" w:hAnsi="宋体" w:cs="宋体" w:hint="eastAsia"/>
+          <w:color w:val="FF0000"/>
           <w:szCs w:val="16"/>
         </w:rPr>
         <w:t>之间的值。设锻造委员地址为</w:t>
@@ -6947,6 +7090,7 @@
       <w:r>
         <w:rPr>
           <w:rFonts w:ascii="Times New Roman" w:eastAsia="宋体" w:hAnsi="Times New Roman" w:cs="Times New Roman" w:hint="eastAsia"/>
+          <w:color w:val="FF0000"/>
           <w:szCs w:val="16"/>
         </w:rPr>
         <w:t>l</w:t>
@@ -6954,6 +7098,7 @@
       <w:r>
         <w:rPr>
           <w:rFonts w:ascii="宋体" w:eastAsia="宋体" w:hAnsi="宋体" w:cs="宋体" w:hint="eastAsia"/>
+          <w:color w:val="FF0000"/>
           <w:szCs w:val="16"/>
         </w:rPr>
         <w:t>，则</w:t>
@@ -6961,6 +7106,7 @@
       <w:r>
         <w:rPr>
           <w:rFonts w:ascii="Times New Roman" w:eastAsia="宋体" w:hAnsi="Times New Roman" w:cs="Times New Roman" w:hint="eastAsia"/>
+          <w:color w:val="FF0000"/>
           <w:szCs w:val="16"/>
         </w:rPr>
         <w:t>p=</w:t>
@@ -6971,6 +7117,7 @@
             <m:ctrlPr>
               <w:rPr>
                 <w:rFonts w:ascii="Cambria Math" w:eastAsia="宋体" w:hAnsi="Cambria Math" w:cs="Times New Roman" w:hint="eastAsia"/>
+                <w:color w:val="FF0000"/>
                 <w:szCs w:val="16"/>
               </w:rPr>
             </m:ctrlPr>
@@ -6982,6 +7129,7 @@
               </m:rPr>
               <w:rPr>
                 <w:rFonts w:ascii="Cambria Math" w:eastAsia="宋体" w:hAnsi="Cambria Math" w:cs="Times New Roman" w:hint="eastAsia"/>
+                <w:color w:val="FF0000"/>
                 <w:szCs w:val="16"/>
               </w:rPr>
               <m:t>H</m:t>
@@ -6994,6 +7142,7 @@
               </m:rPr>
               <w:rPr>
                 <w:rFonts w:ascii="Cambria Math" w:eastAsia="宋体" w:hAnsi="Cambria Math" w:cs="Times New Roman" w:hint="eastAsia"/>
+                <w:color w:val="FF0000"/>
                 <w:szCs w:val="16"/>
               </w:rPr>
               <m:t>（</m:t>
@@ -7003,6 +7152,7 @@
                 <m:ctrlPr>
                   <w:rPr>
                     <w:rFonts w:ascii="Cambria Math" w:eastAsia="宋体" w:hAnsi="Cambria Math" w:cs="Times New Roman" w:hint="eastAsia"/>
+                    <w:color w:val="FF0000"/>
                     <w:szCs w:val="16"/>
                   </w:rPr>
                 </m:ctrlPr>
@@ -7014,6 +7164,7 @@
                   </m:rPr>
                   <w:rPr>
                     <w:rFonts w:ascii="Cambria Math" w:eastAsia="宋体" w:hAnsi="Cambria Math" w:cs="Times New Roman" w:hint="eastAsia"/>
+                    <w:color w:val="FF0000"/>
                     <w:szCs w:val="16"/>
                   </w:rPr>
                   <m:t>R</m:t>
@@ -7027,6 +7178,7 @@
                     <m:ctrlPr>
                       <w:rPr>
                         <w:rFonts w:ascii="Cambria Math" w:eastAsia="宋体" w:hAnsi="Cambria Math" w:cs="Times New Roman" w:hint="eastAsia"/>
+                        <w:color w:val="FF0000"/>
                         <w:szCs w:val="16"/>
                       </w:rPr>
                     </m:ctrlPr>
@@ -7038,6 +7190,7 @@
                       </m:rPr>
                       <w:rPr>
                         <w:rFonts w:ascii="Cambria Math" w:eastAsia="宋体" w:hAnsi="Cambria Math" w:cs="Times New Roman" w:hint="eastAsia"/>
+                        <w:color w:val="FF0000"/>
                         <w:szCs w:val="16"/>
                       </w:rPr>
                       <m:t>m</m:t>
@@ -7052,6 +7205,7 @@
               </m:rPr>
               <w:rPr>
                 <w:rFonts w:ascii="Cambria Math" w:eastAsia="宋体" w:hAnsi="Cambria Math" w:cs="Times New Roman" w:hint="eastAsia"/>
+                <w:color w:val="FF0000"/>
                 <w:szCs w:val="16"/>
               </w:rPr>
               <m:t>,m,l</m:t>
@@ -7062,6 +7216,7 @@
               </m:rPr>
               <w:rPr>
                 <w:rFonts w:ascii="Cambria Math" w:eastAsia="宋体" w:hAnsi="Cambria Math" w:cs="Times New Roman" w:hint="eastAsia"/>
+                <w:color w:val="FF0000"/>
                 <w:szCs w:val="16"/>
               </w:rPr>
               <m:t>）</m:t>
@@ -7072,6 +7227,7 @@
       <w:r>
         <w:rPr>
           <w:rFonts w:ascii="宋体" w:eastAsia="宋体" w:hAnsi="宋体" w:cs="宋体" w:hint="eastAsia"/>
+          <w:color w:val="FF0000"/>
           <w:szCs w:val="16"/>
         </w:rPr>
         <w:t>。如果一个锻造委员成功将区块添加到了区块链，则该锻造委员和当前分组中投票权更高的其他锻造委员的投票权都会被重置为初始投票权</w:t>
@@ -7079,6 +7235,7 @@
       <w:r>
         <w:rPr>
           <w:rFonts w:ascii="Times New Roman" w:eastAsia="宋体" w:hAnsi="Times New Roman" w:cs="Times New Roman" w:hint="eastAsia"/>
+          <w:color w:val="FF0000"/>
           <w:szCs w:val="16"/>
         </w:rPr>
         <w:t>（</w:t>
@@ -7086,6 +7243,7 @@
       <w:r>
         <w:rPr>
           <w:rFonts w:ascii="Times New Roman" w:eastAsia="宋体" w:hAnsi="Times New Roman" w:cs="Times New Roman" w:hint="eastAsia"/>
+          <w:color w:val="FF0000"/>
           <w:szCs w:val="16"/>
         </w:rPr>
         <w:t>p</w:t>
@@ -7093,6 +7251,7 @@
       <w:r>
         <w:rPr>
           <w:rFonts w:ascii="宋体" w:eastAsia="宋体" w:hAnsi="宋体" w:cs="宋体" w:hint="eastAsia"/>
+          <w:color w:val="FF0000"/>
           <w:szCs w:val="16"/>
         </w:rPr>
         <w:t>值会重新计算），且都会被重新分组。分组依据为委员地址、当前区块高度、当前随机值三者</w:t>
@@ -7100,6 +7259,7 @@
       <w:r>
         <w:rPr>
           <w:rFonts w:ascii="Times New Roman" w:eastAsia="宋体" w:hAnsi="Times New Roman" w:cs="Times New Roman" w:hint="eastAsia"/>
+          <w:color w:val="FF0000"/>
           <w:szCs w:val="16"/>
         </w:rPr>
         <w:t>hash</w:t>
@@ -7107,6 +7267,7 @@
       <w:r>
         <w:rPr>
           <w:rFonts w:ascii="宋体" w:eastAsia="宋体" w:hAnsi="宋体" w:cs="宋体" w:hint="eastAsia"/>
+          <w:color w:val="FF0000"/>
           <w:szCs w:val="16"/>
         </w:rPr>
         <w:t>的最后</w:t>
@@ -7114,6 +7275,7 @@
       <w:r>
         <w:rPr>
           <w:rFonts w:ascii="Times New Roman" w:eastAsia="宋体" w:hAnsi="Times New Roman" w:cs="Times New Roman" w:hint="eastAsia"/>
+          <w:color w:val="FF0000"/>
           <w:szCs w:val="16"/>
         </w:rPr>
         <w:t>8-bit</w:t>
@@ -7121,6 +7283,7 @@
       <w:r>
         <w:rPr>
           <w:rFonts w:ascii="宋体" w:eastAsia="宋体" w:hAnsi="宋体" w:cs="宋体" w:hint="eastAsia"/>
+          <w:color w:val="FF0000"/>
           <w:szCs w:val="16"/>
         </w:rPr>
         <w:t>的值。之后随着区块高度的增加，投票权不断累积，直到最高为初始投票权</w:t>
@@ -7128,6 +7291,7 @@
       <w:r>
         <w:rPr>
           <w:rFonts w:ascii="Times New Roman" w:eastAsia="宋体" w:hAnsi="Times New Roman" w:cs="Times New Roman" w:hint="eastAsia"/>
+          <w:color w:val="FF0000"/>
           <w:szCs w:val="16"/>
         </w:rPr>
         <w:t>K</w:t>
@@ -7135,6 +7299,7 @@
       <w:r>
         <w:rPr>
           <w:rFonts w:ascii="宋体" w:eastAsia="宋体" w:hAnsi="宋体" w:cs="宋体" w:hint="eastAsia"/>
+          <w:color w:val="FF0000"/>
           <w:szCs w:val="16"/>
         </w:rPr>
         <w:t>的</w:t>
@@ -7142,6 +7307,7 @@
       <w:r>
         <w:rPr>
           <w:rFonts w:ascii="Times New Roman" w:eastAsia="宋体" w:hAnsi="Times New Roman" w:cs="Times New Roman" w:hint="eastAsia"/>
+          <w:color w:val="FF0000"/>
           <w:szCs w:val="16"/>
         </w:rPr>
         <w:t>10</w:t>
@@ -7149,6 +7315,7 @@
       <w:r>
         <w:rPr>
           <w:rFonts w:ascii="宋体" w:eastAsia="宋体" w:hAnsi="宋体" w:cs="宋体" w:hint="eastAsia"/>
+          <w:color w:val="FF0000"/>
           <w:szCs w:val="16"/>
         </w:rPr>
         <w:t>倍。之所以需要不断的更新分组和更新初始投票权，是为了防止恶意节点串通控制几个相连的节点进行双花攻击。</w:t>
@@ -7156,17 +7323,19 @@
     </w:p>
     <w:p>
       <w:pPr>
-        <w:pStyle w:val="af7"/>
+        <w:pStyle w:val="af2"/>
         <w:spacing w:line="320" w:lineRule="exact"/>
         <w:ind w:firstLineChars="0" w:firstLine="0"/>
         <w:rPr>
           <w:rFonts w:ascii="宋体" w:eastAsia="宋体" w:hAnsi="宋体" w:cs="宋体"/>
-          <w:szCs w:val="16"/>
-        </w:rPr>
-      </w:pPr>
-      <w:r>
-        <w:rPr>
-          <w:rFonts w:ascii="宋体" w:eastAsia="宋体" w:hAnsi="宋体" w:cs="宋体" w:hint="eastAsia"/>
+          <w:color w:val="FF0000"/>
+          <w:szCs w:val="16"/>
+        </w:rPr>
+      </w:pPr>
+      <w:r>
+        <w:rPr>
+          <w:rFonts w:ascii="宋体" w:eastAsia="宋体" w:hAnsi="宋体" w:cs="宋体" w:hint="eastAsia"/>
+          <w:color w:val="FF0000"/>
           <w:szCs w:val="16"/>
         </w:rPr>
         <w:t>降低保证金数值和投票权的正相关程度是为了避免大额地址拥有过高的投票权。累计投票权随着区块高度增加而增加，是为了激励小额锻造委员也有机会成为主锻造委员。设置</w:t>
@@ -7174,6 +7343,7 @@
       <w:r>
         <w:rPr>
           <w:rFonts w:ascii="Times New Roman" w:eastAsia="宋体" w:hAnsi="Times New Roman" w:cs="Times New Roman" w:hint="eastAsia"/>
+          <w:color w:val="FF0000"/>
           <w:szCs w:val="16"/>
         </w:rPr>
         <w:t>10</w:t>
@@ -7181,6 +7351,7 @@
       <w:r>
         <w:rPr>
           <w:rFonts w:ascii="宋体" w:eastAsia="宋体" w:hAnsi="宋体" w:cs="宋体" w:hint="eastAsia"/>
+          <w:color w:val="FF0000"/>
           <w:szCs w:val="16"/>
         </w:rPr>
         <w:t>倍的上限是为了控制小额锻造委员的数量，保证金过少的锻造委员在可信度和稳定性方面不如缴纳了大额保证金的锻造委员。排名投票权是为了降低被恶意委员联合攻击的风险。</w:t>
@@ -7188,7 +7359,7 @@
     </w:p>
     <w:p>
       <w:pPr>
-        <w:pStyle w:val="af2"/>
+        <w:pStyle w:val="ae"/>
         <w:spacing w:after="60"/>
         <w:rPr>
           <w:rFonts w:ascii="黑体" w:eastAsia="黑体" w:hAnsi="黑体" w:cs="黑体"/>
@@ -7215,7 +7386,7 @@
     </w:p>
     <w:p>
       <w:pPr>
-        <w:pStyle w:val="af7"/>
+        <w:pStyle w:val="af2"/>
         <w:spacing w:line="320" w:lineRule="exact"/>
         <w:ind w:firstLineChars="0" w:firstLine="0"/>
         <w:rPr>
@@ -7233,7 +7404,7 @@
     </w:p>
     <w:p>
       <w:pPr>
-        <w:pStyle w:val="af7"/>
+        <w:pStyle w:val="af2"/>
         <w:spacing w:line="320" w:lineRule="exact"/>
         <w:ind w:firstLineChars="0" w:firstLine="0"/>
         <w:rPr>
@@ -7251,7 +7422,7 @@
     </w:p>
     <w:p>
       <w:pPr>
-        <w:pStyle w:val="af7"/>
+        <w:pStyle w:val="af2"/>
         <w:spacing w:line="320" w:lineRule="exact"/>
         <w:ind w:firstLineChars="0" w:firstLine="0"/>
         <w:rPr>
@@ -7269,7 +7440,7 @@
     </w:p>
     <w:p>
       <w:pPr>
-        <w:pStyle w:val="af2"/>
+        <w:pStyle w:val="ae"/>
         <w:spacing w:after="60"/>
         <w:rPr>
           <w:rFonts w:ascii="黑体" w:eastAsia="黑体" w:hAnsi="黑体" w:cs="黑体"/>
@@ -7297,7 +7468,7 @@
     </w:p>
     <w:p>
       <w:pPr>
-        <w:pStyle w:val="af7"/>
+        <w:pStyle w:val="af2"/>
         <w:spacing w:line="320" w:lineRule="exact"/>
         <w:ind w:firstLineChars="0" w:firstLine="0"/>
         <w:rPr>
@@ -7315,7 +7486,7 @@
     </w:p>
     <w:p>
       <w:pPr>
-        <w:pStyle w:val="af2"/>
+        <w:pStyle w:val="ae"/>
         <w:spacing w:after="60"/>
         <w:rPr>
           <w:rFonts w:ascii="黑体" w:eastAsia="黑体" w:hAnsi="黑体" w:cs="黑体"/>
@@ -7342,17 +7513,19 @@
     </w:p>
     <w:p>
       <w:pPr>
-        <w:pStyle w:val="af7"/>
+        <w:pStyle w:val="af2"/>
         <w:spacing w:line="320" w:lineRule="exact"/>
         <w:ind w:firstLineChars="0" w:firstLine="0"/>
         <w:rPr>
           <w:rFonts w:ascii="宋体" w:eastAsia="宋体" w:hAnsi="宋体" w:cs="宋体"/>
-          <w:szCs w:val="16"/>
-        </w:rPr>
-      </w:pPr>
-      <w:r>
-        <w:rPr>
-          <w:rFonts w:ascii="宋体" w:eastAsia="宋体" w:hAnsi="宋体" w:cs="宋体" w:hint="eastAsia"/>
+          <w:color w:val="FF0000"/>
+          <w:szCs w:val="16"/>
+        </w:rPr>
+      </w:pPr>
+      <w:r>
+        <w:rPr>
+          <w:rFonts w:ascii="宋体" w:eastAsia="宋体" w:hAnsi="宋体" w:cs="宋体" w:hint="eastAsia"/>
+          <w:color w:val="FF0000"/>
           <w:szCs w:val="16"/>
         </w:rPr>
         <w:t>为了防止长程攻击</w:t>
@@ -7360,6 +7533,7 @@
       <w:r>
         <w:rPr>
           <w:rFonts w:ascii="Times New Roman" w:eastAsia="宋体" w:hAnsi="Times New Roman" w:cs="Times New Roman" w:hint="eastAsia"/>
+          <w:color w:val="FF0000"/>
           <w:szCs w:val="16"/>
         </w:rPr>
         <w:t>(long-distance attack)</w:t>
@@ -7367,6 +7541,7 @@
       <w:r>
         <w:rPr>
           <w:rFonts w:ascii="宋体" w:eastAsia="宋体" w:hAnsi="宋体" w:cs="宋体" w:hint="eastAsia"/>
+          <w:color w:val="FF0000"/>
           <w:szCs w:val="16"/>
         </w:rPr>
         <w:t>我们在创世区块中会设定默认最短出块时间</w:t>
@@ -7374,6 +7549,7 @@
       <w:r>
         <w:rPr>
           <w:rFonts w:ascii="Times New Roman" w:eastAsia="宋体" w:hAnsi="Times New Roman" w:cs="Times New Roman" w:hint="eastAsia"/>
+          <w:color w:val="FF0000"/>
           <w:szCs w:val="16"/>
         </w:rPr>
         <w:t>T</w:t>
@@ -7381,6 +7557,7 @@
       <w:r>
         <w:rPr>
           <w:rFonts w:ascii="宋体" w:eastAsia="宋体" w:hAnsi="宋体" w:cs="宋体" w:hint="eastAsia"/>
+          <w:color w:val="FF0000"/>
           <w:szCs w:val="16"/>
         </w:rPr>
         <w:t>，如果出块间隔小于</w:t>
@@ -7388,6 +7565,7 @@
       <w:r>
         <w:rPr>
           <w:rFonts w:ascii="Times New Roman" w:eastAsia="宋体" w:hAnsi="Times New Roman" w:cs="Times New Roman" w:hint="eastAsia"/>
+          <w:color w:val="FF0000"/>
           <w:szCs w:val="16"/>
         </w:rPr>
         <w:t>T/2</w:t>
@@ -7395,6 +7573,7 @@
       <w:r>
         <w:rPr>
           <w:rFonts w:ascii="宋体" w:eastAsia="宋体" w:hAnsi="宋体" w:cs="宋体" w:hint="eastAsia"/>
+          <w:color w:val="FF0000"/>
           <w:szCs w:val="16"/>
         </w:rPr>
         <w:t>，则认定该区块无效。不同的侧链，可以根据需求设定不同的最短出块时间。具体过程如下：当产生一个新区块会在所有锻造者之间广播，锻造者以本机时间为准，如果新区块的时间戳大于本机时间则认为该区块无效，如果新区块时间戳和上一个区块的时间戳间隔小于</w:t>
@@ -7402,6 +7581,7 @@
       <w:r>
         <w:rPr>
           <w:rFonts w:ascii="Times New Roman" w:eastAsia="宋体" w:hAnsi="Times New Roman" w:cs="Times New Roman" w:hint="eastAsia"/>
+          <w:color w:val="FF0000"/>
           <w:szCs w:val="16"/>
         </w:rPr>
         <w:t>T/2</w:t>
@@ -7409,6 +7589,7 @@
       <w:r>
         <w:rPr>
           <w:rFonts w:ascii="宋体" w:eastAsia="宋体" w:hAnsi="宋体" w:cs="宋体" w:hint="eastAsia"/>
+          <w:color w:val="FF0000"/>
           <w:szCs w:val="16"/>
         </w:rPr>
         <w:t>，也认定该区块无效，无效区块会直接被抛弃，不会被广播。之所以是</w:t>
@@ -7416,6 +7597,7 @@
       <w:r>
         <w:rPr>
           <w:rFonts w:ascii="Times New Roman" w:eastAsia="宋体" w:hAnsi="Times New Roman" w:cs="Times New Roman" w:hint="eastAsia"/>
+          <w:color w:val="FF0000"/>
           <w:szCs w:val="16"/>
         </w:rPr>
         <w:t>T/2</w:t>
@@ -7423,6 +7605,7 @@
       <w:r>
         <w:rPr>
           <w:rFonts w:ascii="宋体" w:eastAsia="宋体" w:hAnsi="宋体" w:cs="宋体" w:hint="eastAsia"/>
+          <w:color w:val="FF0000"/>
           <w:szCs w:val="16"/>
         </w:rPr>
         <w:t>而不是</w:t>
@@ -7430,6 +7613,7 @@
       <w:r>
         <w:rPr>
           <w:rFonts w:ascii="Times New Roman" w:eastAsia="宋体" w:hAnsi="Times New Roman" w:cs="Times New Roman" w:hint="eastAsia"/>
+          <w:color w:val="FF0000"/>
           <w:szCs w:val="16"/>
         </w:rPr>
         <w:t>T</w:t>
@@ -7437,6 +7621,7 @@
       <w:r>
         <w:rPr>
           <w:rFonts w:ascii="宋体" w:eastAsia="宋体" w:hAnsi="宋体" w:cs="宋体" w:hint="eastAsia"/>
+          <w:color w:val="FF0000"/>
           <w:szCs w:val="16"/>
         </w:rPr>
         <w:t>，是因为我们在一定程度上鼓励快速出块，也减小了锻造者本机时钟轻微误差造成的影响。例如，设定默认最短出块时间为3S，如锻造者发现两个区块的时间戳间隔小于</w:t>
@@ -7444,6 +7629,7 @@
       <w:r>
         <w:rPr>
           <w:rFonts w:ascii="Times New Roman" w:eastAsia="宋体" w:hAnsi="Times New Roman" w:cs="Times New Roman" w:hint="eastAsia"/>
+          <w:color w:val="FF0000"/>
           <w:szCs w:val="16"/>
         </w:rPr>
         <w:t>1.5S</w:t>
@@ -7451,6 +7637,7 @@
       <w:r>
         <w:rPr>
           <w:rFonts w:ascii="Times New Roman" w:eastAsia="宋体" w:hAnsi="Times New Roman" w:cs="Times New Roman" w:hint="eastAsia"/>
+          <w:color w:val="FF0000"/>
           <w:szCs w:val="16"/>
         </w:rPr>
         <w:t>，</w:t>
@@ -7458,6 +7645,7 @@
       <w:r>
         <w:rPr>
           <w:rFonts w:ascii="宋体" w:eastAsia="宋体" w:hAnsi="宋体" w:cs="宋体" w:hint="eastAsia"/>
+          <w:color w:val="FF0000"/>
           <w:szCs w:val="16"/>
         </w:rPr>
         <w:t>则认定该区块无效。</w:t>
@@ -7465,7 +7653,7 @@
     </w:p>
     <w:p>
       <w:pPr>
-        <w:pStyle w:val="af7"/>
+        <w:pStyle w:val="af2"/>
         <w:spacing w:line="240" w:lineRule="auto"/>
         <w:ind w:firstLine="480"/>
         <w:jc w:val="center"/>
@@ -7532,7 +7720,7 @@
     </w:p>
     <w:p>
       <w:pPr>
-        <w:pStyle w:val="af2"/>
+        <w:pStyle w:val="ae"/>
         <w:spacing w:after="60"/>
         <w:rPr>
           <w:rFonts w:ascii="黑体" w:eastAsia="黑体" w:hAnsi="黑体" w:cs="黑体"/>
@@ -7559,7 +7747,7 @@
     </w:p>
     <w:p>
       <w:pPr>
-        <w:pStyle w:val="af7"/>
+        <w:pStyle w:val="af2"/>
         <w:spacing w:line="320" w:lineRule="exact"/>
         <w:ind w:firstLineChars="0" w:firstLine="0"/>
         <w:rPr>
@@ -7591,17 +7779,19 @@
     </w:p>
     <w:p>
       <w:pPr>
-        <w:pStyle w:val="af7"/>
+        <w:pStyle w:val="af2"/>
         <w:spacing w:line="320" w:lineRule="exact"/>
         <w:ind w:firstLineChars="0" w:firstLine="0"/>
         <w:rPr>
           <w:rFonts w:ascii="宋体" w:eastAsia="宋体" w:hAnsi="宋体" w:cs="宋体"/>
-          <w:szCs w:val="16"/>
-        </w:rPr>
-      </w:pPr>
-      <w:r>
-        <w:rPr>
-          <w:rFonts w:ascii="宋体" w:eastAsia="宋体" w:hAnsi="宋体" w:cs="宋体" w:hint="eastAsia"/>
+          <w:color w:val="FF0000"/>
+          <w:szCs w:val="16"/>
+        </w:rPr>
+      </w:pPr>
+      <w:r>
+        <w:rPr>
+          <w:rFonts w:ascii="宋体" w:eastAsia="宋体" w:hAnsi="宋体" w:cs="宋体" w:hint="eastAsia"/>
+          <w:color w:val="FF0000"/>
           <w:szCs w:val="16"/>
         </w:rPr>
         <w:t>在区块高度</w:t>
@@ -7609,6 +7799,7 @@
       <w:r>
         <w:rPr>
           <w:rFonts w:ascii="Times New Roman" w:eastAsia="宋体" w:hAnsi="Times New Roman" w:cs="Times New Roman" w:hint="eastAsia"/>
+          <w:color w:val="FF0000"/>
           <w:szCs w:val="16"/>
         </w:rPr>
         <w:t>255,999</w:t>
@@ -7616,6 +7807,7 @@
       <w:r>
         <w:rPr>
           <w:rFonts w:ascii="宋体" w:eastAsia="宋体" w:hAnsi="宋体" w:cs="宋体" w:hint="eastAsia"/>
+          <w:color w:val="FF0000"/>
           <w:szCs w:val="16"/>
         </w:rPr>
         <w:t>,所有组编号为</w:t>
@@ -7623,6 +7815,7 @@
       <w:r>
         <w:rPr>
           <w:rFonts w:ascii="Times New Roman" w:eastAsia="宋体" w:hAnsi="Times New Roman" w:cs="Times New Roman" w:hint="eastAsia"/>
+          <w:color w:val="FF0000"/>
           <w:szCs w:val="16"/>
         </w:rPr>
         <w:t>0</w:t>
@@ -7630,6 +7823,7 @@
       <w:r>
         <w:rPr>
           <w:rFonts w:ascii="宋体" w:eastAsia="宋体" w:hAnsi="宋体" w:cs="宋体" w:hint="eastAsia"/>
+          <w:color w:val="FF0000"/>
           <w:szCs w:val="16"/>
         </w:rPr>
         <w:t>的锻造委员均有机会创</w:t>
@@ -7637,6 +7831,7 @@
       <w:r>
         <w:rPr>
           <w:rFonts w:ascii="Times New Roman" w:eastAsia="宋体" w:hAnsi="Times New Roman" w:cs="Times New Roman" w:hint="eastAsia"/>
+          <w:color w:val="FF0000"/>
           <w:szCs w:val="16"/>
         </w:rPr>
         <w:t>建</w:t>
@@ -7644,6 +7839,7 @@
       <w:r>
         <w:rPr>
           <w:rFonts w:ascii="Times New Roman" w:eastAsia="宋体" w:hAnsi="Times New Roman" w:cs="Times New Roman" w:hint="eastAsia"/>
+          <w:color w:val="FF0000"/>
           <w:szCs w:val="16"/>
         </w:rPr>
         <w:t>256,000</w:t>
@@ -7651,6 +7847,7 @@
       <w:r>
         <w:rPr>
           <w:rFonts w:ascii="宋体" w:eastAsia="宋体" w:hAnsi="宋体" w:cs="宋体" w:hint="eastAsia"/>
+          <w:color w:val="FF0000"/>
           <w:szCs w:val="16"/>
         </w:rPr>
         <w:t>号区块，其他分组无法创建区块。</w:t>
@@ -7658,6 +7855,7 @@
       <w:r>
         <w:rPr>
           <w:rFonts w:ascii="Times New Roman" w:eastAsia="宋体" w:hAnsi="Times New Roman" w:cs="Times New Roman" w:hint="eastAsia"/>
+          <w:color w:val="FF0000"/>
           <w:szCs w:val="16"/>
         </w:rPr>
         <w:t>R1</w:t>
@@ -7665,6 +7863,7 @@
       <w:r>
         <w:rPr>
           <w:rFonts w:ascii="宋体" w:eastAsia="宋体" w:hAnsi="宋体" w:cs="宋体" w:hint="eastAsia"/>
+          <w:color w:val="FF0000"/>
           <w:szCs w:val="16"/>
         </w:rPr>
         <w:t>地址为</w:t>
@@ -7672,6 +7871,7 @@
       <w:r>
         <w:rPr>
           <w:rFonts w:ascii="Times New Roman" w:eastAsia="宋体" w:hAnsi="Times New Roman" w:cs="Times New Roman" w:hint="eastAsia"/>
+          <w:color w:val="FF0000"/>
           <w:szCs w:val="16"/>
         </w:rPr>
         <w:t>0xdab12...00</w:t>
@@ -7679,6 +7879,7 @@
       <w:r>
         <w:rPr>
           <w:rFonts w:ascii="宋体" w:eastAsia="宋体" w:hAnsi="宋体" w:cs="宋体" w:hint="eastAsia"/>
+          <w:color w:val="FF0000"/>
           <w:szCs w:val="16"/>
         </w:rPr>
         <w:t>,缴纳了</w:t>
@@ -7686,6 +7887,7 @@
       <w:r>
         <w:rPr>
           <w:rFonts w:ascii="Times New Roman" w:eastAsia="宋体" w:hAnsi="Times New Roman" w:cs="Times New Roman" w:hint="eastAsia"/>
+          <w:color w:val="FF0000"/>
           <w:szCs w:val="16"/>
         </w:rPr>
         <w:t>10,000GAIA</w:t>
@@ -7693,6 +7895,7 @@
       <w:r>
         <w:rPr>
           <w:rFonts w:ascii="宋体" w:eastAsia="宋体" w:hAnsi="宋体" w:cs="宋体" w:hint="eastAsia"/>
+          <w:color w:val="FF0000"/>
           <w:szCs w:val="16"/>
         </w:rPr>
         <w:t>保证金,随机值</w:t>
@@ -7700,6 +7903,7 @@
       <w:r>
         <w:rPr>
           <w:rFonts w:ascii="Times New Roman" w:eastAsia="宋体" w:hAnsi="Times New Roman" w:cs="Times New Roman" w:hint="eastAsia"/>
+          <w:color w:val="FF0000"/>
           <w:szCs w:val="16"/>
         </w:rPr>
         <w:t>P=1.5</w:t>
@@ -7707,6 +7911,7 @@
       <w:r>
         <w:rPr>
           <w:rFonts w:ascii="宋体" w:eastAsia="宋体" w:hAnsi="宋体" w:cs="宋体" w:hint="eastAsia"/>
+          <w:color w:val="FF0000"/>
           <w:szCs w:val="16"/>
         </w:rPr>
         <w:t>，总共累计了</w:t>
@@ -7714,6 +7919,7 @@
       <w:r>
         <w:rPr>
           <w:rFonts w:ascii="Times New Roman" w:eastAsia="宋体" w:hAnsi="Times New Roman" w:cs="Times New Roman" w:hint="eastAsia"/>
+          <w:color w:val="FF0000"/>
           <w:szCs w:val="16"/>
         </w:rPr>
         <w:t>2,304</w:t>
@@ -7721,6 +7927,7 @@
       <w:r>
         <w:rPr>
           <w:rFonts w:ascii="宋体" w:eastAsia="宋体" w:hAnsi="宋体" w:cs="宋体" w:hint="eastAsia"/>
+          <w:color w:val="FF0000"/>
           <w:szCs w:val="16"/>
         </w:rPr>
         <w:t>个区块高度(即</w:t>
@@ -7728,6 +7935,7 @@
       <w:r>
         <w:rPr>
           <w:rFonts w:ascii="Times New Roman" w:eastAsia="宋体" w:hAnsi="Times New Roman" w:cs="Times New Roman" w:hint="eastAsia"/>
+          <w:color w:val="FF0000"/>
           <w:szCs w:val="16"/>
         </w:rPr>
         <w:t>9</w:t>
@@ -7735,6 +7943,7 @@
       <w:r>
         <w:rPr>
           <w:rFonts w:ascii="宋体" w:eastAsia="宋体" w:hAnsi="宋体" w:cs="宋体" w:hint="eastAsia"/>
+          <w:color w:val="FF0000"/>
           <w:szCs w:val="16"/>
         </w:rPr>
         <w:t>轮)，累积投票权为</w:t>
@@ -7742,6 +7951,7 @@
       <w:r>
         <w:rPr>
           <w:rFonts w:ascii="Times New Roman" w:eastAsia="宋体" w:hAnsi="Times New Roman" w:cs="Times New Roman" w:hint="eastAsia"/>
+          <w:color w:val="FF0000"/>
           <w:szCs w:val="16"/>
         </w:rPr>
         <w:t>27</w:t>
@@ -7749,6 +7959,7 @@
       <w:r>
         <w:rPr>
           <w:rFonts w:ascii="宋体" w:eastAsia="宋体" w:hAnsi="宋体" w:cs="宋体" w:hint="eastAsia"/>
+          <w:color w:val="FF0000"/>
           <w:szCs w:val="16"/>
         </w:rPr>
         <w:t>，排名投票权为</w:t>
@@ -7756,6 +7967,7 @@
       <w:r>
         <w:rPr>
           <w:rFonts w:ascii="Times New Roman" w:eastAsia="宋体" w:hAnsi="Times New Roman" w:cs="Times New Roman" w:hint="eastAsia"/>
+          <w:color w:val="FF0000"/>
           <w:szCs w:val="16"/>
         </w:rPr>
         <w:t>1024</w:t>
@@ -7763,6 +7975,7 @@
       <w:r>
         <w:rPr>
           <w:rFonts w:ascii="宋体" w:eastAsia="宋体" w:hAnsi="宋体" w:cs="宋体" w:hint="eastAsia"/>
+          <w:color w:val="FF0000"/>
           <w:szCs w:val="16"/>
         </w:rPr>
         <w:t>，总投票权为</w:t>
@@ -7770,6 +7983,7 @@
       <w:r>
         <w:rPr>
           <w:rFonts w:ascii="Times New Roman" w:eastAsia="宋体" w:hAnsi="Times New Roman" w:cs="Times New Roman" w:hint="eastAsia"/>
+          <w:color w:val="FF0000"/>
           <w:szCs w:val="16"/>
         </w:rPr>
         <w:t>1051</w:t>
@@ -7777,6 +7991,7 @@
       <w:r>
         <w:rPr>
           <w:rFonts w:ascii="宋体" w:eastAsia="宋体" w:hAnsi="宋体" w:cs="宋体" w:hint="eastAsia"/>
+          <w:color w:val="FF0000"/>
           <w:szCs w:val="16"/>
         </w:rPr>
         <w:t>，设其创建的区块为</w:t>
@@ -7784,6 +7999,7 @@
       <w:r>
         <w:rPr>
           <w:rFonts w:ascii="Times New Roman" w:eastAsia="宋体" w:hAnsi="Times New Roman" w:cs="Times New Roman" w:hint="eastAsia"/>
+          <w:color w:val="FF0000"/>
           <w:szCs w:val="16"/>
         </w:rPr>
         <w:t>B1</w:t>
@@ -7791,6 +8007,7 @@
       <w:r>
         <w:rPr>
           <w:rFonts w:ascii="宋体" w:eastAsia="宋体" w:hAnsi="宋体" w:cs="宋体" w:hint="eastAsia"/>
+          <w:color w:val="FF0000"/>
           <w:szCs w:val="16"/>
         </w:rPr>
         <w:t>。</w:t>
@@ -7798,6 +8015,7 @@
       <w:r>
         <w:rPr>
           <w:rFonts w:ascii="Times New Roman" w:eastAsia="宋体" w:hAnsi="Times New Roman" w:cs="Times New Roman" w:hint="eastAsia"/>
+          <w:color w:val="FF0000"/>
           <w:szCs w:val="16"/>
         </w:rPr>
         <w:t>R2</w:t>
@@ -7805,6 +8023,7 @@
       <w:r>
         <w:rPr>
           <w:rFonts w:ascii="宋体" w:eastAsia="宋体" w:hAnsi="宋体" w:cs="宋体" w:hint="eastAsia"/>
+          <w:color w:val="FF0000"/>
           <w:szCs w:val="16"/>
         </w:rPr>
         <w:t>地址为</w:t>
@@ -7812,6 +8031,7 @@
       <w:r>
         <w:rPr>
           <w:rFonts w:ascii="Times New Roman" w:eastAsia="宋体" w:hAnsi="Times New Roman" w:cs="Times New Roman" w:hint="eastAsia"/>
+          <w:color w:val="FF0000"/>
           <w:szCs w:val="16"/>
         </w:rPr>
         <w:t>0xd12e9...00</w:t>
@@ -7819,6 +8039,7 @@
       <w:r>
         <w:rPr>
           <w:rFonts w:ascii="宋体" w:eastAsia="宋体" w:hAnsi="宋体" w:cs="宋体" w:hint="eastAsia"/>
+          <w:color w:val="FF0000"/>
           <w:szCs w:val="16"/>
         </w:rPr>
         <w:t>,缴纳了</w:t>
@@ -7826,6 +8047,7 @@
       <w:r>
         <w:rPr>
           <w:rFonts w:ascii="Times New Roman" w:eastAsia="宋体" w:hAnsi="Times New Roman" w:cs="Times New Roman" w:hint="eastAsia"/>
+          <w:color w:val="FF0000"/>
           <w:szCs w:val="16"/>
         </w:rPr>
         <w:t>1,000,000,000GAIA</w:t>
@@ -7833,6 +8055,7 @@
       <w:r>
         <w:rPr>
           <w:rFonts w:ascii="宋体" w:eastAsia="宋体" w:hAnsi="宋体" w:cs="宋体" w:hint="eastAsia"/>
+          <w:color w:val="FF0000"/>
           <w:szCs w:val="16"/>
         </w:rPr>
         <w:t>保证金,随机值</w:t>
@@ -7840,6 +8063,7 @@
       <w:r>
         <w:rPr>
           <w:rFonts w:ascii="Times New Roman" w:eastAsia="宋体" w:hAnsi="Times New Roman" w:cs="Times New Roman" w:hint="eastAsia"/>
+          <w:color w:val="FF0000"/>
           <w:szCs w:val="16"/>
         </w:rPr>
         <w:t>P=1</w:t>
@@ -7847,6 +8071,7 @@
       <w:r>
         <w:rPr>
           <w:rFonts w:ascii="宋体" w:eastAsia="宋体" w:hAnsi="宋体" w:cs="宋体" w:hint="eastAsia"/>
+          <w:color w:val="FF0000"/>
           <w:szCs w:val="16"/>
         </w:rPr>
         <w:t>,总共累计了</w:t>
@@ -7854,6 +8079,7 @@
       <w:r>
         <w:rPr>
           <w:rFonts w:ascii="Times New Roman" w:eastAsia="宋体" w:hAnsi="Times New Roman" w:cs="Times New Roman" w:hint="eastAsia"/>
+          <w:color w:val="FF0000"/>
           <w:szCs w:val="16"/>
         </w:rPr>
         <w:t>768</w:t>
@@ -7861,6 +8087,7 @@
       <w:r>
         <w:rPr>
           <w:rFonts w:ascii="宋体" w:eastAsia="宋体" w:hAnsi="宋体" w:cs="宋体" w:hint="eastAsia"/>
+          <w:color w:val="FF0000"/>
           <w:szCs w:val="16"/>
         </w:rPr>
         <w:t>个区块高度(即</w:t>
@@ -7868,6 +8095,7 @@
       <w:r>
         <w:rPr>
           <w:rFonts w:ascii="Times New Roman" w:eastAsia="宋体" w:hAnsi="Times New Roman" w:cs="Times New Roman" w:hint="eastAsia"/>
+          <w:color w:val="FF0000"/>
           <w:szCs w:val="16"/>
         </w:rPr>
         <w:t>3</w:t>
@@ -7875,6 +8103,7 @@
       <w:r>
         <w:rPr>
           <w:rFonts w:ascii="宋体" w:eastAsia="宋体" w:hAnsi="宋体" w:cs="宋体" w:hint="eastAsia"/>
+          <w:color w:val="FF0000"/>
           <w:szCs w:val="16"/>
         </w:rPr>
         <w:t>轮)，累积投票权为</w:t>
@@ -7882,6 +8111,7 @@
       <w:r>
         <w:rPr>
           <w:rFonts w:ascii="Times New Roman" w:eastAsia="宋体" w:hAnsi="Times New Roman" w:cs="Times New Roman" w:hint="eastAsia"/>
+          <w:color w:val="FF0000"/>
           <w:szCs w:val="16"/>
         </w:rPr>
         <w:t>21</w:t>
@@ -7889,6 +8119,7 @@
       <w:r>
         <w:rPr>
           <w:rFonts w:ascii="宋体" w:eastAsia="宋体" w:hAnsi="宋体" w:cs="宋体" w:hint="eastAsia"/>
+          <w:color w:val="FF0000"/>
           <w:szCs w:val="16"/>
         </w:rPr>
         <w:t>，排名投票权为</w:t>
@@ -7896,6 +8127,7 @@
       <w:r>
         <w:rPr>
           <w:rFonts w:ascii="Times New Roman" w:eastAsia="宋体" w:hAnsi="Times New Roman" w:cs="Times New Roman" w:hint="eastAsia"/>
+          <w:color w:val="FF0000"/>
           <w:szCs w:val="16"/>
         </w:rPr>
         <w:t>512</w:t>
@@ -7903,6 +8135,7 @@
       <w:r>
         <w:rPr>
           <w:rFonts w:ascii="宋体" w:eastAsia="宋体" w:hAnsi="宋体" w:cs="宋体" w:hint="eastAsia"/>
+          <w:color w:val="FF0000"/>
           <w:szCs w:val="16"/>
         </w:rPr>
         <w:t>，总投票权为</w:t>
@@ -7910,6 +8143,7 @@
       <w:r>
         <w:rPr>
           <w:rFonts w:ascii="Times New Roman" w:eastAsia="宋体" w:hAnsi="Times New Roman" w:cs="Times New Roman" w:hint="eastAsia"/>
+          <w:color w:val="FF0000"/>
           <w:szCs w:val="16"/>
         </w:rPr>
         <w:t>533</w:t>
@@ -7917,6 +8151,7 @@
       <w:r>
         <w:rPr>
           <w:rFonts w:ascii="宋体" w:eastAsia="宋体" w:hAnsi="宋体" w:cs="宋体" w:hint="eastAsia"/>
+          <w:color w:val="FF0000"/>
           <w:szCs w:val="16"/>
         </w:rPr>
         <w:t>，设其创建的区块为</w:t>
@@ -7924,6 +8159,7 @@
       <w:r>
         <w:rPr>
           <w:rFonts w:ascii="Times New Roman" w:eastAsia="宋体" w:hAnsi="Times New Roman" w:cs="Times New Roman" w:hint="eastAsia"/>
+          <w:color w:val="FF0000"/>
           <w:szCs w:val="16"/>
         </w:rPr>
         <w:t>B2</w:t>
@@ -7931,6 +8167,7 @@
       <w:r>
         <w:rPr>
           <w:rFonts w:ascii="宋体" w:eastAsia="宋体" w:hAnsi="宋体" w:cs="宋体" w:hint="eastAsia"/>
+          <w:color w:val="FF0000"/>
           <w:szCs w:val="16"/>
         </w:rPr>
         <w:t>。虽然</w:t>
@@ -7938,6 +8175,7 @@
       <w:r>
         <w:rPr>
           <w:rFonts w:ascii="Times New Roman" w:eastAsia="宋体" w:hAnsi="Times New Roman" w:cs="Times New Roman" w:hint="eastAsia"/>
+          <w:color w:val="FF0000"/>
           <w:szCs w:val="16"/>
         </w:rPr>
         <w:t>R2</w:t>
@@ -7945,6 +8183,7 @@
       <w:r>
         <w:rPr>
           <w:rFonts w:ascii="宋体" w:eastAsia="宋体" w:hAnsi="宋体" w:cs="宋体" w:hint="eastAsia"/>
+          <w:color w:val="FF0000"/>
           <w:szCs w:val="16"/>
         </w:rPr>
         <w:t>缴纳的保证金为</w:t>
@@ -7952,6 +8191,7 @@
       <w:r>
         <w:rPr>
           <w:rFonts w:ascii="Times New Roman" w:eastAsia="宋体" w:hAnsi="Times New Roman" w:cs="Times New Roman" w:hint="eastAsia"/>
+          <w:color w:val="FF0000"/>
           <w:szCs w:val="16"/>
         </w:rPr>
         <w:t>R1</w:t>
@@ -7959,6 +8199,7 @@
       <w:r>
         <w:rPr>
           <w:rFonts w:ascii="宋体" w:eastAsia="宋体" w:hAnsi="宋体" w:cs="宋体" w:hint="eastAsia"/>
+          <w:color w:val="FF0000"/>
           <w:szCs w:val="16"/>
         </w:rPr>
         <w:t>的</w:t>
@@ -7966,6 +8207,7 @@
       <w:r>
         <w:rPr>
           <w:rFonts w:ascii="Times New Roman" w:eastAsia="宋体" w:hAnsi="Times New Roman" w:cs="Times New Roman" w:hint="eastAsia"/>
+          <w:color w:val="FF0000"/>
           <w:szCs w:val="16"/>
         </w:rPr>
         <w:t>100,000</w:t>
@@ -7973,6 +8215,7 @@
       <w:r>
         <w:rPr>
           <w:rFonts w:ascii="宋体" w:eastAsia="宋体" w:hAnsi="宋体" w:cs="宋体" w:hint="eastAsia"/>
+          <w:color w:val="FF0000"/>
           <w:szCs w:val="16"/>
         </w:rPr>
         <w:t>倍，但是</w:t>
@@ -7980,6 +8223,7 @@
       <w:r>
         <w:rPr>
           <w:rFonts w:ascii="Times New Roman" w:eastAsia="宋体" w:hAnsi="Times New Roman" w:cs="Times New Roman" w:hint="eastAsia"/>
+          <w:color w:val="FF0000"/>
           <w:szCs w:val="16"/>
         </w:rPr>
         <w:t>R1</w:t>
@@ -7987,6 +8231,7 @@
       <w:r>
         <w:rPr>
           <w:rFonts w:ascii="宋体" w:eastAsia="宋体" w:hAnsi="宋体" w:cs="宋体" w:hint="eastAsia"/>
+          <w:color w:val="FF0000"/>
           <w:szCs w:val="16"/>
         </w:rPr>
         <w:t>却获得了更高的投票权,避免了富者对投票权的垄断。所有组编号为0的锻造委员都可以将自己创建的</w:t>
@@ -7994,6 +8239,7 @@
       <w:r>
         <w:rPr>
           <w:rFonts w:ascii="Times New Roman" w:eastAsia="宋体" w:hAnsi="Times New Roman" w:cs="Times New Roman" w:hint="eastAsia"/>
+          <w:color w:val="FF0000"/>
           <w:szCs w:val="16"/>
         </w:rPr>
         <w:t>256,000</w:t>
@@ -8001,6 +8247,7 @@
       <w:r>
         <w:rPr>
           <w:rFonts w:ascii="宋体" w:eastAsia="宋体" w:hAnsi="宋体" w:cs="宋体" w:hint="eastAsia"/>
+          <w:color w:val="FF0000"/>
           <w:szCs w:val="16"/>
         </w:rPr>
         <w:t>号区块进行全网广播。只有组编号为</w:t>
@@ -8008,6 +8255,7 @@
       <w:r>
         <w:rPr>
           <w:rFonts w:ascii="Times New Roman" w:eastAsia="宋体" w:hAnsi="Times New Roman" w:cs="Times New Roman" w:hint="eastAsia"/>
+          <w:color w:val="FF0000"/>
           <w:szCs w:val="16"/>
         </w:rPr>
         <w:t>1</w:t>
@@ -8015,6 +8263,7 @@
       <w:r>
         <w:rPr>
           <w:rFonts w:ascii="宋体" w:eastAsia="宋体" w:hAnsi="宋体" w:cs="宋体" w:hint="eastAsia"/>
+          <w:color w:val="FF0000"/>
           <w:szCs w:val="16"/>
         </w:rPr>
         <w:t>的锻造委员们可以继续创建</w:t>
@@ -8022,6 +8271,7 @@
       <w:r>
         <w:rPr>
           <w:rFonts w:ascii="Times New Roman" w:eastAsia="宋体" w:hAnsi="Times New Roman" w:cs="Times New Roman" w:hint="eastAsia"/>
+          <w:color w:val="FF0000"/>
           <w:szCs w:val="16"/>
         </w:rPr>
         <w:t>256,001</w:t>
@@ -8029,6 +8279,7 @@
       <w:r>
         <w:rPr>
           <w:rFonts w:ascii="宋体" w:eastAsia="宋体" w:hAnsi="宋体" w:cs="宋体" w:hint="eastAsia"/>
+          <w:color w:val="FF0000"/>
           <w:szCs w:val="16"/>
         </w:rPr>
         <w:t>号区块。由于总计投票权最高的链会成为主链，组编号为</w:t>
@@ -8036,6 +8287,7 @@
       <w:r>
         <w:rPr>
           <w:rFonts w:ascii="Times New Roman" w:eastAsia="宋体" w:hAnsi="Times New Roman" w:cs="Times New Roman" w:hint="eastAsia"/>
+          <w:color w:val="FF0000"/>
           <w:szCs w:val="16"/>
         </w:rPr>
         <w:t>1</w:t>
@@ -8043,6 +8295,7 @@
       <w:r>
         <w:rPr>
           <w:rFonts w:ascii="宋体" w:eastAsia="宋体" w:hAnsi="宋体" w:cs="宋体" w:hint="eastAsia"/>
+          <w:color w:val="FF0000"/>
           <w:szCs w:val="16"/>
         </w:rPr>
         <w:t>的锻造委员们在理智的情况下都会在</w:t>
@@ -8050,6 +8303,7 @@
       <w:r>
         <w:rPr>
           <w:rFonts w:ascii="Times New Roman" w:eastAsia="宋体" w:hAnsi="Times New Roman" w:cs="Times New Roman" w:hint="eastAsia"/>
+          <w:color w:val="FF0000"/>
           <w:szCs w:val="16"/>
         </w:rPr>
         <w:t>B1</w:t>
@@ -8057,6 +8311,7 @@
       <w:r>
         <w:rPr>
           <w:rFonts w:ascii="宋体" w:eastAsia="宋体" w:hAnsi="宋体" w:cs="宋体" w:hint="eastAsia"/>
+          <w:color w:val="FF0000"/>
           <w:szCs w:val="16"/>
         </w:rPr>
         <w:t>的基础上继续创建</w:t>
@@ -8064,6 +8319,7 @@
       <w:r>
         <w:rPr>
           <w:rFonts w:ascii="Times New Roman" w:eastAsia="宋体" w:hAnsi="Times New Roman" w:cs="Times New Roman" w:hint="eastAsia"/>
+          <w:color w:val="FF0000"/>
           <w:szCs w:val="16"/>
         </w:rPr>
         <w:t>256,001</w:t>
@@ -8071,6 +8327,7 @@
       <w:r>
         <w:rPr>
           <w:rFonts w:ascii="宋体" w:eastAsia="宋体" w:hAnsi="宋体" w:cs="宋体" w:hint="eastAsia"/>
+          <w:color w:val="FF0000"/>
           <w:szCs w:val="16"/>
         </w:rPr>
         <w:t>号区块。</w:t>
@@ -8145,11 +8402,12 @@
     </w:p>
     <w:p>
       <w:pPr>
-        <w:pStyle w:val="af7"/>
+        <w:pStyle w:val="af2"/>
         <w:spacing w:line="320" w:lineRule="exact"/>
         <w:ind w:firstLineChars="0" w:firstLine="0"/>
         <w:rPr>
           <w:rFonts w:ascii="宋体" w:eastAsia="宋体" w:hAnsi="宋体" w:cs="宋体"/>
+          <w:color w:val="FF0000"/>
           <w:szCs w:val="16"/>
         </w:rPr>
       </w:pPr>
@@ -8177,6 +8435,7 @@
       <w:r>
         <w:rPr>
           <w:rFonts w:ascii="Times New Roman" w:eastAsia="宋体" w:hAnsi="Times New Roman" w:cs="Times New Roman" w:hint="eastAsia"/>
+          <w:color w:val="FF0000"/>
           <w:szCs w:val="16"/>
         </w:rPr>
         <w:t>G1</w:t>
@@ -8184,6 +8443,7 @@
       <w:r>
         <w:rPr>
           <w:rFonts w:ascii="宋体" w:eastAsia="宋体" w:hAnsi="宋体" w:cs="宋体" w:hint="eastAsia"/>
+          <w:color w:val="FF0000"/>
           <w:szCs w:val="16"/>
         </w:rPr>
         <w:t>分组锻造委员的最优策略是：等待</w:t>
@@ -8191,6 +8451,7 @@
       <w:r>
         <w:rPr>
           <w:rFonts w:ascii="Times New Roman" w:eastAsia="宋体" w:hAnsi="Times New Roman" w:cs="Times New Roman" w:hint="eastAsia"/>
+          <w:color w:val="FF0000"/>
           <w:szCs w:val="16"/>
         </w:rPr>
         <w:t>G0</w:t>
@@ -8198,6 +8459,7 @@
       <w:r>
         <w:rPr>
           <w:rFonts w:ascii="宋体" w:eastAsia="宋体" w:hAnsi="宋体" w:cs="宋体" w:hint="eastAsia"/>
+          <w:color w:val="FF0000"/>
           <w:szCs w:val="16"/>
         </w:rPr>
         <w:t>分组</w:t>
@@ -8205,6 +8467,7 @@
       <w:r>
         <w:rPr>
           <w:rFonts w:ascii="Times New Roman" w:eastAsia="宋体" w:hAnsi="Times New Roman" w:cs="Times New Roman" w:hint="eastAsia"/>
+          <w:color w:val="FF0000"/>
           <w:szCs w:val="16"/>
         </w:rPr>
         <w:t>R1</w:t>
@@ -8212,6 +8475,7 @@
       <w:r>
         <w:rPr>
           <w:rFonts w:ascii="宋体" w:eastAsia="宋体" w:hAnsi="宋体" w:cs="宋体" w:hint="eastAsia"/>
+          <w:color w:val="FF0000"/>
           <w:szCs w:val="16"/>
         </w:rPr>
         <w:t>一段时间，如果仍无响应，则接受R2创建的区块。愿意等待的时间和</w:t>
@@ -8219,6 +8483,7 @@
       <w:r>
         <w:rPr>
           <w:rFonts w:ascii="Times New Roman" w:eastAsia="宋体" w:hAnsi="Times New Roman" w:cs="Times New Roman" w:hint="eastAsia"/>
+          <w:color w:val="FF0000"/>
           <w:szCs w:val="16"/>
         </w:rPr>
         <w:t>G1</w:t>
@@ -8226,6 +8491,7 @@
       <w:r>
         <w:rPr>
           <w:rFonts w:ascii="宋体" w:eastAsia="宋体" w:hAnsi="宋体" w:cs="宋体" w:hint="eastAsia"/>
+          <w:color w:val="FF0000"/>
           <w:szCs w:val="16"/>
         </w:rPr>
         <w:t>分组锻造委员自身的总投票权相关。自身总投票权越低的节点愿意等待的时间越长，因为这是在</w:t>
@@ -8233,6 +8499,7 @@
       <w:r>
         <w:rPr>
           <w:rFonts w:ascii="Times New Roman" w:eastAsia="宋体" w:hAnsi="Times New Roman" w:cs="Times New Roman" w:hint="eastAsia"/>
+          <w:color w:val="FF0000"/>
           <w:szCs w:val="16"/>
         </w:rPr>
         <w:t>256,001</w:t>
@@ -8240,6 +8507,7 @@
       <w:r>
         <w:rPr>
           <w:rFonts w:ascii="宋体" w:eastAsia="宋体" w:hAnsi="宋体" w:cs="宋体" w:hint="eastAsia"/>
+          <w:color w:val="FF0000"/>
           <w:szCs w:val="16"/>
         </w:rPr>
         <w:t>区块高度打败同组更高投票权投票委员的唯一方法。</w:t>
@@ -8247,6 +8515,7 @@
       <w:r>
         <w:rPr>
           <w:rFonts w:ascii="Times New Roman" w:eastAsia="宋体" w:hAnsi="Times New Roman" w:cs="Times New Roman" w:hint="eastAsia"/>
+          <w:color w:val="FF0000"/>
           <w:szCs w:val="16"/>
         </w:rPr>
         <w:t>G1</w:t>
@@ -8254,6 +8523,7 @@
       <w:r>
         <w:rPr>
           <w:rFonts w:ascii="宋体" w:eastAsia="宋体" w:hAnsi="宋体" w:cs="宋体" w:hint="eastAsia"/>
+          <w:color w:val="FF0000"/>
           <w:szCs w:val="16"/>
         </w:rPr>
         <w:t>分组中</w:t>
@@ -8261,6 +8531,7 @@
       <w:r>
         <w:rPr>
           <w:rFonts w:ascii="Times New Roman" w:eastAsia="宋体" w:hAnsi="Times New Roman" w:cs="Times New Roman" w:hint="eastAsia"/>
+          <w:color w:val="FF0000"/>
           <w:szCs w:val="16"/>
         </w:rPr>
         <w:t>R1</w:t>
@@ -8268,6 +8539,7 @@
       <w:r>
         <w:rPr>
           <w:rFonts w:ascii="宋体" w:eastAsia="宋体" w:hAnsi="宋体" w:cs="宋体" w:hint="eastAsia"/>
+          <w:color w:val="FF0000"/>
           <w:szCs w:val="16"/>
         </w:rPr>
         <w:t>会等待一段相对较短的时间，然后接受</w:t>
@@ -8275,6 +8547,7 @@
       <w:r>
         <w:rPr>
           <w:rFonts w:ascii="Times New Roman" w:eastAsia="宋体" w:hAnsi="Times New Roman" w:cs="Times New Roman" w:hint="eastAsia"/>
+          <w:color w:val="FF0000"/>
           <w:szCs w:val="16"/>
         </w:rPr>
         <w:t>G0</w:t>
@@ -8282,6 +8555,7 @@
       <w:r>
         <w:rPr>
           <w:rFonts w:ascii="宋体" w:eastAsia="宋体" w:hAnsi="宋体" w:cs="宋体" w:hint="eastAsia"/>
+          <w:color w:val="FF0000"/>
           <w:szCs w:val="16"/>
         </w:rPr>
         <w:t>分组</w:t>
@@ -8289,6 +8563,7 @@
       <w:r>
         <w:rPr>
           <w:rFonts w:ascii="Times New Roman" w:eastAsia="宋体" w:hAnsi="Times New Roman" w:cs="Times New Roman" w:hint="eastAsia"/>
+          <w:color w:val="FF0000"/>
           <w:szCs w:val="16"/>
         </w:rPr>
         <w:t>R2</w:t>
@@ -8296,6 +8571,7 @@
       <w:r>
         <w:rPr>
           <w:rFonts w:ascii="宋体" w:eastAsia="宋体" w:hAnsi="宋体" w:cs="宋体" w:hint="eastAsia"/>
+          <w:color w:val="FF0000"/>
           <w:szCs w:val="16"/>
         </w:rPr>
         <w:t>创建的区块。因为自身投票权最高，即使接受了投票权较低的区块，仍然有较大机会胜出。</w:t>
@@ -8370,7 +8646,7 @@
     </w:p>
     <w:p>
       <w:pPr>
-        <w:pStyle w:val="af7"/>
+        <w:pStyle w:val="af2"/>
         <w:spacing w:line="320" w:lineRule="exact"/>
         <w:ind w:firstLineChars="0" w:firstLine="0"/>
         <w:rPr>
@@ -8386,20 +8662,24 @@
         <w:lastRenderedPageBreak/>
         <w:t>由于总投票权和分组、保证金、累积区块高度、排名投票权、地址五者相关，使得锻造委员难于串通作弊，但不排除由于网络原因或者其他未知原因导致的，最高投票权锻造者接受了上一个区块的次高投票权的锻造者创建的区块，如图所示。</w:t>
       </w:r>
-    </w:p>
-    <w:p>
-      <w:pPr>
-        <w:pStyle w:val="af7"/>
+      <w:bookmarkStart w:id="35" w:name="_GoBack"/>
+      <w:bookmarkEnd w:id="35"/>
+    </w:p>
+    <w:p>
+      <w:pPr>
+        <w:pStyle w:val="af2"/>
         <w:spacing w:line="320" w:lineRule="exact"/>
         <w:ind w:firstLineChars="0" w:firstLine="0"/>
         <w:rPr>
           <w:rFonts w:ascii="宋体" w:eastAsia="宋体" w:hAnsi="宋体" w:cs="宋体"/>
-          <w:szCs w:val="16"/>
-        </w:rPr>
-      </w:pPr>
-      <w:r>
-        <w:rPr>
-          <w:rFonts w:ascii="Times New Roman" w:eastAsia="宋体" w:hAnsi="Times New Roman" w:cs="Times New Roman" w:hint="eastAsia"/>
+          <w:color w:val="FF0000"/>
+          <w:szCs w:val="16"/>
+        </w:rPr>
+      </w:pPr>
+      <w:r>
+        <w:rPr>
+          <w:rFonts w:ascii="Times New Roman" w:eastAsia="宋体" w:hAnsi="Times New Roman" w:cs="Times New Roman" w:hint="eastAsia"/>
+          <w:color w:val="FF0000"/>
           <w:szCs w:val="16"/>
         </w:rPr>
         <w:t>G1</w:t>
@@ -8407,6 +8687,7 @@
       <w:r>
         <w:rPr>
           <w:rFonts w:ascii="宋体" w:eastAsia="宋体" w:hAnsi="宋体" w:cs="宋体" w:hint="eastAsia"/>
+          <w:color w:val="FF0000"/>
           <w:szCs w:val="16"/>
         </w:rPr>
         <w:t>分组中的</w:t>
@@ -8414,6 +8695,7 @@
       <w:r>
         <w:rPr>
           <w:rFonts w:ascii="Times New Roman" w:eastAsia="宋体" w:hAnsi="Times New Roman" w:cs="Times New Roman" w:hint="eastAsia"/>
+          <w:color w:val="FF0000"/>
           <w:szCs w:val="16"/>
         </w:rPr>
         <w:t>R1</w:t>
@@ -8421,6 +8703,7 @@
       <w:r>
         <w:rPr>
           <w:rFonts w:ascii="宋体" w:eastAsia="宋体" w:hAnsi="宋体" w:cs="宋体" w:hint="eastAsia"/>
+          <w:color w:val="FF0000"/>
           <w:szCs w:val="16"/>
         </w:rPr>
         <w:t>接受了</w:t>
@@ -8428,6 +8711,7 @@
       <w:r>
         <w:rPr>
           <w:rFonts w:ascii="Times New Roman" w:eastAsia="宋体" w:hAnsi="Times New Roman" w:cs="Times New Roman" w:hint="eastAsia"/>
+          <w:color w:val="FF0000"/>
           <w:szCs w:val="16"/>
         </w:rPr>
         <w:t>G0</w:t>
@@ -8435,6 +8719,7 @@
       <w:r>
         <w:rPr>
           <w:rFonts w:ascii="宋体" w:eastAsia="宋体" w:hAnsi="宋体" w:cs="宋体" w:hint="eastAsia"/>
+          <w:color w:val="FF0000"/>
           <w:szCs w:val="16"/>
         </w:rPr>
         <w:t>分组</w:t>
@@ -8442,6 +8727,7 @@
       <w:r>
         <w:rPr>
           <w:rFonts w:ascii="Times New Roman" w:eastAsia="宋体" w:hAnsi="Times New Roman" w:cs="Times New Roman" w:hint="eastAsia"/>
+          <w:color w:val="FF0000"/>
           <w:szCs w:val="16"/>
         </w:rPr>
         <w:t>R2</w:t>
@@ -8449,6 +8735,7 @@
       <w:r>
         <w:rPr>
           <w:rFonts w:ascii="宋体" w:eastAsia="宋体" w:hAnsi="宋体" w:cs="宋体" w:hint="eastAsia"/>
+          <w:color w:val="FF0000"/>
           <w:szCs w:val="16"/>
         </w:rPr>
         <w:t>创建的</w:t>
@@ -8456,6 +8743,7 @@
       <w:r>
         <w:rPr>
           <w:rFonts w:ascii="Times New Roman" w:eastAsia="宋体" w:hAnsi="Times New Roman" w:cs="Times New Roman" w:hint="eastAsia"/>
+          <w:color w:val="FF0000"/>
           <w:szCs w:val="16"/>
         </w:rPr>
         <w:t>256,000</w:t>
@@ -8463,6 +8751,7 @@
       <w:r>
         <w:rPr>
           <w:rFonts w:ascii="宋体" w:eastAsia="宋体" w:hAnsi="宋体" w:cs="宋体" w:hint="eastAsia"/>
+          <w:color w:val="FF0000"/>
           <w:szCs w:val="16"/>
         </w:rPr>
         <w:t>号区块，而</w:t>
@@ -8470,6 +8759,7 @@
       <w:r>
         <w:rPr>
           <w:rFonts w:ascii="Times New Roman" w:eastAsia="宋体" w:hAnsi="Times New Roman" w:cs="Times New Roman" w:hint="eastAsia"/>
+          <w:color w:val="FF0000"/>
           <w:szCs w:val="16"/>
         </w:rPr>
         <w:t>G1</w:t>
@@ -8477,6 +8767,7 @@
       <w:r>
         <w:rPr>
           <w:rFonts w:ascii="宋体" w:eastAsia="宋体" w:hAnsi="宋体" w:cs="宋体" w:hint="eastAsia"/>
+          <w:color w:val="FF0000"/>
           <w:szCs w:val="16"/>
         </w:rPr>
         <w:t>分组中的</w:t>
@@ -8484,6 +8775,7 @@
       <w:r>
         <w:rPr>
           <w:rFonts w:ascii="Times New Roman" w:eastAsia="宋体" w:hAnsi="Times New Roman" w:cs="Times New Roman" w:hint="eastAsia"/>
+          <w:color w:val="FF0000"/>
           <w:szCs w:val="16"/>
         </w:rPr>
         <w:t>R2</w:t>
@@ -8491,6 +8783,7 @@
       <w:r>
         <w:rPr>
           <w:rFonts w:ascii="宋体" w:eastAsia="宋体" w:hAnsi="宋体" w:cs="宋体" w:hint="eastAsia"/>
+          <w:color w:val="FF0000"/>
           <w:szCs w:val="16"/>
         </w:rPr>
         <w:t>接受了</w:t>
@@ -8498,6 +8791,7 @@
       <w:r>
         <w:rPr>
           <w:rFonts w:ascii="Times New Roman" w:eastAsia="宋体" w:hAnsi="Times New Roman" w:cs="Times New Roman" w:hint="eastAsia"/>
+          <w:color w:val="FF0000"/>
           <w:szCs w:val="16"/>
         </w:rPr>
         <w:t>G0</w:t>
@@ -8505,6 +8799,7 @@
       <w:r>
         <w:rPr>
           <w:rFonts w:ascii="宋体" w:eastAsia="宋体" w:hAnsi="宋体" w:cs="宋体" w:hint="eastAsia"/>
+          <w:color w:val="FF0000"/>
           <w:szCs w:val="16"/>
         </w:rPr>
         <w:t>分组</w:t>
@@ -8512,6 +8807,7 @@
       <w:r>
         <w:rPr>
           <w:rFonts w:ascii="Times New Roman" w:eastAsia="宋体" w:hAnsi="Times New Roman" w:cs="Times New Roman" w:hint="eastAsia"/>
+          <w:color w:val="FF0000"/>
           <w:szCs w:val="16"/>
         </w:rPr>
         <w:t>R1</w:t>
@@ -8519,6 +8815,7 @@
       <w:r>
         <w:rPr>
           <w:rFonts w:ascii="宋体" w:eastAsia="宋体" w:hAnsi="宋体" w:cs="宋体" w:hint="eastAsia"/>
+          <w:color w:val="FF0000"/>
           <w:szCs w:val="16"/>
         </w:rPr>
         <w:t>创建的</w:t>
@@ -8526,6 +8823,7 @@
       <w:r>
         <w:rPr>
           <w:rFonts w:ascii="Times New Roman" w:eastAsia="宋体" w:hAnsi="Times New Roman" w:cs="Times New Roman" w:hint="eastAsia"/>
+          <w:color w:val="FF0000"/>
           <w:szCs w:val="16"/>
         </w:rPr>
         <w:t>256,000</w:t>
@@ -8533,6 +8831,7 @@
       <w:r>
         <w:rPr>
           <w:rFonts w:ascii="宋体" w:eastAsia="宋体" w:hAnsi="宋体" w:cs="宋体" w:hint="eastAsia"/>
+          <w:color w:val="FF0000"/>
           <w:szCs w:val="16"/>
         </w:rPr>
         <w:t>号区块。</w:t>
@@ -8540,6 +8839,7 @@
       <w:r>
         <w:rPr>
           <w:rFonts w:ascii="Times New Roman" w:eastAsia="宋体" w:hAnsi="Times New Roman" w:cs="Times New Roman" w:hint="eastAsia"/>
+          <w:color w:val="FF0000"/>
           <w:szCs w:val="16"/>
         </w:rPr>
         <w:t>G1</w:t>
@@ -8547,6 +8847,7 @@
       <w:r>
         <w:rPr>
           <w:rFonts w:ascii="宋体" w:eastAsia="宋体" w:hAnsi="宋体" w:cs="宋体" w:hint="eastAsia"/>
+          <w:color w:val="FF0000"/>
           <w:szCs w:val="16"/>
         </w:rPr>
         <w:t>分组中的</w:t>
@@ -8554,6 +8855,7 @@
       <w:r>
         <w:rPr>
           <w:rFonts w:ascii="Times New Roman" w:eastAsia="宋体" w:hAnsi="Times New Roman" w:cs="Times New Roman" w:hint="eastAsia"/>
+          <w:color w:val="FF0000"/>
           <w:szCs w:val="16"/>
         </w:rPr>
         <w:t>R1</w:t>
@@ -8561,6 +8863,7 @@
       <w:r>
         <w:rPr>
           <w:rFonts w:ascii="宋体" w:eastAsia="宋体" w:hAnsi="宋体" w:cs="宋体" w:hint="eastAsia"/>
+          <w:color w:val="FF0000"/>
           <w:szCs w:val="16"/>
         </w:rPr>
         <w:t>和</w:t>
@@ -8568,6 +8871,7 @@
       <w:r>
         <w:rPr>
           <w:rFonts w:ascii="Times New Roman" w:eastAsia="宋体" w:hAnsi="Times New Roman" w:cs="Times New Roman" w:hint="eastAsia"/>
+          <w:color w:val="FF0000"/>
           <w:szCs w:val="16"/>
         </w:rPr>
         <w:t>R2</w:t>
@@ -8575,6 +8879,7 @@
       <w:r>
         <w:rPr>
           <w:rFonts w:ascii="宋体" w:eastAsia="宋体" w:hAnsi="宋体" w:cs="宋体" w:hint="eastAsia"/>
+          <w:color w:val="FF0000"/>
           <w:szCs w:val="16"/>
         </w:rPr>
         <w:t>都会向</w:t>
@@ -8582,6 +8887,7 @@
       <w:r>
         <w:rPr>
           <w:rFonts w:ascii="Times New Roman" w:eastAsia="宋体" w:hAnsi="Times New Roman" w:cs="Times New Roman" w:hint="eastAsia"/>
+          <w:color w:val="FF0000"/>
           <w:szCs w:val="16"/>
         </w:rPr>
         <w:t>G2</w:t>
@@ -8589,6 +8895,7 @@
       <w:r>
         <w:rPr>
           <w:rFonts w:ascii="宋体" w:eastAsia="宋体" w:hAnsi="宋体" w:cs="宋体" w:hint="eastAsia"/>
+          <w:color w:val="FF0000"/>
           <w:szCs w:val="16"/>
         </w:rPr>
         <w:t>分组的锻造者提交区块。</w:t>
@@ -8596,6 +8903,7 @@
       <w:r>
         <w:rPr>
           <w:rFonts w:ascii="Times New Roman" w:eastAsia="宋体" w:hAnsi="Times New Roman" w:cs="Times New Roman" w:hint="eastAsia"/>
+          <w:color w:val="FF0000"/>
           <w:szCs w:val="16"/>
         </w:rPr>
         <w:t>G2</w:t>
@@ -8603,6 +8911,7 @@
       <w:r>
         <w:rPr>
           <w:rFonts w:ascii="宋体" w:eastAsia="宋体" w:hAnsi="宋体" w:cs="宋体" w:hint="eastAsia"/>
+          <w:color w:val="FF0000"/>
           <w:szCs w:val="16"/>
         </w:rPr>
         <w:t>分组中的</w:t>
@@ -8610,6 +8919,7 @@
       <w:r>
         <w:rPr>
           <w:rFonts w:ascii="Times New Roman" w:eastAsia="宋体" w:hAnsi="Times New Roman" w:cs="Times New Roman" w:hint="eastAsia"/>
+          <w:color w:val="FF0000"/>
           <w:szCs w:val="16"/>
         </w:rPr>
         <w:t>R1</w:t>
@@ -8617,6 +8927,7 @@
       <w:r>
         <w:rPr>
           <w:rFonts w:ascii="宋体" w:eastAsia="宋体" w:hAnsi="宋体" w:cs="宋体" w:hint="eastAsia"/>
+          <w:color w:val="FF0000"/>
           <w:szCs w:val="16"/>
         </w:rPr>
         <w:t>选择总投票权最高的链继续锻造。</w:t>
@@ -8691,7 +9002,7 @@
     </w:p>
     <w:p>
       <w:pPr>
-        <w:pStyle w:val="af7"/>
+        <w:pStyle w:val="af2"/>
         <w:spacing w:line="320" w:lineRule="exact"/>
         <w:ind w:firstLineChars="0" w:firstLine="0"/>
         <w:rPr>
@@ -8780,7 +9091,7 @@
     </w:p>
     <w:p>
       <w:pPr>
-        <w:pStyle w:val="af7"/>
+        <w:pStyle w:val="af2"/>
         <w:spacing w:line="240" w:lineRule="auto"/>
         <w:ind w:firstLine="480"/>
         <w:jc w:val="center"/>
@@ -8840,7 +9151,7 @@
     </w:p>
     <w:p>
       <w:pPr>
-        <w:pStyle w:val="af2"/>
+        <w:pStyle w:val="ae"/>
         <w:spacing w:after="60"/>
         <w:rPr>
           <w:rFonts w:ascii="黑体" w:eastAsia="黑体" w:hAnsi="黑体" w:cs="黑体"/>
@@ -8850,8 +9161,8 @@
           <w:szCs w:val="24"/>
         </w:rPr>
       </w:pPr>
-      <w:bookmarkStart w:id="35" w:name="_Toc515010430"/>
-      <w:bookmarkStart w:id="36" w:name="_Toc515457185"/>
+      <w:bookmarkStart w:id="36" w:name="_Toc515010430"/>
+      <w:bookmarkStart w:id="37" w:name="_Toc515457185"/>
       <w:r>
         <w:rPr>
           <w:rFonts w:ascii="黑体" w:eastAsia="黑体" w:hAnsi="黑体" w:cs="黑体" w:hint="eastAsia"/>
@@ -8863,22 +9174,24 @@
         <w:lastRenderedPageBreak/>
         <w:t>3.1.10 可验证性随机</w:t>
       </w:r>
-      <w:bookmarkEnd w:id="35"/>
       <w:bookmarkEnd w:id="36"/>
-    </w:p>
-    <w:p>
-      <w:pPr>
-        <w:pStyle w:val="af7"/>
+      <w:bookmarkEnd w:id="37"/>
+    </w:p>
+    <w:p>
+      <w:pPr>
+        <w:pStyle w:val="af2"/>
         <w:spacing w:line="320" w:lineRule="exact"/>
         <w:ind w:firstLineChars="0" w:firstLine="0"/>
         <w:rPr>
           <w:rFonts w:ascii="宋体" w:eastAsia="宋体" w:hAnsi="宋体" w:cs="宋体"/>
-          <w:szCs w:val="16"/>
-        </w:rPr>
-      </w:pPr>
-      <w:r>
-        <w:rPr>
-          <w:rFonts w:ascii="宋体" w:eastAsia="宋体" w:hAnsi="宋体" w:cs="宋体" w:hint="eastAsia"/>
+          <w:color w:val="FF0000"/>
+          <w:szCs w:val="16"/>
+        </w:rPr>
+      </w:pPr>
+      <w:r>
+        <w:rPr>
+          <w:rFonts w:ascii="宋体" w:eastAsia="宋体" w:hAnsi="宋体" w:cs="宋体" w:hint="eastAsia"/>
+          <w:color w:val="FF0000"/>
           <w:szCs w:val="16"/>
         </w:rPr>
         <w:t>每一个区块都有一个随机值，随机值由当前区块的锻造者产生。锻造者拥有一把特殊的</w:t>
@@ -8886,6 +9199,7 @@
       <w:r>
         <w:rPr>
           <w:rFonts w:ascii="Times New Roman" w:eastAsia="宋体" w:hAnsi="Times New Roman" w:cs="Times New Roman" w:hint="eastAsia"/>
+          <w:color w:val="FF0000"/>
           <w:szCs w:val="16"/>
         </w:rPr>
         <w:t>bls</w:t>
@@ -8893,6 +9207,7 @@
       <w:r>
         <w:rPr>
           <w:rFonts w:ascii="宋体" w:eastAsia="宋体" w:hAnsi="宋体" w:cs="宋体" w:hint="eastAsia"/>
+          <w:color w:val="FF0000"/>
           <w:szCs w:val="16"/>
         </w:rPr>
         <w:t>私钥，用于生成随机数，而对应的</w:t>
@@ -8900,6 +9215,7 @@
       <w:r>
         <w:rPr>
           <w:rFonts w:ascii="Times New Roman" w:eastAsia="宋体" w:hAnsi="Times New Roman" w:cs="Times New Roman" w:hint="eastAsia"/>
+          <w:color w:val="FF0000"/>
           <w:szCs w:val="16"/>
         </w:rPr>
         <w:t>bls</w:t>
@@ -8907,6 +9223,7 @@
       <w:r>
         <w:rPr>
           <w:rFonts w:ascii="宋体" w:eastAsia="宋体" w:hAnsi="宋体" w:cs="宋体" w:hint="eastAsia"/>
+          <w:color w:val="FF0000"/>
           <w:szCs w:val="16"/>
         </w:rPr>
         <w:t>公钥在锻造者申请加入锻造委员会时公布。设当前区块高度为</w:t>
@@ -8914,6 +9231,7 @@
       <w:r>
         <w:rPr>
           <w:rFonts w:ascii="Times New Roman" w:eastAsia="宋体" w:hAnsi="Times New Roman" w:cs="Times New Roman" w:hint="eastAsia"/>
+          <w:color w:val="FF0000"/>
           <w:szCs w:val="16"/>
         </w:rPr>
         <w:t>m</w:t>
@@ -8921,6 +9239,7 @@
       <w:r>
         <w:rPr>
           <w:rFonts w:ascii="宋体" w:eastAsia="宋体" w:hAnsi="宋体" w:cs="宋体" w:hint="eastAsia"/>
+          <w:color w:val="FF0000"/>
           <w:szCs w:val="16"/>
         </w:rPr>
         <w:t>，随机值为</w:t>
@@ -8931,6 +9250,7 @@
             <m:ctrlPr>
               <w:rPr>
                 <w:rFonts w:ascii="Cambria Math" w:eastAsia="宋体" w:hAnsi="Cambria Math" w:cs="宋体" w:hint="eastAsia"/>
+                <w:color w:val="FF0000"/>
                 <w:szCs w:val="16"/>
               </w:rPr>
             </m:ctrlPr>
@@ -8942,6 +9262,7 @@
               </m:rPr>
               <w:rPr>
                 <w:rFonts w:ascii="Cambria Math" w:eastAsia="宋体" w:hAnsi="Cambria Math" w:cs="宋体" w:hint="eastAsia"/>
+                <w:color w:val="FF0000"/>
                 <w:szCs w:val="16"/>
               </w:rPr>
               <m:t>R</m:t>
@@ -8954,6 +9275,7 @@
               </m:rPr>
               <w:rPr>
                 <w:rFonts w:ascii="Cambria Math" w:eastAsia="宋体" w:hAnsi="Cambria Math" w:cs="宋体" w:hint="eastAsia"/>
+                <w:color w:val="FF0000"/>
                 <w:szCs w:val="16"/>
               </w:rPr>
               <m:t>m</m:t>
@@ -8964,6 +9286,7 @@
       <w:r>
         <w:rPr>
           <w:rFonts w:ascii="宋体" w:eastAsia="宋体" w:hAnsi="宋体" w:cs="宋体" w:hint="eastAsia"/>
+          <w:color w:val="FF0000"/>
           <w:szCs w:val="16"/>
         </w:rPr>
         <w:t>，上一个区块随机值为，</w:t>
@@ -8971,6 +9294,7 @@
       <w:r>
         <w:rPr>
           <w:rFonts w:ascii="Times New Roman" w:eastAsia="宋体" w:hAnsi="Times New Roman" w:cs="Times New Roman" w:hint="eastAsia"/>
+          <w:color w:val="FF0000"/>
           <w:szCs w:val="16"/>
         </w:rPr>
         <w:t>BLS</w:t>
@@ -8978,6 +9302,7 @@
       <w:r>
         <w:rPr>
           <w:rFonts w:ascii="宋体" w:eastAsia="宋体" w:hAnsi="宋体" w:cs="宋体" w:hint="eastAsia"/>
+          <w:color w:val="FF0000"/>
           <w:szCs w:val="16"/>
         </w:rPr>
         <w:t>为签名算法,则</w:t>
@@ -8988,6 +9313,7 @@
             <m:ctrlPr>
               <w:rPr>
                 <w:rFonts w:ascii="Cambria Math" w:eastAsia="宋体" w:hAnsi="Cambria Math" w:cs="Times New Roman" w:hint="eastAsia"/>
+                <w:color w:val="FF0000"/>
                 <w:szCs w:val="16"/>
               </w:rPr>
             </m:ctrlPr>
@@ -8999,6 +9325,7 @@
               </m:rPr>
               <w:rPr>
                 <w:rFonts w:ascii="Cambria Math" w:eastAsia="宋体" w:hAnsi="Cambria Math" w:cs="Times New Roman" w:hint="eastAsia"/>
+                <w:color w:val="FF0000"/>
                 <w:szCs w:val="16"/>
               </w:rPr>
               <m:t>R</m:t>
@@ -9011,6 +9338,7 @@
               </m:rPr>
               <w:rPr>
                 <w:rFonts w:ascii="Cambria Math" w:eastAsia="宋体" w:hAnsi="Cambria Math" w:cs="Times New Roman" w:hint="eastAsia"/>
+                <w:color w:val="FF0000"/>
                 <w:szCs w:val="16"/>
               </w:rPr>
               <m:t>m</m:t>
@@ -9023,6 +9351,7 @@
           </m:rPr>
           <w:rPr>
             <w:rFonts w:ascii="Cambria Math" w:eastAsia="宋体" w:hAnsi="Cambria Math" w:cs="Times New Roman" w:hint="eastAsia"/>
+            <w:color w:val="FF0000"/>
             <w:szCs w:val="16"/>
           </w:rPr>
           <m:t>=BLS(</m:t>
@@ -9032,6 +9361,7 @@
             <m:ctrlPr>
               <w:rPr>
                 <w:rFonts w:ascii="Cambria Math" w:eastAsia="宋体" w:hAnsi="Cambria Math" w:cs="Times New Roman" w:hint="eastAsia"/>
+                <w:color w:val="FF0000"/>
                 <w:szCs w:val="16"/>
               </w:rPr>
             </m:ctrlPr>
@@ -9043,6 +9373,7 @@
               </m:rPr>
               <w:rPr>
                 <w:rFonts w:ascii="Cambria Math" w:eastAsia="宋体" w:hAnsi="Cambria Math" w:cs="Times New Roman" w:hint="eastAsia"/>
+                <w:color w:val="FF0000"/>
                 <w:szCs w:val="16"/>
               </w:rPr>
               <m:t>R</m:t>
@@ -9056,6 +9387,7 @@
                 <m:ctrlPr>
                   <w:rPr>
                     <w:rFonts w:ascii="Cambria Math" w:eastAsia="宋体" w:hAnsi="Cambria Math" w:cs="Times New Roman" w:hint="eastAsia"/>
+                    <w:color w:val="FF0000"/>
                     <w:szCs w:val="16"/>
                   </w:rPr>
                 </m:ctrlPr>
@@ -9067,6 +9399,7 @@
                   </m:rPr>
                   <w:rPr>
                     <w:rFonts w:ascii="Cambria Math" w:eastAsia="宋体" w:hAnsi="Cambria Math" w:cs="Times New Roman" w:hint="eastAsia"/>
+                    <w:color w:val="FF0000"/>
                     <w:szCs w:val="16"/>
                   </w:rPr>
                   <m:t>m</m:t>
@@ -9077,6 +9410,7 @@
                   </m:rPr>
                   <w:rPr>
                     <w:rFonts w:ascii="Cambria Math" w:eastAsia="宋体" w:hAnsi="Cambria Math" w:cs="Times New Roman" w:hint="eastAsia"/>
+                    <w:color w:val="FF0000"/>
                     <w:szCs w:val="16"/>
                   </w:rPr>
                   <m:t>-</m:t>
@@ -9087,6 +9421,7 @@
                   </m:rPr>
                   <w:rPr>
                     <w:rFonts w:ascii="Cambria Math" w:eastAsia="宋体" w:hAnsi="Cambria Math" w:cs="Times New Roman" w:hint="eastAsia"/>
+                    <w:color w:val="FF0000"/>
                     <w:szCs w:val="16"/>
                   </w:rPr>
                   <m:t>1</m:t>
@@ -9099,6 +9434,7 @@
               </m:rPr>
               <w:rPr>
                 <w:rFonts w:ascii="Cambria Math" w:eastAsia="宋体" w:hAnsi="Cambria Math" w:cs="Times New Roman" w:hint="eastAsia"/>
+                <w:color w:val="FF0000"/>
                 <w:szCs w:val="16"/>
               </w:rPr>
               <m:t>,m)</m:t>
@@ -9109,6 +9445,7 @@
       <w:r>
         <w:rPr>
           <w:rFonts w:ascii="宋体" w:eastAsia="宋体" w:hAnsi="宋体" w:cs="宋体" w:hint="eastAsia"/>
+          <w:color w:val="FF0000"/>
           <w:szCs w:val="16"/>
         </w:rPr>
         <w:t>，即使用上一个区块的随机值和当前区块高度来生成新的随机值。锻造者在当前区块高度，同时公布旧</w:t>
@@ -9116,6 +9453,7 @@
       <w:r>
         <w:rPr>
           <w:rFonts w:ascii="Times New Roman" w:eastAsia="宋体" w:hAnsi="Times New Roman" w:cs="Times New Roman" w:hint="eastAsia"/>
+          <w:color w:val="FF0000"/>
           <w:szCs w:val="16"/>
         </w:rPr>
         <w:t>bls</w:t>
@@ -9123,6 +9461,7 @@
       <w:r>
         <w:rPr>
           <w:rFonts w:ascii="宋体" w:eastAsia="宋体" w:hAnsi="宋体" w:cs="宋体" w:hint="eastAsia"/>
+          <w:color w:val="FF0000"/>
           <w:szCs w:val="16"/>
         </w:rPr>
         <w:t>私钥和随机值，以及新的</w:t>
@@ -9130,6 +9469,7 @@
       <w:r>
         <w:rPr>
           <w:rFonts w:ascii="Times New Roman" w:eastAsia="宋体" w:hAnsi="Times New Roman" w:cs="Times New Roman" w:hint="eastAsia"/>
+          <w:color w:val="FF0000"/>
           <w:szCs w:val="16"/>
         </w:rPr>
         <w:t>bls</w:t>
@@ -9137,6 +9477,7 @@
       <w:r>
         <w:rPr>
           <w:rFonts w:ascii="宋体" w:eastAsia="宋体" w:hAnsi="宋体" w:cs="宋体" w:hint="eastAsia"/>
+          <w:color w:val="FF0000"/>
           <w:szCs w:val="16"/>
         </w:rPr>
         <w:t>公钥。由于所有人都提前获得了旧的</w:t>
@@ -9144,6 +9485,7 @@
       <w:r>
         <w:rPr>
           <w:rFonts w:ascii="Times New Roman" w:eastAsia="宋体" w:hAnsi="Times New Roman" w:cs="Times New Roman" w:hint="eastAsia"/>
+          <w:color w:val="FF0000"/>
           <w:szCs w:val="16"/>
         </w:rPr>
         <w:t>bls</w:t>
@@ -9151,6 +9493,7 @@
       <w:r>
         <w:rPr>
           <w:rFonts w:ascii="宋体" w:eastAsia="宋体" w:hAnsi="宋体" w:cs="宋体" w:hint="eastAsia"/>
+          <w:color w:val="FF0000"/>
           <w:szCs w:val="16"/>
         </w:rPr>
         <w:t>公钥，所以都可以对随机值进行验证，确保随机值的确是由旧</w:t>
@@ -9158,6 +9501,7 @@
       <w:r>
         <w:rPr>
           <w:rFonts w:ascii="Times New Roman" w:eastAsia="宋体" w:hAnsi="Times New Roman" w:cs="Times New Roman" w:hint="eastAsia"/>
+          <w:color w:val="FF0000"/>
           <w:szCs w:val="16"/>
         </w:rPr>
         <w:t>bls</w:t>
@@ -9165,6 +9509,7 @@
       <w:r>
         <w:rPr>
           <w:rFonts w:ascii="宋体" w:eastAsia="宋体" w:hAnsi="宋体" w:cs="宋体" w:hint="eastAsia"/>
+          <w:color w:val="FF0000"/>
           <w:szCs w:val="16"/>
         </w:rPr>
         <w:t>私钥生成的。由于旧的私钥已经被知晓，所以锻造者需要更换新</w:t>
@@ -9172,6 +9517,7 @@
       <w:r>
         <w:rPr>
           <w:rFonts w:ascii="Times New Roman" w:eastAsia="宋体" w:hAnsi="Times New Roman" w:cs="Times New Roman" w:hint="eastAsia"/>
+          <w:color w:val="FF0000"/>
           <w:szCs w:val="16"/>
         </w:rPr>
         <w:t>bls</w:t>
@@ -9179,6 +9525,7 @@
       <w:r>
         <w:rPr>
           <w:rFonts w:ascii="宋体" w:eastAsia="宋体" w:hAnsi="宋体" w:cs="宋体" w:hint="eastAsia"/>
+          <w:color w:val="FF0000"/>
           <w:szCs w:val="16"/>
         </w:rPr>
         <w:t>私钥，并公布新</w:t>
@@ -9186,6 +9533,7 @@
       <w:r>
         <w:rPr>
           <w:rFonts w:ascii="Times New Roman" w:eastAsia="宋体" w:hAnsi="Times New Roman" w:cs="Times New Roman" w:hint="eastAsia"/>
+          <w:color w:val="FF0000"/>
           <w:szCs w:val="16"/>
         </w:rPr>
         <w:t>bls</w:t>
@@ -9193,6 +9541,7 @@
       <w:r>
         <w:rPr>
           <w:rFonts w:ascii="宋体" w:eastAsia="宋体" w:hAnsi="宋体" w:cs="宋体" w:hint="eastAsia"/>
+          <w:color w:val="FF0000"/>
           <w:szCs w:val="16"/>
         </w:rPr>
         <w:t>公钥。在随机数生成过程中没有加入交易信息等可人为控制的信息，是为了确保锻造者不会人为筛选交易，以获得对自己更有利的随机结果。</w:t>
@@ -9200,10 +9549,11 @@
     </w:p>
     <w:p>
       <w:pPr>
-        <w:pStyle w:val="af7"/>
+        <w:pStyle w:val="af2"/>
         <w:spacing w:line="320" w:lineRule="exact"/>
         <w:ind w:firstLineChars="0" w:firstLine="0"/>
         <w:rPr>
+          <w:color w:val="FF0000"/>
           <w:sz w:val="32"/>
           <w:szCs w:val="24"/>
         </w:rPr>
@@ -9211,6 +9561,7 @@
       <w:r>
         <w:rPr>
           <w:rFonts w:ascii="宋体" w:eastAsia="宋体" w:hAnsi="宋体" w:cs="宋体" w:hint="eastAsia"/>
+          <w:color w:val="FF0000"/>
           <w:szCs w:val="16"/>
         </w:rPr>
         <w:t>我们无需保证初始随机源的随机性，非随机的初始随机源，只会对最初的几个区块产生影响，对于后续区块，即使初始随机源是非随机的，后续产生的随机数仍然是随机的。</w:t>
@@ -9218,7 +9569,7 @@
     </w:p>
     <w:p>
       <w:pPr>
-        <w:pStyle w:val="af2"/>
+        <w:pStyle w:val="ae"/>
         <w:outlineLvl w:val="1"/>
         <w:rPr>
           <w:rFonts w:ascii="黑体" w:eastAsia="黑体" w:hAnsi="黑体" w:cs="黑体"/>
@@ -9228,8 +9579,8 @@
           <w:szCs w:val="28"/>
         </w:rPr>
       </w:pPr>
-      <w:bookmarkStart w:id="37" w:name="_Toc515010431"/>
-      <w:bookmarkStart w:id="38" w:name="_Toc515457186"/>
+      <w:bookmarkStart w:id="38" w:name="_Toc515010431"/>
+      <w:bookmarkStart w:id="39" w:name="_Toc515457186"/>
       <w:r>
         <w:rPr>
           <w:rFonts w:ascii="黑体" w:eastAsia="黑体" w:hAnsi="黑体" w:cs="黑体" w:hint="eastAsia"/>
@@ -9240,12 +9591,12 @@
         </w:rPr>
         <w:t>3.2 平行链</w:t>
       </w:r>
-      <w:bookmarkEnd w:id="37"/>
       <w:bookmarkEnd w:id="38"/>
-    </w:p>
-    <w:p>
-      <w:pPr>
-        <w:pStyle w:val="ae"/>
+      <w:bookmarkEnd w:id="39"/>
+    </w:p>
+    <w:p>
+      <w:pPr>
+        <w:pStyle w:val="aa"/>
         <w:spacing w:line="320" w:lineRule="exact"/>
         <w:rPr>
           <w:rFonts w:ascii="宋体" w:eastAsia="宋体" w:hAnsi="宋体" w:cs="宋体"/>
@@ -9261,8 +9612,8 @@
         </w:rPr>
         <w:t>为了提高区块链的可扩展性和分散主链的网络压力，Gaia.World设计了平行链架构。平行链由主链和侧链两部分组成。</w:t>
       </w:r>
-      <w:bookmarkStart w:id="39" w:name="OLE_LINK2"/>
-      <w:bookmarkStart w:id="40" w:name="OLE_LINK1"/>
+      <w:bookmarkStart w:id="40" w:name="OLE_LINK2"/>
+      <w:bookmarkStart w:id="41" w:name="OLE_LINK1"/>
       <w:r>
         <w:rPr>
           <w:rFonts w:ascii="宋体" w:eastAsia="宋体" w:hAnsi="宋体" w:cs="宋体" w:hint="eastAsia"/>
@@ -9274,7 +9625,7 @@
     </w:p>
     <w:p>
       <w:pPr>
-        <w:pStyle w:val="ae"/>
+        <w:pStyle w:val="aa"/>
         <w:spacing w:line="320" w:lineRule="exact"/>
         <w:rPr>
           <w:rFonts w:ascii="宋体" w:eastAsia="宋体" w:hAnsi="宋体" w:cs="宋体"/>
@@ -9354,12 +9705,12 @@
         </w:rPr>
         <w:t>占用的系统资源较少，使得侧链和主链可以共享网络节点资源，侧链从创建初就获得了较高的安全性。同时，侧链也能吸引更多的节点加入网络， 主链的安全性也会得到加强。</w:t>
       </w:r>
-      <w:bookmarkEnd w:id="39"/>
       <w:bookmarkEnd w:id="40"/>
-    </w:p>
-    <w:p>
-      <w:pPr>
-        <w:pStyle w:val="af2"/>
+      <w:bookmarkEnd w:id="41"/>
+    </w:p>
+    <w:p>
+      <w:pPr>
+        <w:pStyle w:val="ae"/>
         <w:spacing w:after="60" w:line="240" w:lineRule="exact"/>
         <w:rPr>
           <w:rFonts w:ascii="黑体" w:eastAsia="黑体" w:hAnsi="黑体" w:cs="黑体"/>
@@ -9369,8 +9720,8 @@
           <w:szCs w:val="24"/>
         </w:rPr>
       </w:pPr>
-      <w:bookmarkStart w:id="41" w:name="_Toc515010432"/>
-      <w:bookmarkStart w:id="42" w:name="_Toc515457187"/>
+      <w:bookmarkStart w:id="42" w:name="_Toc515010432"/>
+      <w:bookmarkStart w:id="43" w:name="_Toc515457187"/>
       <w:r>
         <w:rPr>
           <w:rFonts w:ascii="黑体" w:eastAsia="黑体" w:hAnsi="黑体" w:cs="黑体" w:hint="eastAsia"/>
@@ -9381,12 +9732,12 @@
         </w:rPr>
         <w:t>3.2.1 侧链树</w:t>
       </w:r>
-      <w:bookmarkEnd w:id="41"/>
       <w:bookmarkEnd w:id="42"/>
-    </w:p>
-    <w:p>
-      <w:pPr>
-        <w:pStyle w:val="af7"/>
+      <w:bookmarkEnd w:id="43"/>
+    </w:p>
+    <w:p>
+      <w:pPr>
+        <w:pStyle w:val="af2"/>
         <w:spacing w:line="320" w:lineRule="exact"/>
         <w:ind w:firstLineChars="0" w:firstLine="0"/>
         <w:rPr>
@@ -9404,7 +9755,7 @@
     </w:p>
     <w:p>
       <w:pPr>
-        <w:pStyle w:val="af2"/>
+        <w:pStyle w:val="ae"/>
         <w:spacing w:line="240" w:lineRule="auto"/>
         <w:jc w:val="center"/>
         <w:outlineLvl w:val="9"/>
@@ -9477,7 +9828,7 @@
     </w:p>
     <w:p>
       <w:pPr>
-        <w:pStyle w:val="af2"/>
+        <w:pStyle w:val="ae"/>
         <w:spacing w:after="60" w:line="240" w:lineRule="exact"/>
         <w:rPr>
           <w:rFonts w:ascii="黑体" w:eastAsia="黑体" w:hAnsi="黑体" w:cs="黑体"/>
@@ -9487,8 +9838,8 @@
           <w:szCs w:val="24"/>
         </w:rPr>
       </w:pPr>
-      <w:bookmarkStart w:id="43" w:name="_Toc515010433"/>
-      <w:bookmarkStart w:id="44" w:name="_Toc515457188"/>
+      <w:bookmarkStart w:id="44" w:name="_Toc515010433"/>
+      <w:bookmarkStart w:id="45" w:name="_Toc515457188"/>
       <w:r>
         <w:rPr>
           <w:rFonts w:ascii="黑体" w:eastAsia="黑体" w:hAnsi="黑体" w:cs="黑体" w:hint="eastAsia"/>
@@ -9499,12 +9850,12 @@
         </w:rPr>
         <w:t>3.2.2 跨链事务</w:t>
       </w:r>
-      <w:bookmarkEnd w:id="43"/>
       <w:bookmarkEnd w:id="44"/>
-    </w:p>
-    <w:p>
-      <w:pPr>
-        <w:pStyle w:val="af7"/>
+      <w:bookmarkEnd w:id="45"/>
+    </w:p>
+    <w:p>
+      <w:pPr>
+        <w:pStyle w:val="af2"/>
         <w:spacing w:line="320" w:lineRule="exact"/>
         <w:ind w:firstLineChars="0" w:firstLine="0"/>
         <w:rPr>
@@ -9522,7 +9873,7 @@
     </w:p>
     <w:p>
       <w:pPr>
-        <w:pStyle w:val="af7"/>
+        <w:pStyle w:val="af2"/>
         <w:spacing w:line="240" w:lineRule="auto"/>
         <w:ind w:firstLineChars="0" w:firstLine="0"/>
         <w:jc w:val="center"/>
@@ -9590,7 +9941,7 @@
     </w:p>
     <w:p>
       <w:pPr>
-        <w:pStyle w:val="af2"/>
+        <w:pStyle w:val="ae"/>
         <w:spacing w:after="60" w:line="240" w:lineRule="exact"/>
         <w:rPr>
           <w:rFonts w:ascii="黑体" w:eastAsia="黑体" w:hAnsi="黑体" w:cs="黑体"/>
@@ -9600,8 +9951,8 @@
           <w:szCs w:val="24"/>
         </w:rPr>
       </w:pPr>
-      <w:bookmarkStart w:id="45" w:name="_Toc515010434"/>
-      <w:bookmarkStart w:id="46" w:name="_Toc515457189"/>
+      <w:bookmarkStart w:id="46" w:name="_Toc515010434"/>
+      <w:bookmarkStart w:id="47" w:name="_Toc515457189"/>
       <w:r>
         <w:rPr>
           <w:rFonts w:ascii="黑体" w:eastAsia="黑体" w:hAnsi="黑体" w:cs="黑体" w:hint="eastAsia"/>
@@ -9612,12 +9963,12 @@
         </w:rPr>
         <w:t>3.2.3 侧链的独立性</w:t>
       </w:r>
-      <w:bookmarkEnd w:id="45"/>
       <w:bookmarkEnd w:id="46"/>
-    </w:p>
-    <w:p>
-      <w:pPr>
-        <w:pStyle w:val="af7"/>
+      <w:bookmarkEnd w:id="47"/>
+    </w:p>
+    <w:p>
+      <w:pPr>
+        <w:pStyle w:val="af2"/>
         <w:spacing w:line="320" w:lineRule="exact"/>
         <w:ind w:firstLineChars="0" w:firstLine="0"/>
         <w:rPr>
@@ -9656,7 +10007,7 @@
     </w:p>
     <w:p>
       <w:pPr>
-        <w:pStyle w:val="af7"/>
+        <w:pStyle w:val="af2"/>
         <w:spacing w:line="320" w:lineRule="exact"/>
         <w:ind w:firstLineChars="0" w:firstLine="0"/>
         <w:rPr>
@@ -9689,7 +10040,7 @@
     </w:p>
     <w:p>
       <w:pPr>
-        <w:pStyle w:val="af2"/>
+        <w:pStyle w:val="ae"/>
         <w:spacing w:after="60" w:line="240" w:lineRule="exact"/>
         <w:rPr>
           <w:rFonts w:ascii="黑体" w:eastAsia="黑体" w:hAnsi="黑体" w:cs="黑体"/>
@@ -9699,8 +10050,8 @@
           <w:szCs w:val="24"/>
         </w:rPr>
       </w:pPr>
-      <w:bookmarkStart w:id="47" w:name="_Toc515010435"/>
-      <w:bookmarkStart w:id="48" w:name="_Toc515457190"/>
+      <w:bookmarkStart w:id="48" w:name="_Toc515010435"/>
+      <w:bookmarkStart w:id="49" w:name="_Toc515457190"/>
       <w:r>
         <w:rPr>
           <w:rFonts w:ascii="黑体" w:eastAsia="黑体" w:hAnsi="黑体" w:cs="黑体" w:hint="eastAsia"/>
@@ -9711,12 +10062,12 @@
         </w:rPr>
         <w:t>3.2.4 侧链的灵活性</w:t>
       </w:r>
-      <w:bookmarkEnd w:id="47"/>
       <w:bookmarkEnd w:id="48"/>
-    </w:p>
-    <w:p>
-      <w:pPr>
-        <w:pStyle w:val="ae"/>
+      <w:bookmarkEnd w:id="49"/>
+    </w:p>
+    <w:p>
+      <w:pPr>
+        <w:pStyle w:val="aa"/>
         <w:spacing w:line="320" w:lineRule="exact"/>
         <w:rPr>
           <w:rFonts w:ascii="宋体" w:eastAsia="宋体" w:hAnsi="宋体" w:cs="宋体"/>
@@ -9735,7 +10086,7 @@
     </w:p>
     <w:p>
       <w:pPr>
-        <w:pStyle w:val="ae"/>
+        <w:pStyle w:val="aa"/>
         <w:spacing w:line="320" w:lineRule="exact"/>
         <w:rPr>
           <w:rFonts w:ascii="宋体" w:eastAsia="宋体" w:hAnsi="宋体" w:cs="宋体"/>
@@ -9771,7 +10122,7 @@
     </w:p>
     <w:p>
       <w:pPr>
-        <w:pStyle w:val="af2"/>
+        <w:pStyle w:val="ae"/>
         <w:spacing w:after="60" w:line="240" w:lineRule="exact"/>
         <w:rPr>
           <w:rFonts w:ascii="黑体" w:eastAsia="黑体" w:hAnsi="黑体" w:cs="黑体"/>
@@ -9781,8 +10132,8 @@
           <w:szCs w:val="24"/>
         </w:rPr>
       </w:pPr>
-      <w:bookmarkStart w:id="49" w:name="_Toc515010436"/>
-      <w:bookmarkStart w:id="50" w:name="_Toc515457191"/>
+      <w:bookmarkStart w:id="50" w:name="_Toc515010436"/>
+      <w:bookmarkStart w:id="51" w:name="_Toc515457191"/>
       <w:r>
         <w:rPr>
           <w:rFonts w:ascii="黑体" w:eastAsia="黑体" w:hAnsi="黑体" w:cs="黑体" w:hint="eastAsia"/>
@@ -9793,12 +10144,12 @@
         </w:rPr>
         <w:t>3.2.5 主链与侧链的互利关系</w:t>
       </w:r>
-      <w:bookmarkEnd w:id="49"/>
       <w:bookmarkEnd w:id="50"/>
-    </w:p>
-    <w:p>
-      <w:pPr>
-        <w:pStyle w:val="af7"/>
+      <w:bookmarkEnd w:id="51"/>
+    </w:p>
+    <w:p>
+      <w:pPr>
+        <w:pStyle w:val="af2"/>
         <w:spacing w:line="320" w:lineRule="exact"/>
         <w:ind w:firstLineChars="0" w:firstLine="0"/>
         <w:rPr>
@@ -9816,7 +10167,7 @@
     </w:p>
     <w:p>
       <w:pPr>
-        <w:pStyle w:val="af2"/>
+        <w:pStyle w:val="ae"/>
         <w:spacing w:after="60" w:line="240" w:lineRule="exact"/>
         <w:rPr>
           <w:rFonts w:ascii="黑体" w:eastAsia="黑体" w:hAnsi="黑体" w:cs="黑体"/>
@@ -9826,8 +10177,8 @@
           <w:szCs w:val="24"/>
         </w:rPr>
       </w:pPr>
-      <w:bookmarkStart w:id="51" w:name="_Toc515010437"/>
-      <w:bookmarkStart w:id="52" w:name="_Toc515457192"/>
+      <w:bookmarkStart w:id="52" w:name="_Toc515010437"/>
+      <w:bookmarkStart w:id="53" w:name="_Toc515457192"/>
       <w:r>
         <w:rPr>
           <w:rFonts w:ascii="黑体" w:eastAsia="黑体" w:hAnsi="黑体" w:cs="黑体" w:hint="eastAsia"/>
@@ -9838,12 +10189,12 @@
         </w:rPr>
         <w:t>3.2.6 解决生产力问题</w:t>
       </w:r>
-      <w:bookmarkEnd w:id="51"/>
       <w:bookmarkEnd w:id="52"/>
-    </w:p>
-    <w:p>
-      <w:pPr>
-        <w:pStyle w:val="af7"/>
+      <w:bookmarkEnd w:id="53"/>
+    </w:p>
+    <w:p>
+      <w:pPr>
+        <w:pStyle w:val="af2"/>
         <w:spacing w:line="320" w:lineRule="exact"/>
         <w:ind w:firstLineChars="0" w:firstLine="0"/>
         <w:rPr>
@@ -9889,7 +10240,7 @@
     </w:p>
     <w:p>
       <w:pPr>
-        <w:pStyle w:val="af2"/>
+        <w:pStyle w:val="ae"/>
         <w:spacing w:after="60" w:line="240" w:lineRule="exact"/>
         <w:rPr>
           <w:rFonts w:ascii="黑体" w:eastAsia="黑体" w:hAnsi="黑体" w:cs="黑体"/>
@@ -9899,8 +10250,8 @@
           <w:szCs w:val="24"/>
         </w:rPr>
       </w:pPr>
-      <w:bookmarkStart w:id="53" w:name="_Toc515010438"/>
-      <w:bookmarkStart w:id="54" w:name="_Toc515457193"/>
+      <w:bookmarkStart w:id="54" w:name="_Toc515010438"/>
+      <w:bookmarkStart w:id="55" w:name="_Toc515457193"/>
       <w:r>
         <w:rPr>
           <w:rFonts w:ascii="黑体" w:eastAsia="黑体" w:hAnsi="黑体" w:cs="黑体" w:hint="eastAsia"/>
@@ -9911,12 +10262,12 @@
         </w:rPr>
         <w:t>3.2.7 节点安全问题</w:t>
       </w:r>
-      <w:bookmarkEnd w:id="53"/>
       <w:bookmarkEnd w:id="54"/>
-    </w:p>
-    <w:p>
-      <w:pPr>
-        <w:pStyle w:val="af7"/>
+      <w:bookmarkEnd w:id="55"/>
+    </w:p>
+    <w:p>
+      <w:pPr>
+        <w:pStyle w:val="af2"/>
         <w:spacing w:line="320" w:lineRule="exact"/>
         <w:ind w:firstLineChars="0" w:firstLine="0"/>
         <w:rPr>
@@ -10004,7 +10355,7 @@
     </w:p>
     <w:p>
       <w:pPr>
-        <w:pStyle w:val="af2"/>
+        <w:pStyle w:val="ae"/>
         <w:outlineLvl w:val="1"/>
         <w:rPr>
           <w:rFonts w:ascii="黑体" w:eastAsia="黑体" w:hAnsi="黑体" w:cs="黑体"/>
@@ -10014,8 +10365,8 @@
           <w:szCs w:val="28"/>
         </w:rPr>
       </w:pPr>
-      <w:bookmarkStart w:id="55" w:name="_Toc515010439"/>
-      <w:bookmarkStart w:id="56" w:name="_Toc515457194"/>
+      <w:bookmarkStart w:id="56" w:name="_Toc515010439"/>
+      <w:bookmarkStart w:id="57" w:name="_Toc515457194"/>
       <w:r>
         <w:rPr>
           <w:rFonts w:ascii="黑体" w:eastAsia="黑体" w:hAnsi="黑体" w:cs="黑体" w:hint="eastAsia"/>
@@ -10026,12 +10377,12 @@
         </w:rPr>
         <w:t>3.3 神盾协议</w:t>
       </w:r>
-      <w:bookmarkEnd w:id="55"/>
       <w:bookmarkEnd w:id="56"/>
-    </w:p>
-    <w:p>
-      <w:pPr>
-        <w:pStyle w:val="af7"/>
+      <w:bookmarkEnd w:id="57"/>
+    </w:p>
+    <w:p>
+      <w:pPr>
+        <w:pStyle w:val="af2"/>
         <w:spacing w:line="320" w:lineRule="exact"/>
         <w:ind w:firstLineChars="0" w:firstLine="0"/>
         <w:rPr>
@@ -11946,7 +12297,7 @@
     </w:p>
     <w:p>
       <w:pPr>
-        <w:pStyle w:val="af2"/>
+        <w:pStyle w:val="ae"/>
         <w:spacing w:after="60" w:line="240" w:lineRule="exact"/>
         <w:rPr>
           <w:rFonts w:ascii="黑体" w:eastAsia="黑体" w:hAnsi="黑体" w:cs="黑体"/>
@@ -11956,8 +12307,8 @@
           <w:szCs w:val="24"/>
         </w:rPr>
       </w:pPr>
-      <w:bookmarkStart w:id="57" w:name="_Toc515010440"/>
-      <w:bookmarkStart w:id="58" w:name="_Toc515457195"/>
+      <w:bookmarkStart w:id="58" w:name="_Toc515010440"/>
+      <w:bookmarkStart w:id="59" w:name="_Toc515457195"/>
       <w:r>
         <w:rPr>
           <w:rFonts w:ascii="黑体" w:eastAsia="黑体" w:hAnsi="黑体" w:cs="黑体" w:hint="eastAsia"/>
@@ -11968,12 +12319,12 @@
         </w:rPr>
         <w:t>3.3.1 封闭或扩展</w:t>
       </w:r>
-      <w:bookmarkEnd w:id="57"/>
       <w:bookmarkEnd w:id="58"/>
-    </w:p>
-    <w:p>
-      <w:pPr>
-        <w:pStyle w:val="af7"/>
+      <w:bookmarkEnd w:id="59"/>
+    </w:p>
+    <w:p>
+      <w:pPr>
+        <w:pStyle w:val="af2"/>
         <w:spacing w:line="320" w:lineRule="exact"/>
         <w:ind w:firstLineChars="0" w:firstLine="0"/>
         <w:rPr>
@@ -11991,7 +12342,7 @@
     </w:p>
     <w:p>
       <w:pPr>
-        <w:pStyle w:val="af7"/>
+        <w:pStyle w:val="af2"/>
         <w:spacing w:line="320" w:lineRule="exact"/>
         <w:ind w:firstLineChars="0" w:firstLine="0"/>
         <w:rPr>
@@ -11999,8 +12350,8 @@
           <w:szCs w:val="16"/>
         </w:rPr>
       </w:pPr>
-      <w:bookmarkStart w:id="59" w:name="OLE_LINK14"/>
-      <w:bookmarkStart w:id="60" w:name="OLE_LINK13"/>
+      <w:bookmarkStart w:id="60" w:name="OLE_LINK14"/>
+      <w:bookmarkStart w:id="61" w:name="OLE_LINK13"/>
       <w:r>
         <w:rPr>
           <w:rFonts w:ascii="宋体" w:eastAsia="宋体" w:hAnsi="宋体" w:cs="宋体" w:hint="eastAsia"/>
@@ -12046,7 +12397,7 @@
     </w:p>
     <w:p>
       <w:pPr>
-        <w:pStyle w:val="af2"/>
+        <w:pStyle w:val="ae"/>
         <w:spacing w:after="60" w:line="240" w:lineRule="exact"/>
         <w:rPr>
           <w:rFonts w:ascii="黑体" w:eastAsia="黑体" w:hAnsi="黑体" w:cs="黑体"/>
@@ -12056,10 +12407,10 @@
           <w:szCs w:val="24"/>
         </w:rPr>
       </w:pPr>
-      <w:bookmarkStart w:id="61" w:name="_Toc515010441"/>
-      <w:bookmarkStart w:id="62" w:name="_Toc515457196"/>
-      <w:bookmarkEnd w:id="59"/>
+      <w:bookmarkStart w:id="62" w:name="_Toc515010441"/>
+      <w:bookmarkStart w:id="63" w:name="_Toc515457196"/>
       <w:bookmarkEnd w:id="60"/>
+      <w:bookmarkEnd w:id="61"/>
       <w:r>
         <w:rPr>
           <w:rFonts w:ascii="黑体" w:eastAsia="黑体" w:hAnsi="黑体" w:cs="黑体" w:hint="eastAsia"/>
@@ -12070,12 +12421,12 @@
         </w:rPr>
         <w:t>3.3.2 如何定义安全</w:t>
       </w:r>
-      <w:bookmarkEnd w:id="61"/>
       <w:bookmarkEnd w:id="62"/>
-    </w:p>
-    <w:p>
-      <w:pPr>
-        <w:pStyle w:val="af7"/>
+      <w:bookmarkEnd w:id="63"/>
+    </w:p>
+    <w:p>
+      <w:pPr>
+        <w:pStyle w:val="af2"/>
         <w:spacing w:line="320" w:lineRule="exact"/>
         <w:ind w:firstLineChars="0" w:firstLine="0"/>
         <w:rPr>
@@ -12093,7 +12444,7 @@
     </w:p>
     <w:p>
       <w:pPr>
-        <w:pStyle w:val="af7"/>
+        <w:pStyle w:val="af2"/>
         <w:numPr>
           <w:ilvl w:val="0"/>
           <w:numId w:val="3"/>
@@ -12116,7 +12467,7 @@
     </w:p>
     <w:p>
       <w:pPr>
-        <w:pStyle w:val="af7"/>
+        <w:pStyle w:val="af2"/>
         <w:numPr>
           <w:ilvl w:val="0"/>
           <w:numId w:val="3"/>
@@ -12138,7 +12489,7 @@
     </w:p>
     <w:p>
       <w:pPr>
-        <w:pStyle w:val="af7"/>
+        <w:pStyle w:val="af2"/>
         <w:numPr>
           <w:ilvl w:val="0"/>
           <w:numId w:val="3"/>
@@ -12176,7 +12527,7 @@
     </w:p>
     <w:p>
       <w:pPr>
-        <w:pStyle w:val="af2"/>
+        <w:pStyle w:val="ae"/>
         <w:spacing w:after="60" w:line="240" w:lineRule="exact"/>
         <w:rPr>
           <w:rFonts w:ascii="黑体" w:eastAsia="黑体" w:hAnsi="黑体" w:cs="黑体"/>
@@ -12186,8 +12537,8 @@
           <w:szCs w:val="24"/>
         </w:rPr>
       </w:pPr>
-      <w:bookmarkStart w:id="63" w:name="_Toc515010443"/>
-      <w:bookmarkStart w:id="64" w:name="_Toc515457197"/>
+      <w:bookmarkStart w:id="64" w:name="_Toc515010443"/>
+      <w:bookmarkStart w:id="65" w:name="_Toc515457197"/>
       <w:r>
         <w:rPr>
           <w:rFonts w:ascii="黑体" w:eastAsia="黑体" w:hAnsi="黑体" w:cs="黑体" w:hint="eastAsia"/>
@@ -12198,12 +12549,12 @@
         </w:rPr>
         <w:t>3.3.3 分布式事务</w:t>
       </w:r>
-      <w:bookmarkEnd w:id="63"/>
       <w:bookmarkEnd w:id="64"/>
-    </w:p>
-    <w:p>
-      <w:pPr>
-        <w:pStyle w:val="af7"/>
+      <w:bookmarkEnd w:id="65"/>
+    </w:p>
+    <w:p>
+      <w:pPr>
+        <w:pStyle w:val="af2"/>
         <w:spacing w:line="320" w:lineRule="exact"/>
         <w:ind w:firstLineChars="0" w:firstLine="0"/>
         <w:rPr>
@@ -12221,7 +12572,7 @@
     </w:p>
     <w:p>
       <w:pPr>
-        <w:pStyle w:val="af2"/>
+        <w:pStyle w:val="ae"/>
         <w:spacing w:after="60" w:line="240" w:lineRule="exact"/>
         <w:rPr>
           <w:rFonts w:ascii="黑体" w:eastAsia="黑体" w:hAnsi="黑体" w:cs="黑体"/>
@@ -12231,8 +12582,8 @@
           <w:szCs w:val="24"/>
         </w:rPr>
       </w:pPr>
-      <w:bookmarkStart w:id="65" w:name="_Toc515010444"/>
-      <w:bookmarkStart w:id="66" w:name="_Toc515457198"/>
+      <w:bookmarkStart w:id="66" w:name="_Toc515010444"/>
+      <w:bookmarkStart w:id="67" w:name="_Toc515457198"/>
       <w:r>
         <w:rPr>
           <w:rFonts w:ascii="黑体" w:eastAsia="黑体" w:hAnsi="黑体" w:cs="黑体" w:hint="eastAsia"/>
@@ -12243,12 +12594,12 @@
         </w:rPr>
         <w:t>3.3.4 权益</w:t>
       </w:r>
-      <w:bookmarkEnd w:id="65"/>
       <w:bookmarkEnd w:id="66"/>
-    </w:p>
-    <w:p>
-      <w:pPr>
-        <w:pStyle w:val="af7"/>
+      <w:bookmarkEnd w:id="67"/>
+    </w:p>
+    <w:p>
+      <w:pPr>
+        <w:pStyle w:val="af2"/>
         <w:spacing w:line="320" w:lineRule="exact"/>
         <w:ind w:firstLineChars="0" w:firstLine="0"/>
         <w:rPr>
@@ -12266,7 +12617,7 @@
     </w:p>
     <w:p>
       <w:pPr>
-        <w:pStyle w:val="af2"/>
+        <w:pStyle w:val="ae"/>
         <w:outlineLvl w:val="1"/>
         <w:rPr>
           <w:rFonts w:ascii="黑体" w:eastAsia="黑体" w:hAnsi="黑体" w:cs="黑体"/>
@@ -12276,8 +12627,8 @@
           <w:szCs w:val="28"/>
         </w:rPr>
       </w:pPr>
-      <w:bookmarkStart w:id="67" w:name="_Toc515010445"/>
-      <w:bookmarkStart w:id="68" w:name="_Toc515457199"/>
+      <w:bookmarkStart w:id="68" w:name="_Toc515010445"/>
+      <w:bookmarkStart w:id="69" w:name="_Toc515457199"/>
       <w:r>
         <w:rPr>
           <w:rFonts w:ascii="黑体" w:eastAsia="黑体" w:hAnsi="黑体" w:cs="黑体" w:hint="eastAsia"/>
@@ -12288,8 +12639,8 @@
         </w:rPr>
         <w:t>3.4 仲裁委员会</w:t>
       </w:r>
-      <w:bookmarkEnd w:id="67"/>
       <w:bookmarkEnd w:id="68"/>
+      <w:bookmarkEnd w:id="69"/>
     </w:p>
     <w:p>
       <w:pPr>
@@ -12318,7 +12669,21 @@
           <w:rFonts w:ascii="宋体" w:eastAsia="宋体" w:hAnsi="宋体" w:cs="宋体" w:hint="eastAsia"/>
           <w:szCs w:val="16"/>
         </w:rPr>
-        <w:t>区块链系统，我们参照现有英美法和大陆法系的多级法院体系建立了三级仲裁委员会规范，部分思路借鉴了ENS。仲裁委员会是</w:t>
+        <w:t>区块链系统，我们参照现有英美法和大陆法系的多级法院体系建立了三级仲裁委员会规范，部分思路借鉴了</w:t>
+      </w:r>
+      <w:r>
+        <w:rPr>
+          <w:rFonts w:ascii="宋体" w:eastAsia="宋体" w:hAnsi="宋体" w:cs="宋体" w:hint="eastAsia"/>
+          <w:szCs w:val="16"/>
+        </w:rPr>
+        <w:t>aragon</w:t>
+      </w:r>
+      <w:r>
+        <w:rPr>
+          <w:rFonts w:ascii="宋体" w:eastAsia="宋体" w:hAnsi="宋体" w:cs="宋体" w:hint="eastAsia"/>
+          <w:szCs w:val="16"/>
+        </w:rPr>
+        <w:t>。仲裁委员会是</w:t>
       </w:r>
       <w:r>
         <w:rPr>
@@ -12337,7 +12702,7 @@
     </w:p>
     <w:p>
       <w:pPr>
-        <w:pStyle w:val="af2"/>
+        <w:pStyle w:val="ae"/>
         <w:spacing w:after="60" w:line="240" w:lineRule="exact"/>
         <w:rPr>
           <w:rFonts w:ascii="黑体" w:eastAsia="黑体" w:hAnsi="黑体" w:cs="黑体"/>
@@ -12347,8 +12712,8 @@
           <w:szCs w:val="24"/>
         </w:rPr>
       </w:pPr>
-      <w:bookmarkStart w:id="69" w:name="_Toc515010446"/>
-      <w:bookmarkStart w:id="70" w:name="_Toc515457200"/>
+      <w:bookmarkStart w:id="70" w:name="_Toc515010446"/>
+      <w:bookmarkStart w:id="71" w:name="_Toc515457200"/>
       <w:r>
         <w:rPr>
           <w:rFonts w:ascii="黑体" w:eastAsia="黑体" w:hAnsi="黑体" w:cs="黑体" w:hint="eastAsia"/>
@@ -12359,8 +12724,8 @@
         </w:rPr>
         <w:t>3.4.1 仲裁者</w:t>
       </w:r>
-      <w:bookmarkEnd w:id="69"/>
       <w:bookmarkEnd w:id="70"/>
+      <w:bookmarkEnd w:id="71"/>
     </w:p>
     <w:p>
       <w:pPr>
@@ -12422,7 +12787,7 @@
     </w:p>
     <w:p>
       <w:pPr>
-        <w:pStyle w:val="af2"/>
+        <w:pStyle w:val="ae"/>
         <w:spacing w:after="60" w:line="240" w:lineRule="exact"/>
         <w:rPr>
           <w:rFonts w:ascii="黑体" w:eastAsia="黑体" w:hAnsi="黑体" w:cs="黑体"/>
@@ -12432,8 +12797,8 @@
           <w:szCs w:val="24"/>
         </w:rPr>
       </w:pPr>
-      <w:bookmarkStart w:id="71" w:name="_Toc515010447"/>
-      <w:bookmarkStart w:id="72" w:name="_Toc515457201"/>
+      <w:bookmarkStart w:id="72" w:name="_Toc515010447"/>
+      <w:bookmarkStart w:id="73" w:name="_Toc515457201"/>
       <w:r>
         <w:rPr>
           <w:rFonts w:ascii="黑体" w:eastAsia="黑体" w:hAnsi="黑体" w:cs="黑体" w:hint="eastAsia"/>
@@ -12444,8 +12809,8 @@
         </w:rPr>
         <w:t>3.4.2 仲裁机制</w:t>
       </w:r>
-      <w:bookmarkEnd w:id="71"/>
       <w:bookmarkEnd w:id="72"/>
+      <w:bookmarkEnd w:id="73"/>
     </w:p>
     <w:p>
       <w:pPr>
@@ -12497,7 +12862,7 @@
     </w:p>
     <w:p>
       <w:pPr>
-        <w:pStyle w:val="af2"/>
+        <w:pStyle w:val="ae"/>
         <w:spacing w:after="60" w:line="240" w:lineRule="exact"/>
         <w:rPr>
           <w:rFonts w:ascii="黑体" w:eastAsia="黑体" w:hAnsi="黑体" w:cs="黑体"/>
@@ -12507,8 +12872,8 @@
           <w:szCs w:val="24"/>
         </w:rPr>
       </w:pPr>
-      <w:bookmarkStart w:id="73" w:name="_Toc515010448"/>
-      <w:bookmarkStart w:id="74" w:name="_Toc515457202"/>
+      <w:bookmarkStart w:id="74" w:name="_Toc515010448"/>
+      <w:bookmarkStart w:id="75" w:name="_Toc515457202"/>
       <w:r>
         <w:rPr>
           <w:rFonts w:ascii="黑体" w:eastAsia="黑体" w:hAnsi="黑体" w:cs="黑体" w:hint="eastAsia"/>
@@ -12519,8 +12884,8 @@
         </w:rPr>
         <w:t>3.4.3 初级仲裁</w:t>
       </w:r>
-      <w:bookmarkEnd w:id="73"/>
       <w:bookmarkEnd w:id="74"/>
+      <w:bookmarkEnd w:id="75"/>
     </w:p>
     <w:p>
       <w:pPr>
@@ -12540,7 +12905,7 @@
     </w:p>
     <w:p>
       <w:pPr>
-        <w:pStyle w:val="af7"/>
+        <w:pStyle w:val="af2"/>
         <w:numPr>
           <w:ilvl w:val="0"/>
           <w:numId w:val="8"/>
@@ -12590,7 +12955,7 @@
     </w:p>
     <w:p>
       <w:pPr>
-        <w:pStyle w:val="af7"/>
+        <w:pStyle w:val="af2"/>
         <w:numPr>
           <w:ilvl w:val="0"/>
           <w:numId w:val="8"/>
@@ -12612,7 +12977,7 @@
     </w:p>
     <w:p>
       <w:pPr>
-        <w:pStyle w:val="af7"/>
+        <w:pStyle w:val="af2"/>
         <w:numPr>
           <w:ilvl w:val="0"/>
           <w:numId w:val="8"/>
@@ -12634,7 +12999,7 @@
     </w:p>
     <w:p>
       <w:pPr>
-        <w:pStyle w:val="af7"/>
+        <w:pStyle w:val="af2"/>
         <w:numPr>
           <w:ilvl w:val="0"/>
           <w:numId w:val="8"/>
@@ -12657,7 +13022,7 @@
     </w:p>
     <w:p>
       <w:pPr>
-        <w:pStyle w:val="af7"/>
+        <w:pStyle w:val="af2"/>
         <w:numPr>
           <w:ilvl w:val="0"/>
           <w:numId w:val="8"/>
@@ -12679,7 +13044,7 @@
     </w:p>
     <w:p>
       <w:pPr>
-        <w:pStyle w:val="af7"/>
+        <w:pStyle w:val="af2"/>
         <w:numPr>
           <w:ilvl w:val="0"/>
           <w:numId w:val="8"/>
@@ -12701,7 +13066,7 @@
     </w:p>
     <w:p>
       <w:pPr>
-        <w:pStyle w:val="af2"/>
+        <w:pStyle w:val="ae"/>
         <w:spacing w:after="60" w:line="240" w:lineRule="exact"/>
         <w:rPr>
           <w:rFonts w:ascii="黑体" w:eastAsia="黑体" w:hAnsi="黑体" w:cs="黑体"/>
@@ -12711,8 +13076,8 @@
           <w:szCs w:val="24"/>
         </w:rPr>
       </w:pPr>
-      <w:bookmarkStart w:id="75" w:name="_Toc515010449"/>
-      <w:bookmarkStart w:id="76" w:name="_Toc515457203"/>
+      <w:bookmarkStart w:id="76" w:name="_Toc515010449"/>
+      <w:bookmarkStart w:id="77" w:name="_Toc515457203"/>
       <w:r>
         <w:rPr>
           <w:rFonts w:ascii="黑体" w:eastAsia="黑体" w:hAnsi="黑体" w:cs="黑体" w:hint="eastAsia"/>
@@ -12723,8 +13088,8 @@
         </w:rPr>
         <w:t>3.4.4 中级仲裁</w:t>
       </w:r>
-      <w:bookmarkEnd w:id="75"/>
       <w:bookmarkEnd w:id="76"/>
+      <w:bookmarkEnd w:id="77"/>
     </w:p>
     <w:p>
       <w:pPr>
@@ -12744,7 +13109,7 @@
     </w:p>
     <w:p>
       <w:pPr>
-        <w:pStyle w:val="af2"/>
+        <w:pStyle w:val="ae"/>
         <w:spacing w:after="60" w:line="240" w:lineRule="exact"/>
         <w:rPr>
           <w:rFonts w:ascii="黑体" w:eastAsia="黑体" w:hAnsi="黑体" w:cs="黑体"/>
@@ -12754,8 +13119,8 @@
           <w:szCs w:val="24"/>
         </w:rPr>
       </w:pPr>
-      <w:bookmarkStart w:id="77" w:name="_Toc515010450"/>
-      <w:bookmarkStart w:id="78" w:name="_Toc515457204"/>
+      <w:bookmarkStart w:id="78" w:name="_Toc515010450"/>
+      <w:bookmarkStart w:id="79" w:name="_Toc515457204"/>
       <w:r>
         <w:rPr>
           <w:rFonts w:ascii="黑体" w:eastAsia="黑体" w:hAnsi="黑体" w:cs="黑体" w:hint="eastAsia"/>
@@ -12766,8 +13131,8 @@
         </w:rPr>
         <w:t>3.4.5 最高仲裁</w:t>
       </w:r>
-      <w:bookmarkEnd w:id="77"/>
       <w:bookmarkEnd w:id="78"/>
+      <w:bookmarkEnd w:id="79"/>
     </w:p>
     <w:p>
       <w:pPr>
@@ -12815,7 +13180,7 @@
     </w:p>
     <w:p>
       <w:pPr>
-        <w:pStyle w:val="af0"/>
+        <w:pStyle w:val="ac"/>
         <w:numPr>
           <w:ilvl w:val="0"/>
           <w:numId w:val="1"/>
@@ -12829,8 +13194,8 @@
           <w:szCs w:val="32"/>
         </w:rPr>
       </w:pPr>
-      <w:bookmarkStart w:id="79" w:name="_Toc515010451"/>
-      <w:bookmarkStart w:id="80" w:name="_Toc515457205"/>
+      <w:bookmarkStart w:id="80" w:name="_Toc515010451"/>
+      <w:bookmarkStart w:id="81" w:name="_Toc515457205"/>
       <w:r>
         <w:rPr>
           <w:rFonts w:ascii="黑体" w:eastAsia="黑体" w:hAnsi="黑体" w:cs="黑体" w:hint="eastAsia"/>
@@ -12841,12 +13206,12 @@
         </w:rPr>
         <w:t>GAIA.WORLD的链上应用方案</w:t>
       </w:r>
-      <w:bookmarkEnd w:id="79"/>
       <w:bookmarkEnd w:id="80"/>
-    </w:p>
-    <w:p>
-      <w:pPr>
-        <w:pStyle w:val="af7"/>
+      <w:bookmarkEnd w:id="81"/>
+    </w:p>
+    <w:p>
+      <w:pPr>
+        <w:pStyle w:val="af2"/>
         <w:spacing w:line="320" w:lineRule="exact"/>
         <w:ind w:firstLineChars="0" w:firstLine="0"/>
         <w:rPr>
@@ -12854,8 +13219,8 @@
           <w:szCs w:val="16"/>
         </w:rPr>
       </w:pPr>
-      <w:bookmarkStart w:id="81" w:name="OLE_LINK11"/>
-      <w:bookmarkStart w:id="82" w:name="OLE_LINK12"/>
+      <w:bookmarkStart w:id="82" w:name="OLE_LINK11"/>
+      <w:bookmarkStart w:id="83" w:name="OLE_LINK12"/>
       <w:r>
         <w:rPr>
           <w:rFonts w:ascii="Times New Roman" w:eastAsia="宋体" w:hAnsi="Times New Roman" w:cs="Times New Roman" w:hint="eastAsia"/>
@@ -12870,12 +13235,12 @@
         </w:rPr>
         <w:t>作为革命性的互联网底层架构，其所能实现的功能远不止数字货币或电子合约，许多我们常用的工作、生活甚至娱乐或游戏应用将会以全新的形态在区块链上呈现。作为一套去中心化的协作体系，得益于技术团队带来的革命性技术，我们有能力将海量互联网应用以去中心化的方式进行重构，互联网将变得更安全、更可靠、更富有想象力。</w:t>
       </w:r>
-      <w:bookmarkEnd w:id="81"/>
       <w:bookmarkEnd w:id="82"/>
-    </w:p>
-    <w:p>
-      <w:pPr>
-        <w:pStyle w:val="af2"/>
+      <w:bookmarkEnd w:id="83"/>
+    </w:p>
+    <w:p>
+      <w:pPr>
+        <w:pStyle w:val="ae"/>
         <w:outlineLvl w:val="1"/>
         <w:rPr>
           <w:rFonts w:ascii="黑体" w:eastAsia="黑体" w:hAnsi="黑体" w:cs="黑体"/>
@@ -12885,8 +13250,8 @@
           <w:szCs w:val="28"/>
         </w:rPr>
       </w:pPr>
-      <w:bookmarkStart w:id="83" w:name="_Toc515010452"/>
-      <w:bookmarkStart w:id="84" w:name="_Toc515457206"/>
+      <w:bookmarkStart w:id="84" w:name="_Toc515010452"/>
+      <w:bookmarkStart w:id="85" w:name="_Toc515457206"/>
       <w:r>
         <w:rPr>
           <w:rFonts w:ascii="黑体" w:eastAsia="黑体" w:hAnsi="黑体" w:cs="黑体" w:hint="eastAsia"/>
@@ -12897,12 +13262,12 @@
         </w:rPr>
         <w:t>4.1 高性能要求的应用</w:t>
       </w:r>
-      <w:bookmarkEnd w:id="83"/>
       <w:bookmarkEnd w:id="84"/>
-    </w:p>
-    <w:p>
-      <w:pPr>
-        <w:pStyle w:val="af7"/>
+      <w:bookmarkEnd w:id="85"/>
+    </w:p>
+    <w:p>
+      <w:pPr>
+        <w:pStyle w:val="af2"/>
         <w:spacing w:line="320" w:lineRule="exact"/>
         <w:ind w:firstLineChars="0" w:firstLine="0"/>
         <w:rPr>
@@ -13102,7 +13467,7 @@
     </w:p>
     <w:p>
       <w:pPr>
-        <w:pStyle w:val="af7"/>
+        <w:pStyle w:val="af2"/>
         <w:spacing w:line="320" w:lineRule="exact"/>
         <w:ind w:firstLineChars="0" w:firstLine="0"/>
         <w:rPr>
@@ -13120,7 +13485,7 @@
     </w:p>
     <w:p>
       <w:pPr>
-        <w:pStyle w:val="af7"/>
+        <w:pStyle w:val="af2"/>
         <w:spacing w:line="320" w:lineRule="exact"/>
         <w:ind w:firstLineChars="0" w:firstLine="0"/>
         <w:rPr>
@@ -13152,7 +13517,7 @@
     </w:p>
     <w:p>
       <w:pPr>
-        <w:pStyle w:val="af7"/>
+        <w:pStyle w:val="af2"/>
         <w:spacing w:line="320" w:lineRule="exact"/>
         <w:ind w:firstLineChars="0" w:firstLine="0"/>
         <w:rPr>
@@ -13167,8 +13532,8 @@
         </w:rPr>
         <w:t>相反完全</w:t>
       </w:r>
-      <w:bookmarkStart w:id="85" w:name="OLE_LINK9"/>
-      <w:bookmarkStart w:id="86" w:name="OLE_LINK10"/>
+      <w:bookmarkStart w:id="86" w:name="OLE_LINK9"/>
+      <w:bookmarkStart w:id="87" w:name="OLE_LINK10"/>
       <w:r>
         <w:rPr>
           <w:rFonts w:ascii="宋体" w:eastAsia="宋体" w:hAnsi="宋体" w:cs="宋体" w:hint="eastAsia"/>
@@ -13218,8 +13583,8 @@
         </w:rPr>
         <w:t>的处理效率</w:t>
       </w:r>
-      <w:bookmarkEnd w:id="85"/>
       <w:bookmarkEnd w:id="86"/>
+      <w:bookmarkEnd w:id="87"/>
       <w:r>
         <w:rPr>
           <w:rFonts w:ascii="宋体" w:eastAsia="宋体" w:hAnsi="宋体" w:cs="宋体" w:hint="eastAsia"/>
@@ -13272,7 +13637,7 @@
     </w:p>
     <w:p>
       <w:pPr>
-        <w:pStyle w:val="af7"/>
+        <w:pStyle w:val="af2"/>
         <w:spacing w:line="320" w:lineRule="exact"/>
         <w:ind w:firstLineChars="0" w:firstLine="0"/>
         <w:rPr>
@@ -13312,7 +13677,7 @@
     </w:p>
     <w:p>
       <w:pPr>
-        <w:pStyle w:val="af7"/>
+        <w:pStyle w:val="af2"/>
         <w:spacing w:line="320" w:lineRule="exact"/>
         <w:ind w:firstLineChars="0" w:firstLine="0"/>
         <w:rPr>
@@ -13414,7 +13779,7 @@
     </w:p>
     <w:p>
       <w:pPr>
-        <w:pStyle w:val="af2"/>
+        <w:pStyle w:val="ae"/>
         <w:outlineLvl w:val="1"/>
         <w:rPr>
           <w:rFonts w:ascii="黑体" w:eastAsia="黑体" w:hAnsi="黑体" w:cs="黑体"/>
@@ -13424,8 +13789,8 @@
           <w:szCs w:val="28"/>
         </w:rPr>
       </w:pPr>
-      <w:bookmarkStart w:id="87" w:name="_Toc515010453"/>
-      <w:bookmarkStart w:id="88" w:name="_Toc515457207"/>
+      <w:bookmarkStart w:id="88" w:name="_Toc515010453"/>
+      <w:bookmarkStart w:id="89" w:name="_Toc515457207"/>
       <w:r>
         <w:rPr>
           <w:rFonts w:ascii="黑体" w:eastAsia="黑体" w:hAnsi="黑体" w:cs="黑体" w:hint="eastAsia"/>
@@ -13436,12 +13801,12 @@
         </w:rPr>
         <w:t>4.2 与链外世界交互的应用</w:t>
       </w:r>
-      <w:bookmarkEnd w:id="87"/>
       <w:bookmarkEnd w:id="88"/>
-    </w:p>
-    <w:p>
-      <w:pPr>
-        <w:pStyle w:val="af7"/>
+      <w:bookmarkEnd w:id="89"/>
+    </w:p>
+    <w:p>
+      <w:pPr>
+        <w:pStyle w:val="af2"/>
         <w:spacing w:line="320" w:lineRule="exact"/>
         <w:ind w:firstLineChars="0" w:firstLine="0"/>
         <w:rPr>
@@ -13459,7 +13824,7 @@
     </w:p>
     <w:p>
       <w:pPr>
-        <w:pStyle w:val="af7"/>
+        <w:pStyle w:val="af2"/>
         <w:spacing w:line="320" w:lineRule="exact"/>
         <w:ind w:firstLineChars="0" w:firstLine="0"/>
         <w:rPr>
@@ -13477,7 +13842,7 @@
     </w:p>
     <w:p>
       <w:pPr>
-        <w:pStyle w:val="af7"/>
+        <w:pStyle w:val="af2"/>
         <w:spacing w:line="320" w:lineRule="exact"/>
         <w:ind w:firstLineChars="0" w:firstLine="0"/>
         <w:rPr>
@@ -13509,7 +13874,7 @@
     </w:p>
     <w:p>
       <w:pPr>
-        <w:pStyle w:val="af7"/>
+        <w:pStyle w:val="af2"/>
         <w:spacing w:line="320" w:lineRule="exact"/>
         <w:ind w:firstLineChars="0" w:firstLine="0"/>
         <w:rPr>
@@ -13541,7 +13906,7 @@
     </w:p>
     <w:p>
       <w:pPr>
-        <w:pStyle w:val="af7"/>
+        <w:pStyle w:val="af2"/>
         <w:spacing w:line="320" w:lineRule="exact"/>
         <w:ind w:firstLineChars="0" w:firstLine="0"/>
         <w:rPr>
@@ -13573,7 +13938,7 @@
     </w:p>
     <w:p>
       <w:pPr>
-        <w:pStyle w:val="af2"/>
+        <w:pStyle w:val="ae"/>
         <w:outlineLvl w:val="1"/>
         <w:rPr>
           <w:rFonts w:ascii="黑体" w:eastAsia="黑体" w:hAnsi="黑体" w:cs="黑体"/>
@@ -13583,8 +13948,8 @@
           <w:szCs w:val="28"/>
         </w:rPr>
       </w:pPr>
-      <w:bookmarkStart w:id="89" w:name="_Toc515010454"/>
-      <w:bookmarkStart w:id="90" w:name="_Toc515457208"/>
+      <w:bookmarkStart w:id="90" w:name="_Toc515010454"/>
+      <w:bookmarkStart w:id="91" w:name="_Toc515457208"/>
       <w:r>
         <w:rPr>
           <w:rFonts w:ascii="黑体" w:eastAsia="黑体" w:hAnsi="黑体" w:cs="黑体" w:hint="eastAsia"/>
@@ -13595,12 +13960,12 @@
         </w:rPr>
         <w:t>4.3 在侧链上开发应用</w:t>
       </w:r>
-      <w:bookmarkEnd w:id="89"/>
       <w:bookmarkEnd w:id="90"/>
-    </w:p>
-    <w:p>
-      <w:pPr>
-        <w:pStyle w:val="af7"/>
+      <w:bookmarkEnd w:id="91"/>
+    </w:p>
+    <w:p>
+      <w:pPr>
+        <w:pStyle w:val="af2"/>
         <w:spacing w:line="320" w:lineRule="exact"/>
         <w:ind w:firstLineChars="0" w:firstLine="0"/>
         <w:rPr>
@@ -13632,7 +13997,7 @@
     </w:p>
     <w:p>
       <w:pPr>
-        <w:pStyle w:val="af7"/>
+        <w:pStyle w:val="af2"/>
         <w:spacing w:line="320" w:lineRule="exact"/>
         <w:ind w:firstLineChars="0" w:firstLine="0"/>
         <w:rPr>
@@ -13678,7 +14043,7 @@
     </w:p>
     <w:p>
       <w:pPr>
-        <w:pStyle w:val="af7"/>
+        <w:pStyle w:val="af2"/>
         <w:spacing w:line="320" w:lineRule="exact"/>
         <w:ind w:firstLineChars="0" w:firstLine="0"/>
         <w:rPr>
@@ -13696,7 +14061,7 @@
     </w:p>
     <w:p>
       <w:pPr>
-        <w:pStyle w:val="af7"/>
+        <w:pStyle w:val="af2"/>
         <w:spacing w:line="320" w:lineRule="exact"/>
         <w:ind w:firstLineChars="0" w:firstLine="0"/>
         <w:rPr>
@@ -13786,7 +14151,7 @@
     </w:p>
     <w:p>
       <w:pPr>
-        <w:pStyle w:val="af2"/>
+        <w:pStyle w:val="ae"/>
         <w:outlineLvl w:val="1"/>
         <w:rPr>
           <w:rFonts w:ascii="黑体" w:eastAsia="黑体" w:hAnsi="黑体" w:cs="黑体"/>
@@ -13796,8 +14161,8 @@
           <w:szCs w:val="28"/>
         </w:rPr>
       </w:pPr>
-      <w:bookmarkStart w:id="91" w:name="_Toc515010455"/>
-      <w:bookmarkStart w:id="92" w:name="_Toc515457209"/>
+      <w:bookmarkStart w:id="92" w:name="_Toc515010455"/>
+      <w:bookmarkStart w:id="93" w:name="_Toc515457209"/>
       <w:r>
         <w:rPr>
           <w:rFonts w:ascii="黑体" w:eastAsia="黑体" w:hAnsi="黑体" w:cs="黑体" w:hint="eastAsia"/>
@@ -13808,12 +14173,12 @@
         </w:rPr>
         <w:t>4.4 时间区块链应用</w:t>
       </w:r>
-      <w:bookmarkEnd w:id="91"/>
       <w:bookmarkEnd w:id="92"/>
-    </w:p>
-    <w:p>
-      <w:pPr>
-        <w:pStyle w:val="af7"/>
+      <w:bookmarkEnd w:id="93"/>
+    </w:p>
+    <w:p>
+      <w:pPr>
+        <w:pStyle w:val="af2"/>
         <w:spacing w:line="320" w:lineRule="exact"/>
         <w:ind w:firstLineChars="0" w:firstLine="0"/>
         <w:rPr>
@@ -13866,7 +14231,7 @@
     </w:p>
     <w:p>
       <w:pPr>
-        <w:pStyle w:val="af7"/>
+        <w:pStyle w:val="af2"/>
         <w:spacing w:line="320" w:lineRule="exact"/>
         <w:ind w:firstLineChars="0" w:firstLine="0"/>
         <w:rPr>
@@ -13884,7 +14249,7 @@
     </w:p>
     <w:p>
       <w:pPr>
-        <w:pStyle w:val="af2"/>
+        <w:pStyle w:val="ae"/>
         <w:outlineLvl w:val="1"/>
         <w:rPr>
           <w:rFonts w:ascii="黑体" w:eastAsia="黑体" w:hAnsi="黑体" w:cs="黑体"/>
@@ -13894,8 +14259,8 @@
           <w:szCs w:val="28"/>
         </w:rPr>
       </w:pPr>
-      <w:bookmarkStart w:id="93" w:name="_Toc515010456"/>
-      <w:bookmarkStart w:id="94" w:name="_Toc515457210"/>
+      <w:bookmarkStart w:id="94" w:name="_Toc515010456"/>
+      <w:bookmarkStart w:id="95" w:name="_Toc515457210"/>
       <w:r>
         <w:rPr>
           <w:rFonts w:ascii="黑体" w:eastAsia="黑体" w:hAnsi="黑体" w:cs="黑体" w:hint="eastAsia"/>
@@ -13906,12 +14271,12 @@
         </w:rPr>
         <w:t>4.5 需要可验证随机数的应用</w:t>
       </w:r>
-      <w:bookmarkEnd w:id="93"/>
       <w:bookmarkEnd w:id="94"/>
-    </w:p>
-    <w:p>
-      <w:pPr>
-        <w:pStyle w:val="af7"/>
+      <w:bookmarkEnd w:id="95"/>
+    </w:p>
+    <w:p>
+      <w:pPr>
+        <w:pStyle w:val="af2"/>
         <w:spacing w:line="320" w:lineRule="exact"/>
         <w:ind w:firstLineChars="0" w:firstLine="0"/>
         <w:rPr>
@@ -13929,7 +14294,7 @@
     </w:p>
     <w:p>
       <w:pPr>
-        <w:pStyle w:val="af7"/>
+        <w:pStyle w:val="af2"/>
         <w:spacing w:line="320" w:lineRule="exact"/>
         <w:ind w:firstLineChars="0" w:firstLine="0"/>
         <w:rPr>
@@ -13947,7 +14312,7 @@
     </w:p>
     <w:p>
       <w:pPr>
-        <w:pStyle w:val="af7"/>
+        <w:pStyle w:val="af2"/>
         <w:spacing w:line="320" w:lineRule="exact"/>
         <w:ind w:firstLineChars="0" w:firstLine="0"/>
         <w:rPr>
@@ -13965,7 +14330,7 @@
     </w:p>
     <w:p>
       <w:pPr>
-        <w:pStyle w:val="af2"/>
+        <w:pStyle w:val="ae"/>
         <w:outlineLvl w:val="1"/>
         <w:rPr>
           <w:rFonts w:ascii="黑体" w:eastAsia="黑体" w:hAnsi="黑体" w:cs="黑体"/>
@@ -13975,8 +14340,8 @@
           <w:szCs w:val="28"/>
         </w:rPr>
       </w:pPr>
-      <w:bookmarkStart w:id="95" w:name="_Toc515010457"/>
-      <w:bookmarkStart w:id="96" w:name="_Toc515457211"/>
+      <w:bookmarkStart w:id="96" w:name="_Toc515010457"/>
+      <w:bookmarkStart w:id="97" w:name="_Toc515457211"/>
       <w:r>
         <w:rPr>
           <w:rFonts w:ascii="黑体" w:eastAsia="黑体" w:hAnsi="黑体" w:cs="黑体" w:hint="eastAsia"/>
@@ -13987,12 +14352,12 @@
         </w:rPr>
         <w:t>4.6 链上娱乐时代</w:t>
       </w:r>
-      <w:bookmarkEnd w:id="95"/>
       <w:bookmarkEnd w:id="96"/>
-    </w:p>
-    <w:p>
-      <w:pPr>
-        <w:pStyle w:val="af7"/>
+      <w:bookmarkEnd w:id="97"/>
+    </w:p>
+    <w:p>
+      <w:pPr>
+        <w:pStyle w:val="af2"/>
         <w:spacing w:line="320" w:lineRule="exact"/>
         <w:ind w:firstLineChars="0" w:firstLine="0"/>
         <w:rPr>
@@ -14024,7 +14389,7 @@
     </w:p>
     <w:p>
       <w:pPr>
-        <w:pStyle w:val="af7"/>
+        <w:pStyle w:val="af2"/>
         <w:spacing w:line="320" w:lineRule="exact"/>
         <w:ind w:firstLineChars="0" w:firstLine="0"/>
         <w:rPr>
@@ -14050,7 +14415,7 @@
     </w:p>
     <w:p>
       <w:pPr>
-        <w:pStyle w:val="af7"/>
+        <w:pStyle w:val="af2"/>
         <w:spacing w:line="320" w:lineRule="exact"/>
         <w:ind w:firstLineChars="0" w:firstLine="0"/>
         <w:rPr>
@@ -14110,7 +14475,7 @@
     </w:p>
     <w:p>
       <w:pPr>
-        <w:pStyle w:val="af2"/>
+        <w:pStyle w:val="ae"/>
         <w:outlineLvl w:val="1"/>
         <w:rPr>
           <w:rFonts w:ascii="黑体" w:eastAsia="黑体" w:hAnsi="黑体" w:cs="黑体"/>
@@ -14120,8 +14485,8 @@
           <w:szCs w:val="28"/>
         </w:rPr>
       </w:pPr>
-      <w:bookmarkStart w:id="97" w:name="_Toc515010458"/>
-      <w:bookmarkStart w:id="98" w:name="_Toc515457212"/>
+      <w:bookmarkStart w:id="98" w:name="_Toc515010458"/>
+      <w:bookmarkStart w:id="99" w:name="_Toc515457212"/>
       <w:r>
         <w:rPr>
           <w:rFonts w:ascii="黑体" w:eastAsia="黑体" w:hAnsi="黑体" w:cs="黑体" w:hint="eastAsia"/>
@@ -14132,12 +14497,12 @@
         </w:rPr>
         <w:t>4.7 全新的区块链生态</w:t>
       </w:r>
-      <w:bookmarkEnd w:id="97"/>
       <w:bookmarkEnd w:id="98"/>
-    </w:p>
-    <w:p>
-      <w:pPr>
-        <w:pStyle w:val="af7"/>
+      <w:bookmarkEnd w:id="99"/>
+    </w:p>
+    <w:p>
+      <w:pPr>
+        <w:pStyle w:val="af2"/>
         <w:spacing w:line="320" w:lineRule="exact"/>
         <w:ind w:firstLineChars="0" w:firstLine="0"/>
         <w:rPr>
@@ -14169,7 +14534,7 @@
     </w:p>
     <w:p>
       <w:pPr>
-        <w:pStyle w:val="af7"/>
+        <w:pStyle w:val="af2"/>
         <w:spacing w:line="320" w:lineRule="exact"/>
         <w:ind w:firstLineChars="0" w:firstLine="0"/>
         <w:rPr>
@@ -14236,7 +14601,7 @@
     </w:p>
     <w:p>
       <w:pPr>
-        <w:pStyle w:val="af7"/>
+        <w:pStyle w:val="af2"/>
         <w:spacing w:line="320" w:lineRule="exact"/>
         <w:ind w:firstLineChars="0" w:firstLine="0"/>
         <w:rPr>
@@ -14268,7 +14633,7 @@
     </w:p>
     <w:p>
       <w:pPr>
-        <w:pStyle w:val="af7"/>
+        <w:pStyle w:val="af2"/>
         <w:spacing w:line="320" w:lineRule="exact"/>
         <w:ind w:firstLineChars="0" w:firstLine="0"/>
         <w:rPr>
@@ -14328,7 +14693,7 @@
     </w:p>
     <w:p>
       <w:pPr>
-        <w:pStyle w:val="af7"/>
+        <w:pStyle w:val="af2"/>
         <w:spacing w:line="320" w:lineRule="exact"/>
         <w:ind w:firstLineChars="0" w:firstLine="0"/>
         <w:rPr>
@@ -14388,7 +14753,7 @@
     </w:p>
     <w:p>
       <w:pPr>
-        <w:pStyle w:val="af7"/>
+        <w:pStyle w:val="af2"/>
         <w:spacing w:line="320" w:lineRule="exact"/>
         <w:ind w:firstLineChars="0" w:firstLine="0"/>
         <w:rPr>
@@ -14406,7 +14771,7 @@
     </w:p>
     <w:p>
       <w:pPr>
-        <w:pStyle w:val="af0"/>
+        <w:pStyle w:val="ac"/>
         <w:numPr>
           <w:ilvl w:val="0"/>
           <w:numId w:val="1"/>
@@ -14419,8 +14784,8 @@
           <w:szCs w:val="32"/>
         </w:rPr>
       </w:pPr>
-      <w:bookmarkStart w:id="99" w:name="_Toc515010459"/>
-      <w:bookmarkStart w:id="100" w:name="_Toc515457213"/>
+      <w:bookmarkStart w:id="100" w:name="_Toc515010459"/>
+      <w:bookmarkStart w:id="101" w:name="_Toc515457213"/>
       <w:r>
         <w:rPr>
           <w:rFonts w:ascii="黑体" w:eastAsia="黑体" w:hAnsi="黑体" w:cs="黑体" w:hint="eastAsia"/>
@@ -14431,12 +14796,12 @@
         </w:rPr>
         <w:t>团队</w:t>
       </w:r>
-      <w:bookmarkEnd w:id="99"/>
       <w:bookmarkEnd w:id="100"/>
-    </w:p>
-    <w:p>
-      <w:pPr>
-        <w:pStyle w:val="af2"/>
+      <w:bookmarkEnd w:id="101"/>
+    </w:p>
+    <w:p>
+      <w:pPr>
+        <w:pStyle w:val="ae"/>
         <w:outlineLvl w:val="1"/>
         <w:rPr>
           <w:rFonts w:ascii="黑体" w:eastAsia="黑体" w:hAnsi="黑体" w:cs="黑体"/>
@@ -14446,8 +14811,8 @@
           <w:szCs w:val="28"/>
         </w:rPr>
       </w:pPr>
-      <w:bookmarkStart w:id="101" w:name="_Toc515010460"/>
-      <w:bookmarkStart w:id="102" w:name="_Toc515457214"/>
+      <w:bookmarkStart w:id="102" w:name="_Toc515010460"/>
+      <w:bookmarkStart w:id="103" w:name="_Toc515457214"/>
       <w:r>
         <w:rPr>
           <w:rFonts w:ascii="黑体" w:eastAsia="黑体" w:hAnsi="黑体" w:cs="黑体" w:hint="eastAsia"/>
@@ -14458,12 +14823,12 @@
         </w:rPr>
         <w:t>5.1 核心团队</w:t>
       </w:r>
-      <w:bookmarkEnd w:id="101"/>
       <w:bookmarkEnd w:id="102"/>
-    </w:p>
-    <w:p>
-      <w:pPr>
-        <w:pStyle w:val="af7"/>
+      <w:bookmarkEnd w:id="103"/>
+    </w:p>
+    <w:p>
+      <w:pPr>
+        <w:pStyle w:val="af2"/>
         <w:ind w:firstLine="400"/>
         <w:rPr>
           <w:rFonts w:ascii="黑体" w:eastAsia="黑体" w:hAnsi="黑体" w:cs="黑体"/>
@@ -14508,7 +14873,7 @@
     </w:p>
     <w:p>
       <w:pPr>
-        <w:pStyle w:val="af7"/>
+        <w:pStyle w:val="af2"/>
         <w:ind w:firstLine="400"/>
         <w:rPr>
           <w:rFonts w:ascii="黑体" w:eastAsia="黑体" w:hAnsi="黑体" w:cs="黑体"/>
@@ -14525,7 +14890,7 @@
     </w:p>
     <w:p>
       <w:pPr>
-        <w:pStyle w:val="af7"/>
+        <w:pStyle w:val="af2"/>
         <w:ind w:firstLine="400"/>
         <w:rPr>
           <w:rFonts w:ascii="黑体" w:eastAsia="黑体" w:hAnsi="黑体" w:cs="黑体"/>
@@ -14549,15 +14914,13 @@
     </w:p>
     <w:p>
       <w:pPr>
-        <w:pStyle w:val="af7"/>
+        <w:pStyle w:val="af2"/>
         <w:ind w:firstLine="400"/>
         <w:rPr>
-          <w:rFonts w:ascii="黑体" w:eastAsia="黑体" w:hAnsi="黑体" w:cs="黑体" w:hint="eastAsia"/>
-          <w:szCs w:val="16"/>
-        </w:rPr>
-      </w:pPr>
-      <w:bookmarkStart w:id="103" w:name="_GoBack"/>
-      <w:bookmarkEnd w:id="103"/>
+          <w:rFonts w:ascii="黑体" w:eastAsia="黑体" w:hAnsi="黑体" w:cs="黑体"/>
+          <w:szCs w:val="16"/>
+        </w:rPr>
+      </w:pPr>
       <w:r>
         <w:rPr>
           <w:rFonts w:ascii="黑体" w:eastAsia="黑体" w:hAnsi="黑体" w:cs="黑体" w:hint="eastAsia"/>
@@ -14569,7 +14932,7 @@
     </w:p>
     <w:p>
       <w:pPr>
-        <w:pStyle w:val="af7"/>
+        <w:pStyle w:val="af2"/>
         <w:ind w:firstLine="400"/>
         <w:rPr>
           <w:rFonts w:ascii="黑体" w:eastAsia="黑体" w:hAnsi="黑体" w:cs="黑体"/>
@@ -14593,7 +14956,7 @@
     </w:p>
     <w:p>
       <w:pPr>
-        <w:pStyle w:val="af7"/>
+        <w:pStyle w:val="af2"/>
         <w:ind w:firstLine="400"/>
         <w:rPr>
           <w:rFonts w:ascii="宋体" w:eastAsia="宋体" w:hAnsi="宋体" w:cs="宋体"/>
@@ -14631,7 +14994,7 @@
     </w:p>
     <w:p>
       <w:pPr>
-        <w:pStyle w:val="af7"/>
+        <w:pStyle w:val="af2"/>
         <w:ind w:firstLine="400"/>
         <w:rPr>
           <w:rFonts w:ascii="宋体" w:eastAsia="宋体" w:hAnsi="宋体" w:cs="宋体"/>
@@ -14641,7 +15004,7 @@
     </w:p>
     <w:p>
       <w:pPr>
-        <w:pStyle w:val="af2"/>
+        <w:pStyle w:val="ae"/>
         <w:outlineLvl w:val="1"/>
         <w:rPr>
           <w:rFonts w:ascii="黑体" w:eastAsia="黑体" w:hAnsi="黑体" w:cs="黑体"/>
@@ -14668,7 +15031,7 @@
     </w:p>
     <w:p>
       <w:pPr>
-        <w:pStyle w:val="af7"/>
+        <w:pStyle w:val="af2"/>
         <w:ind w:firstLine="402"/>
         <w:rPr>
           <w:rFonts w:ascii="宋体" w:eastAsia="宋体" w:hAnsi="宋体" w:cs="宋体"/>
@@ -14777,7 +15140,7 @@
     </w:p>
     <w:p>
       <w:pPr>
-        <w:pStyle w:val="af7"/>
+        <w:pStyle w:val="af2"/>
         <w:ind w:firstLine="400"/>
         <w:rPr>
           <w:rFonts w:ascii="宋体" w:eastAsia="宋体" w:hAnsi="宋体" w:cs="宋体"/>
@@ -15000,7 +15363,7 @@
     </w:p>
     <w:p>
       <w:pPr>
-        <w:pStyle w:val="af7"/>
+        <w:pStyle w:val="af2"/>
         <w:ind w:firstLine="402"/>
         <w:rPr>
           <w:rFonts w:ascii="Times New Roman" w:eastAsia="宋体" w:hAnsi="Times New Roman" w:cs="Times New Roman"/>
@@ -15050,7 +15413,7 @@
     </w:p>
     <w:p>
       <w:pPr>
-        <w:pStyle w:val="af7"/>
+        <w:pStyle w:val="af2"/>
         <w:ind w:firstLine="400"/>
         <w:rPr>
           <w:rFonts w:ascii="Times New Roman" w:eastAsia="宋体" w:hAnsi="Times New Roman" w:cs="Times New Roman"/>
@@ -15213,7 +15576,7 @@
     </w:p>
     <w:p>
       <w:pPr>
-        <w:pStyle w:val="af7"/>
+        <w:pStyle w:val="af2"/>
         <w:ind w:firstLine="402"/>
         <w:rPr>
           <w:rFonts w:ascii="Times New Roman" w:eastAsia="宋体" w:hAnsi="Times New Roman" w:cs="Times New Roman"/>
@@ -15234,7 +15597,7 @@
     </w:p>
     <w:p>
       <w:pPr>
-        <w:pStyle w:val="af7"/>
+        <w:pStyle w:val="af2"/>
         <w:ind w:firstLine="400"/>
         <w:rPr>
           <w:rFonts w:ascii="宋体" w:eastAsia="宋体" w:hAnsi="宋体" w:cs="宋体"/>
@@ -15293,7 +15656,7 @@
     </w:p>
     <w:p>
       <w:pPr>
-        <w:pStyle w:val="af7"/>
+        <w:pStyle w:val="af2"/>
         <w:ind w:firstLine="400"/>
         <w:rPr>
           <w:rFonts w:ascii="宋体" w:eastAsia="宋体" w:hAnsi="宋体" w:cs="宋体"/>
@@ -15303,7 +15666,7 @@
     </w:p>
     <w:p>
       <w:pPr>
-        <w:pStyle w:val="af2"/>
+        <w:pStyle w:val="ae"/>
         <w:outlineLvl w:val="1"/>
         <w:rPr>
           <w:rFonts w:ascii="黑体" w:eastAsia="黑体" w:hAnsi="黑体" w:cs="黑体"/>
@@ -15449,7 +15812,7 @@
     </w:p>
     <w:p>
       <w:pPr>
-        <w:pStyle w:val="af0"/>
+        <w:pStyle w:val="ac"/>
         <w:numPr>
           <w:ilvl w:val="0"/>
           <w:numId w:val="1"/>
@@ -15489,7 +15852,7 @@
     </w:p>
     <w:p>
       <w:pPr>
-        <w:pStyle w:val="af7"/>
+        <w:pStyle w:val="af2"/>
         <w:ind w:left="425" w:firstLineChars="0" w:firstLine="0"/>
         <w:rPr>
           <w:rFonts w:ascii="Times New Roman" w:eastAsia="宋体" w:hAnsi="Times New Roman" w:cs="Times New Roman"/>
@@ -15510,7 +15873,7 @@
     </w:p>
     <w:p>
       <w:pPr>
-        <w:pStyle w:val="ae"/>
+        <w:pStyle w:val="aa"/>
       </w:pPr>
     </w:p>
     <w:sectPr>
@@ -15529,7 +15892,7 @@
 </file>
 
 <file path=word/endnotes.xml><?xml version="1.0" encoding="utf-8"?>
-<w:endnotes xmlns:wpc="http://schemas.microsoft.com/office/word/2010/wordprocessingCanvas" xmlns:cx="http://schemas.microsoft.com/office/drawing/2014/chartex" xmlns:mc="http://schemas.openxmlformats.org/markup-compatibility/2006" xmlns:o="urn:schemas-microsoft-com:office:office" xmlns:r="http://schemas.openxmlformats.org/officeDocument/2006/relationships" xmlns:m="http://schemas.openxmlformats.org/officeDocument/2006/math" xmlns:v="urn:schemas-microsoft-com:vml" xmlns:wp14="http://schemas.microsoft.com/office/word/2010/wordprocessingDrawing" xmlns:wp="http://schemas.openxmlformats.org/drawingml/2006/wordprocessingDrawing" xmlns:w10="urn:schemas-microsoft-com:office:word" xmlns:w="http://schemas.openxmlformats.org/wordprocessingml/2006/main" xmlns:w14="http://schemas.microsoft.com/office/word/2010/wordml" xmlns:w15="http://schemas.microsoft.com/office/word/2012/wordml" xmlns:w16se="http://schemas.microsoft.com/office/word/2015/wordml/symex" xmlns:wpg="http://schemas.microsoft.com/office/word/2010/wordprocessingGroup" xmlns:wpi="http://schemas.microsoft.com/office/word/2010/wordprocessingInk" xmlns:wne="http://schemas.microsoft.com/office/word/2006/wordml" xmlns:wps="http://schemas.microsoft.com/office/word/2010/wordprocessingShape" mc:Ignorable="w14 w15 w16se wp14">
+<w:endnotes xmlns:wpc="http://schemas.microsoft.com/office/word/2010/wordprocessingCanvas" xmlns:mc="http://schemas.openxmlformats.org/markup-compatibility/2006" xmlns:o="urn:schemas-microsoft-com:office:office" xmlns:r="http://schemas.openxmlformats.org/officeDocument/2006/relationships" xmlns:m="http://schemas.openxmlformats.org/officeDocument/2006/math" xmlns:v="urn:schemas-microsoft-com:vml" xmlns:wp14="http://schemas.microsoft.com/office/word/2010/wordprocessingDrawing" xmlns:wp="http://schemas.openxmlformats.org/drawingml/2006/wordprocessingDrawing" xmlns:w10="urn:schemas-microsoft-com:office:word" xmlns:w="http://schemas.openxmlformats.org/wordprocessingml/2006/main" xmlns:w14="http://schemas.microsoft.com/office/word/2010/wordml" xmlns:w15="http://schemas.microsoft.com/office/word/2012/wordml" xmlns:wpg="http://schemas.microsoft.com/office/word/2010/wordprocessingGroup" xmlns:wpi="http://schemas.microsoft.com/office/word/2010/wordprocessingInk" xmlns:wne="http://schemas.microsoft.com/office/word/2006/wordml" xmlns:wps="http://schemas.microsoft.com/office/word/2010/wordprocessingShape" mc:Ignorable="w14 w15 wp14">
   <w:endnote w:type="separator" w:id="-1">
     <w:p>
       <w:pPr>
@@ -15554,10 +15917,10 @@
 </file>
 
 <file path=word/footer1.xml><?xml version="1.0" encoding="utf-8"?>
-<w:ftr xmlns:wpc="http://schemas.microsoft.com/office/word/2010/wordprocessingCanvas" xmlns:cx="http://schemas.microsoft.com/office/drawing/2014/chartex" xmlns:mc="http://schemas.openxmlformats.org/markup-compatibility/2006" xmlns:o="urn:schemas-microsoft-com:office:office" xmlns:r="http://schemas.openxmlformats.org/officeDocument/2006/relationships" xmlns:m="http://schemas.openxmlformats.org/officeDocument/2006/math" xmlns:v="urn:schemas-microsoft-com:vml" xmlns:wp14="http://schemas.microsoft.com/office/word/2010/wordprocessingDrawing" xmlns:wp="http://schemas.openxmlformats.org/drawingml/2006/wordprocessingDrawing" xmlns:w10="urn:schemas-microsoft-com:office:word" xmlns:w="http://schemas.openxmlformats.org/wordprocessingml/2006/main" xmlns:w14="http://schemas.microsoft.com/office/word/2010/wordml" xmlns:w15="http://schemas.microsoft.com/office/word/2012/wordml" xmlns:w16se="http://schemas.microsoft.com/office/word/2015/wordml/symex" xmlns:wpg="http://schemas.microsoft.com/office/word/2010/wordprocessingGroup" xmlns:wpi="http://schemas.microsoft.com/office/word/2010/wordprocessingInk" xmlns:wne="http://schemas.microsoft.com/office/word/2006/wordml" xmlns:wps="http://schemas.microsoft.com/office/word/2010/wordprocessingShape" mc:Ignorable="w14 w15 w16se wp14">
+<w:ftr xmlns:wpc="http://schemas.microsoft.com/office/word/2010/wordprocessingCanvas" xmlns:mc="http://schemas.openxmlformats.org/markup-compatibility/2006" xmlns:o="urn:schemas-microsoft-com:office:office" xmlns:r="http://schemas.openxmlformats.org/officeDocument/2006/relationships" xmlns:m="http://schemas.openxmlformats.org/officeDocument/2006/math" xmlns:v="urn:schemas-microsoft-com:vml" xmlns:wp14="http://schemas.microsoft.com/office/word/2010/wordprocessingDrawing" xmlns:wp="http://schemas.openxmlformats.org/drawingml/2006/wordprocessingDrawing" xmlns:w10="urn:schemas-microsoft-com:office:word" xmlns:w="http://schemas.openxmlformats.org/wordprocessingml/2006/main" xmlns:w14="http://schemas.microsoft.com/office/word/2010/wordml" xmlns:w15="http://schemas.microsoft.com/office/word/2012/wordml" xmlns:wpg="http://schemas.microsoft.com/office/word/2010/wordprocessingGroup" xmlns:wpi="http://schemas.microsoft.com/office/word/2010/wordprocessingInk" xmlns:wne="http://schemas.microsoft.com/office/word/2006/wordml" xmlns:wps="http://schemas.microsoft.com/office/word/2010/wordprocessingShape" mc:Ignorable="w14 w15 wp14">
   <w:p>
     <w:pPr>
-      <w:pStyle w:val="a5"/>
+      <w:pStyle w:val="a4"/>
     </w:pPr>
     <w:r>
       <w:rPr>
@@ -15624,10 +15987,10 @@
 </file>
 
 <file path=word/footer2.xml><?xml version="1.0" encoding="utf-8"?>
-<w:ftr xmlns:wpc="http://schemas.microsoft.com/office/word/2010/wordprocessingCanvas" xmlns:cx="http://schemas.microsoft.com/office/drawing/2014/chartex" xmlns:mc="http://schemas.openxmlformats.org/markup-compatibility/2006" xmlns:o="urn:schemas-microsoft-com:office:office" xmlns:r="http://schemas.openxmlformats.org/officeDocument/2006/relationships" xmlns:m="http://schemas.openxmlformats.org/officeDocument/2006/math" xmlns:v="urn:schemas-microsoft-com:vml" xmlns:wp14="http://schemas.microsoft.com/office/word/2010/wordprocessingDrawing" xmlns:wp="http://schemas.openxmlformats.org/drawingml/2006/wordprocessingDrawing" xmlns:w10="urn:schemas-microsoft-com:office:word" xmlns:w="http://schemas.openxmlformats.org/wordprocessingml/2006/main" xmlns:w14="http://schemas.microsoft.com/office/word/2010/wordml" xmlns:w15="http://schemas.microsoft.com/office/word/2012/wordml" xmlns:w16se="http://schemas.microsoft.com/office/word/2015/wordml/symex" xmlns:wpg="http://schemas.microsoft.com/office/word/2010/wordprocessingGroup" xmlns:wpi="http://schemas.microsoft.com/office/word/2010/wordprocessingInk" xmlns:wne="http://schemas.microsoft.com/office/word/2006/wordml" xmlns:wps="http://schemas.microsoft.com/office/word/2010/wordprocessingShape" mc:Ignorable="w14 w15 w16se wp14">
+<w:ftr xmlns:wpc="http://schemas.microsoft.com/office/word/2010/wordprocessingCanvas" xmlns:mc="http://schemas.openxmlformats.org/markup-compatibility/2006" xmlns:o="urn:schemas-microsoft-com:office:office" xmlns:r="http://schemas.openxmlformats.org/officeDocument/2006/relationships" xmlns:m="http://schemas.openxmlformats.org/officeDocument/2006/math" xmlns:v="urn:schemas-microsoft-com:vml" xmlns:wp14="http://schemas.microsoft.com/office/word/2010/wordprocessingDrawing" xmlns:wp="http://schemas.openxmlformats.org/drawingml/2006/wordprocessingDrawing" xmlns:w10="urn:schemas-microsoft-com:office:word" xmlns:w="http://schemas.openxmlformats.org/wordprocessingml/2006/main" xmlns:w14="http://schemas.microsoft.com/office/word/2010/wordml" xmlns:w15="http://schemas.microsoft.com/office/word/2012/wordml" xmlns:wpg="http://schemas.microsoft.com/office/word/2010/wordprocessingGroup" xmlns:wpi="http://schemas.microsoft.com/office/word/2010/wordprocessingInk" xmlns:wne="http://schemas.microsoft.com/office/word/2006/wordml" xmlns:wps="http://schemas.microsoft.com/office/word/2010/wordprocessingShape" mc:Ignorable="w14 w15 wp14">
   <w:p>
     <w:pPr>
-      <w:pStyle w:val="a5"/>
+      <w:pStyle w:val="a4"/>
       <w:jc w:val="center"/>
     </w:pPr>
     <w:r>
@@ -15693,7 +16056,7 @@
   </w:p>
   <w:p>
     <w:pPr>
-      <w:pStyle w:val="a5"/>
+      <w:pStyle w:val="a4"/>
       <w:tabs>
         <w:tab w:val="clear" w:pos="4153"/>
         <w:tab w:val="clear" w:pos="8306"/>
@@ -15705,7 +16068,7 @@
 </file>
 
 <file path=word/footer3.xml><?xml version="1.0" encoding="utf-8"?>
-<w:ftr xmlns:wpc="http://schemas.microsoft.com/office/word/2010/wordprocessingCanvas" xmlns:cx="http://schemas.microsoft.com/office/drawing/2014/chartex" xmlns:mc="http://schemas.openxmlformats.org/markup-compatibility/2006" xmlns:o="urn:schemas-microsoft-com:office:office" xmlns:r="http://schemas.openxmlformats.org/officeDocument/2006/relationships" xmlns:m="http://schemas.openxmlformats.org/officeDocument/2006/math" xmlns:v="urn:schemas-microsoft-com:vml" xmlns:wp14="http://schemas.microsoft.com/office/word/2010/wordprocessingDrawing" xmlns:wp="http://schemas.openxmlformats.org/drawingml/2006/wordprocessingDrawing" xmlns:w10="urn:schemas-microsoft-com:office:word" xmlns:w="http://schemas.openxmlformats.org/wordprocessingml/2006/main" xmlns:w14="http://schemas.microsoft.com/office/word/2010/wordml" xmlns:w15="http://schemas.microsoft.com/office/word/2012/wordml" xmlns:w16se="http://schemas.microsoft.com/office/word/2015/wordml/symex" xmlns:wpg="http://schemas.microsoft.com/office/word/2010/wordprocessingGroup" xmlns:wpi="http://schemas.microsoft.com/office/word/2010/wordprocessingInk" xmlns:wne="http://schemas.microsoft.com/office/word/2006/wordml" xmlns:wps="http://schemas.microsoft.com/office/word/2010/wordprocessingShape" mc:Ignorable="w14 w15 w16se wp14">
+<w:ftr xmlns:wpc="http://schemas.microsoft.com/office/word/2010/wordprocessingCanvas" xmlns:mc="http://schemas.openxmlformats.org/markup-compatibility/2006" xmlns:o="urn:schemas-microsoft-com:office:office" xmlns:r="http://schemas.openxmlformats.org/officeDocument/2006/relationships" xmlns:m="http://schemas.openxmlformats.org/officeDocument/2006/math" xmlns:v="urn:schemas-microsoft-com:vml" xmlns:wp14="http://schemas.microsoft.com/office/word/2010/wordprocessingDrawing" xmlns:wp="http://schemas.openxmlformats.org/drawingml/2006/wordprocessingDrawing" xmlns:w10="urn:schemas-microsoft-com:office:word" xmlns:w="http://schemas.openxmlformats.org/wordprocessingml/2006/main" xmlns:w14="http://schemas.microsoft.com/office/word/2010/wordml" xmlns:w15="http://schemas.microsoft.com/office/word/2012/wordml" xmlns:wpg="http://schemas.microsoft.com/office/word/2010/wordprocessingGroup" xmlns:wpi="http://schemas.microsoft.com/office/word/2010/wordprocessingInk" xmlns:wne="http://schemas.microsoft.com/office/word/2006/wordml" xmlns:wps="http://schemas.microsoft.com/office/word/2010/wordprocessingShape" mc:Ignorable="w14 w15 wp14">
   <w:sdt>
     <w:sdtPr>
       <w:id w:val="595995948"/>
@@ -15714,11 +16077,10 @@
         <w:docPartUnique/>
       </w:docPartObj>
     </w:sdtPr>
-    <w:sdtEndPr/>
     <w:sdtContent>
       <w:p>
         <w:pPr>
-          <w:pStyle w:val="a5"/>
+          <w:pStyle w:val="a4"/>
           <w:jc w:val="center"/>
         </w:pPr>
         <w:r>
@@ -15805,17 +16167,17 @@
   </w:sdt>
   <w:p>
     <w:pPr>
-      <w:pStyle w:val="a5"/>
+      <w:pStyle w:val="a4"/>
     </w:pPr>
   </w:p>
 </w:ftr>
 </file>
 
 <file path=word/footer4.xml><?xml version="1.0" encoding="utf-8"?>
-<w:ftr xmlns:wpc="http://schemas.microsoft.com/office/word/2010/wordprocessingCanvas" xmlns:cx="http://schemas.microsoft.com/office/drawing/2014/chartex" xmlns:mc="http://schemas.openxmlformats.org/markup-compatibility/2006" xmlns:o="urn:schemas-microsoft-com:office:office" xmlns:r="http://schemas.openxmlformats.org/officeDocument/2006/relationships" xmlns:m="http://schemas.openxmlformats.org/officeDocument/2006/math" xmlns:v="urn:schemas-microsoft-com:vml" xmlns:wp14="http://schemas.microsoft.com/office/word/2010/wordprocessingDrawing" xmlns:wp="http://schemas.openxmlformats.org/drawingml/2006/wordprocessingDrawing" xmlns:w10="urn:schemas-microsoft-com:office:word" xmlns:w="http://schemas.openxmlformats.org/wordprocessingml/2006/main" xmlns:w14="http://schemas.microsoft.com/office/word/2010/wordml" xmlns:w15="http://schemas.microsoft.com/office/word/2012/wordml" xmlns:w16se="http://schemas.microsoft.com/office/word/2015/wordml/symex" xmlns:wpg="http://schemas.microsoft.com/office/word/2010/wordprocessingGroup" xmlns:wpi="http://schemas.microsoft.com/office/word/2010/wordprocessingInk" xmlns:wne="http://schemas.microsoft.com/office/word/2006/wordml" xmlns:wps="http://schemas.microsoft.com/office/word/2010/wordprocessingShape" mc:Ignorable="w14 w15 w16se wp14">
+<w:ftr xmlns:wpc="http://schemas.microsoft.com/office/word/2010/wordprocessingCanvas" xmlns:mc="http://schemas.openxmlformats.org/markup-compatibility/2006" xmlns:o="urn:schemas-microsoft-com:office:office" xmlns:r="http://schemas.openxmlformats.org/officeDocument/2006/relationships" xmlns:m="http://schemas.openxmlformats.org/officeDocument/2006/math" xmlns:v="urn:schemas-microsoft-com:vml" xmlns:wp14="http://schemas.microsoft.com/office/word/2010/wordprocessingDrawing" xmlns:wp="http://schemas.openxmlformats.org/drawingml/2006/wordprocessingDrawing" xmlns:w10="urn:schemas-microsoft-com:office:word" xmlns:w="http://schemas.openxmlformats.org/wordprocessingml/2006/main" xmlns:w14="http://schemas.microsoft.com/office/word/2010/wordml" xmlns:w15="http://schemas.microsoft.com/office/word/2012/wordml" xmlns:wpg="http://schemas.microsoft.com/office/word/2010/wordprocessingGroup" xmlns:wpi="http://schemas.microsoft.com/office/word/2010/wordprocessingInk" xmlns:wne="http://schemas.microsoft.com/office/word/2006/wordml" xmlns:wps="http://schemas.microsoft.com/office/word/2010/wordprocessingShape" mc:Ignorable="w14 w15 wp14">
   <w:p>
     <w:pPr>
-      <w:pStyle w:val="a5"/>
+      <w:pStyle w:val="a4"/>
       <w:jc w:val="center"/>
     </w:pPr>
     <w:r>
@@ -15887,7 +16249,7 @@
   </w:p>
   <w:p>
     <w:pPr>
-      <w:pStyle w:val="a5"/>
+      <w:pStyle w:val="a4"/>
       <w:tabs>
         <w:tab w:val="clear" w:pos="4153"/>
         <w:tab w:val="clear" w:pos="8306"/>
@@ -15899,7 +16261,7 @@
 </file>
 
 <file path=word/footnotes.xml><?xml version="1.0" encoding="utf-8"?>
-<w:footnotes xmlns:wpc="http://schemas.microsoft.com/office/word/2010/wordprocessingCanvas" xmlns:cx="http://schemas.microsoft.com/office/drawing/2014/chartex" xmlns:mc="http://schemas.openxmlformats.org/markup-compatibility/2006" xmlns:o="urn:schemas-microsoft-com:office:office" xmlns:r="http://schemas.openxmlformats.org/officeDocument/2006/relationships" xmlns:m="http://schemas.openxmlformats.org/officeDocument/2006/math" xmlns:v="urn:schemas-microsoft-com:vml" xmlns:wp14="http://schemas.microsoft.com/office/word/2010/wordprocessingDrawing" xmlns:wp="http://schemas.openxmlformats.org/drawingml/2006/wordprocessingDrawing" xmlns:w10="urn:schemas-microsoft-com:office:word" xmlns:w="http://schemas.openxmlformats.org/wordprocessingml/2006/main" xmlns:w14="http://schemas.microsoft.com/office/word/2010/wordml" xmlns:w15="http://schemas.microsoft.com/office/word/2012/wordml" xmlns:w16se="http://schemas.microsoft.com/office/word/2015/wordml/symex" xmlns:wpg="http://schemas.microsoft.com/office/word/2010/wordprocessingGroup" xmlns:wpi="http://schemas.microsoft.com/office/word/2010/wordprocessingInk" xmlns:wne="http://schemas.microsoft.com/office/word/2006/wordml" xmlns:wps="http://schemas.microsoft.com/office/word/2010/wordprocessingShape" mc:Ignorable="w14 w15 w16se wp14">
+<w:footnotes xmlns:wpc="http://schemas.microsoft.com/office/word/2010/wordprocessingCanvas" xmlns:mc="http://schemas.openxmlformats.org/markup-compatibility/2006" xmlns:o="urn:schemas-microsoft-com:office:office" xmlns:r="http://schemas.openxmlformats.org/officeDocument/2006/relationships" xmlns:m="http://schemas.openxmlformats.org/officeDocument/2006/math" xmlns:v="urn:schemas-microsoft-com:vml" xmlns:wp14="http://schemas.microsoft.com/office/word/2010/wordprocessingDrawing" xmlns:wp="http://schemas.openxmlformats.org/drawingml/2006/wordprocessingDrawing" xmlns:w10="urn:schemas-microsoft-com:office:word" xmlns:w="http://schemas.openxmlformats.org/wordprocessingml/2006/main" xmlns:w14="http://schemas.microsoft.com/office/word/2010/wordml" xmlns:w15="http://schemas.microsoft.com/office/word/2012/wordml" xmlns:wpg="http://schemas.microsoft.com/office/word/2010/wordprocessingGroup" xmlns:wpi="http://schemas.microsoft.com/office/word/2010/wordprocessingInk" xmlns:wne="http://schemas.microsoft.com/office/word/2006/wordml" xmlns:wps="http://schemas.microsoft.com/office/word/2010/wordprocessingShape" mc:Ignorable="w14 w15 wp14">
   <w:footnote w:type="separator" w:id="-1">
     <w:p>
       <w:pPr>
@@ -15924,10 +16286,10 @@
 </file>
 
 <file path=word/header1.xml><?xml version="1.0" encoding="utf-8"?>
-<w:hdr xmlns:wpc="http://schemas.microsoft.com/office/word/2010/wordprocessingCanvas" xmlns:cx="http://schemas.microsoft.com/office/drawing/2014/chartex" xmlns:mc="http://schemas.openxmlformats.org/markup-compatibility/2006" xmlns:o="urn:schemas-microsoft-com:office:office" xmlns:r="http://schemas.openxmlformats.org/officeDocument/2006/relationships" xmlns:m="http://schemas.openxmlformats.org/officeDocument/2006/math" xmlns:v="urn:schemas-microsoft-com:vml" xmlns:wp14="http://schemas.microsoft.com/office/word/2010/wordprocessingDrawing" xmlns:wp="http://schemas.openxmlformats.org/drawingml/2006/wordprocessingDrawing" xmlns:w10="urn:schemas-microsoft-com:office:word" xmlns:w="http://schemas.openxmlformats.org/wordprocessingml/2006/main" xmlns:w14="http://schemas.microsoft.com/office/word/2010/wordml" xmlns:w15="http://schemas.microsoft.com/office/word/2012/wordml" xmlns:w16se="http://schemas.microsoft.com/office/word/2015/wordml/symex" xmlns:wpg="http://schemas.microsoft.com/office/word/2010/wordprocessingGroup" xmlns:wpi="http://schemas.microsoft.com/office/word/2010/wordprocessingInk" xmlns:wne="http://schemas.microsoft.com/office/word/2006/wordml" xmlns:wps="http://schemas.microsoft.com/office/word/2010/wordprocessingShape" mc:Ignorable="w14 w15 w16se wp14">
+<w:hdr xmlns:wpc="http://schemas.microsoft.com/office/word/2010/wordprocessingCanvas" xmlns:mc="http://schemas.openxmlformats.org/markup-compatibility/2006" xmlns:o="urn:schemas-microsoft-com:office:office" xmlns:r="http://schemas.openxmlformats.org/officeDocument/2006/relationships" xmlns:m="http://schemas.openxmlformats.org/officeDocument/2006/math" xmlns:v="urn:schemas-microsoft-com:vml" xmlns:wp14="http://schemas.microsoft.com/office/word/2010/wordprocessingDrawing" xmlns:wp="http://schemas.openxmlformats.org/drawingml/2006/wordprocessingDrawing" xmlns:w10="urn:schemas-microsoft-com:office:word" xmlns:w="http://schemas.openxmlformats.org/wordprocessingml/2006/main" xmlns:w14="http://schemas.microsoft.com/office/word/2010/wordml" xmlns:w15="http://schemas.microsoft.com/office/word/2012/wordml" xmlns:wpg="http://schemas.microsoft.com/office/word/2010/wordprocessingGroup" xmlns:wpi="http://schemas.microsoft.com/office/word/2010/wordprocessingInk" xmlns:wne="http://schemas.microsoft.com/office/word/2006/wordml" xmlns:wps="http://schemas.microsoft.com/office/word/2010/wordprocessingShape" mc:Ignorable="w14 w15 wp14">
   <w:p>
     <w:pPr>
-      <w:pStyle w:val="a7"/>
+      <w:pStyle w:val="a5"/>
       <w:pBdr>
         <w:bottom w:val="none" w:sz="0" w:space="0" w:color="auto"/>
       </w:pBdr>
@@ -15938,10 +16300,10 @@
 </file>
 
 <file path=word/header2.xml><?xml version="1.0" encoding="utf-8"?>
-<w:hdr xmlns:wpc="http://schemas.microsoft.com/office/word/2010/wordprocessingCanvas" xmlns:cx="http://schemas.microsoft.com/office/drawing/2014/chartex" xmlns:mc="http://schemas.openxmlformats.org/markup-compatibility/2006" xmlns:o="urn:schemas-microsoft-com:office:office" xmlns:r="http://schemas.openxmlformats.org/officeDocument/2006/relationships" xmlns:m="http://schemas.openxmlformats.org/officeDocument/2006/math" xmlns:v="urn:schemas-microsoft-com:vml" xmlns:wp14="http://schemas.microsoft.com/office/word/2010/wordprocessingDrawing" xmlns:wp="http://schemas.openxmlformats.org/drawingml/2006/wordprocessingDrawing" xmlns:w10="urn:schemas-microsoft-com:office:word" xmlns:w="http://schemas.openxmlformats.org/wordprocessingml/2006/main" xmlns:w14="http://schemas.microsoft.com/office/word/2010/wordml" xmlns:w15="http://schemas.microsoft.com/office/word/2012/wordml" xmlns:w16se="http://schemas.microsoft.com/office/word/2015/wordml/symex" xmlns:wpg="http://schemas.microsoft.com/office/word/2010/wordprocessingGroup" xmlns:wpi="http://schemas.microsoft.com/office/word/2010/wordprocessingInk" xmlns:wne="http://schemas.microsoft.com/office/word/2006/wordml" xmlns:wps="http://schemas.microsoft.com/office/word/2010/wordprocessingShape" mc:Ignorable="w14 w15 w16se wp14">
+<w:hdr xmlns:wpc="http://schemas.microsoft.com/office/word/2010/wordprocessingCanvas" xmlns:mc="http://schemas.openxmlformats.org/markup-compatibility/2006" xmlns:o="urn:schemas-microsoft-com:office:office" xmlns:r="http://schemas.openxmlformats.org/officeDocument/2006/relationships" xmlns:m="http://schemas.openxmlformats.org/officeDocument/2006/math" xmlns:v="urn:schemas-microsoft-com:vml" xmlns:wp14="http://schemas.microsoft.com/office/word/2010/wordprocessingDrawing" xmlns:wp="http://schemas.openxmlformats.org/drawingml/2006/wordprocessingDrawing" xmlns:w10="urn:schemas-microsoft-com:office:word" xmlns:w="http://schemas.openxmlformats.org/wordprocessingml/2006/main" xmlns:w14="http://schemas.microsoft.com/office/word/2010/wordml" xmlns:w15="http://schemas.microsoft.com/office/word/2012/wordml" xmlns:wpg="http://schemas.microsoft.com/office/word/2010/wordprocessingGroup" xmlns:wpi="http://schemas.microsoft.com/office/word/2010/wordprocessingInk" xmlns:wne="http://schemas.microsoft.com/office/word/2006/wordml" xmlns:wps="http://schemas.microsoft.com/office/word/2010/wordprocessingShape" mc:Ignorable="w14 w15 wp14">
   <w:p>
     <w:pPr>
-      <w:pStyle w:val="a7"/>
+      <w:pStyle w:val="a5"/>
       <w:pBdr>
         <w:bottom w:val="none" w:sz="0" w:space="0" w:color="auto"/>
       </w:pBdr>
@@ -15952,7 +16314,7 @@
 </file>
 
 <file path=word/numbering.xml><?xml version="1.0" encoding="utf-8"?>
-<w:numbering xmlns:wpc="http://schemas.microsoft.com/office/word/2010/wordprocessingCanvas" xmlns:cx="http://schemas.microsoft.com/office/drawing/2014/chartex" xmlns:mc="http://schemas.openxmlformats.org/markup-compatibility/2006" xmlns:o="urn:schemas-microsoft-com:office:office" xmlns:r="http://schemas.openxmlformats.org/officeDocument/2006/relationships" xmlns:m="http://schemas.openxmlformats.org/officeDocument/2006/math" xmlns:v="urn:schemas-microsoft-com:vml" xmlns:wp14="http://schemas.microsoft.com/office/word/2010/wordprocessingDrawing" xmlns:wp="http://schemas.openxmlformats.org/drawingml/2006/wordprocessingDrawing" xmlns:w10="urn:schemas-microsoft-com:office:word" xmlns:w="http://schemas.openxmlformats.org/wordprocessingml/2006/main" xmlns:w14="http://schemas.microsoft.com/office/word/2010/wordml" xmlns:w15="http://schemas.microsoft.com/office/word/2012/wordml" xmlns:w16se="http://schemas.microsoft.com/office/word/2015/wordml/symex" xmlns:wpg="http://schemas.microsoft.com/office/word/2010/wordprocessingGroup" xmlns:wpi="http://schemas.microsoft.com/office/word/2010/wordprocessingInk" xmlns:wne="http://schemas.microsoft.com/office/word/2006/wordml" xmlns:wps="http://schemas.microsoft.com/office/word/2010/wordprocessingShape" mc:Ignorable="w14 w15 w16se wp14">
+<w:numbering xmlns:wpc="http://schemas.microsoft.com/office/word/2010/wordprocessingCanvas" xmlns:mc="http://schemas.openxmlformats.org/markup-compatibility/2006" xmlns:o="urn:schemas-microsoft-com:office:office" xmlns:r="http://schemas.openxmlformats.org/officeDocument/2006/relationships" xmlns:m="http://schemas.openxmlformats.org/officeDocument/2006/math" xmlns:v="urn:schemas-microsoft-com:vml" xmlns:wp14="http://schemas.microsoft.com/office/word/2010/wordprocessingDrawing" xmlns:wp="http://schemas.openxmlformats.org/drawingml/2006/wordprocessingDrawing" xmlns:w10="urn:schemas-microsoft-com:office:word" xmlns:w="http://schemas.openxmlformats.org/wordprocessingml/2006/main" xmlns:w14="http://schemas.microsoft.com/office/word/2010/wordml" xmlns:w15="http://schemas.microsoft.com/office/word/2012/wordml" xmlns:wpg="http://schemas.microsoft.com/office/word/2010/wordprocessingGroup" xmlns:wpi="http://schemas.microsoft.com/office/word/2010/wordprocessingInk" xmlns:wne="http://schemas.microsoft.com/office/word/2006/wordml" xmlns:wps="http://schemas.microsoft.com/office/word/2010/wordprocessingShape" mc:Ignorable="w14 w15 wp14">
   <w:abstractNum w:abstractNumId="0" w15:restartNumberingAfterBreak="0">
     <w:nsid w:val="E63D3472"/>
     <w:multiLevelType w:val="singleLevel"/>
@@ -16789,7 +17151,7 @@
 </file>
 
 <file path=word/styles.xml><?xml version="1.0" encoding="utf-8"?>
-<w:styles xmlns:mc="http://schemas.openxmlformats.org/markup-compatibility/2006" xmlns:r="http://schemas.openxmlformats.org/officeDocument/2006/relationships" xmlns:w="http://schemas.openxmlformats.org/wordprocessingml/2006/main" xmlns:w14="http://schemas.microsoft.com/office/word/2010/wordml" xmlns:w15="http://schemas.microsoft.com/office/word/2012/wordml" xmlns:w16se="http://schemas.microsoft.com/office/word/2015/wordml/symex" mc:Ignorable="w14 w15 w16se">
+<w:styles xmlns:mc="http://schemas.openxmlformats.org/markup-compatibility/2006" xmlns:r="http://schemas.openxmlformats.org/officeDocument/2006/relationships" xmlns:w="http://schemas.openxmlformats.org/wordprocessingml/2006/main" xmlns:w14="http://schemas.microsoft.com/office/word/2010/wordml" xmlns:w15="http://schemas.microsoft.com/office/word/2012/wordml" mc:Ignorable="w14 w15">
   <w:docDefaults>
     <w:rPrDefault>
       <w:rPr>
@@ -17182,7 +17544,7 @@
     <w:name w:val="heading 1"/>
     <w:basedOn w:val="a"/>
     <w:next w:val="a"/>
-    <w:link w:val="10"/>
+    <w:link w:val="1Char"/>
     <w:uiPriority w:val="9"/>
     <w:qFormat/>
     <w:pPr>
@@ -17203,7 +17565,7 @@
     <w:name w:val="heading 2"/>
     <w:basedOn w:val="a"/>
     <w:next w:val="a"/>
-    <w:link w:val="20"/>
+    <w:link w:val="2Char"/>
     <w:uiPriority w:val="9"/>
     <w:unhideWhenUsed/>
     <w:qFormat/>
@@ -17225,7 +17587,7 @@
     <w:name w:val="heading 3"/>
     <w:basedOn w:val="a"/>
     <w:next w:val="a"/>
-    <w:link w:val="30"/>
+    <w:link w:val="3Char"/>
     <w:uiPriority w:val="9"/>
     <w:unhideWhenUsed/>
     <w:qFormat/>
@@ -17246,7 +17608,7 @@
     <w:name w:val="heading 4"/>
     <w:basedOn w:val="a"/>
     <w:next w:val="a"/>
-    <w:link w:val="40"/>
+    <w:link w:val="4Char"/>
     <w:uiPriority w:val="9"/>
     <w:unhideWhenUsed/>
     <w:qFormat/>
@@ -17291,7 +17653,7 @@
     <w:semiHidden/>
     <w:unhideWhenUsed/>
   </w:style>
-  <w:style w:type="paragraph" w:styleId="31">
+  <w:style w:type="paragraph" w:styleId="30">
     <w:name w:val="toc 3"/>
     <w:basedOn w:val="a"/>
     <w:next w:val="a"/>
@@ -17305,7 +17667,7 @@
   <w:style w:type="paragraph" w:styleId="a3">
     <w:name w:val="Balloon Text"/>
     <w:basedOn w:val="a"/>
-    <w:link w:val="a4"/>
+    <w:link w:val="Char"/>
     <w:uiPriority w:val="99"/>
     <w:unhideWhenUsed/>
     <w:qFormat/>
@@ -17314,10 +17676,10 @@
       <w:szCs w:val="18"/>
     </w:rPr>
   </w:style>
-  <w:style w:type="paragraph" w:styleId="a5">
+  <w:style w:type="paragraph" w:styleId="a4">
     <w:name w:val="footer"/>
     <w:basedOn w:val="a"/>
-    <w:link w:val="a6"/>
+    <w:link w:val="Char0"/>
     <w:uiPriority w:val="99"/>
     <w:unhideWhenUsed/>
     <w:qFormat/>
@@ -17333,10 +17695,10 @@
       <w:szCs w:val="18"/>
     </w:rPr>
   </w:style>
-  <w:style w:type="paragraph" w:styleId="a7">
+  <w:style w:type="paragraph" w:styleId="a5">
     <w:name w:val="header"/>
     <w:basedOn w:val="a"/>
-    <w:link w:val="a8"/>
+    <w:link w:val="Char1"/>
     <w:uiPriority w:val="99"/>
     <w:unhideWhenUsed/>
     <w:qFormat/>
@@ -17356,7 +17718,7 @@
       <w:szCs w:val="18"/>
     </w:rPr>
   </w:style>
-  <w:style w:type="paragraph" w:styleId="11">
+  <w:style w:type="paragraph" w:styleId="10">
     <w:name w:val="toc 1"/>
     <w:basedOn w:val="a"/>
     <w:next w:val="a"/>
@@ -17364,11 +17726,11 @@
     <w:unhideWhenUsed/>
     <w:qFormat/>
   </w:style>
-  <w:style w:type="paragraph" w:styleId="a9">
+  <w:style w:type="paragraph" w:styleId="a6">
     <w:name w:val="Subtitle"/>
     <w:basedOn w:val="a"/>
     <w:next w:val="a"/>
-    <w:link w:val="aa"/>
+    <w:link w:val="Char2"/>
     <w:qFormat/>
     <w:pPr>
       <w:spacing w:before="240" w:after="60" w:line="312" w:lineRule="auto"/>
@@ -17384,7 +17746,7 @@
       <w:szCs w:val="32"/>
     </w:rPr>
   </w:style>
-  <w:style w:type="paragraph" w:styleId="21">
+  <w:style w:type="paragraph" w:styleId="20">
     <w:name w:val="toc 2"/>
     <w:basedOn w:val="a"/>
     <w:next w:val="a"/>
@@ -17395,7 +17757,7 @@
       <w:ind w:leftChars="200" w:left="420"/>
     </w:pPr>
   </w:style>
-  <w:style w:type="paragraph" w:styleId="ab">
+  <w:style w:type="paragraph" w:styleId="a7">
     <w:name w:val="Normal (Web)"/>
     <w:basedOn w:val="a"/>
     <w:uiPriority w:val="99"/>
@@ -17410,7 +17772,7 @@
       <w:szCs w:val="24"/>
     </w:rPr>
   </w:style>
-  <w:style w:type="character" w:styleId="ac">
+  <w:style w:type="character" w:styleId="a8">
     <w:name w:val="Hyperlink"/>
     <w:basedOn w:val="a0"/>
     <w:uiPriority w:val="99"/>
@@ -17421,7 +17783,7 @@
       <w:u w:val="single"/>
     </w:rPr>
   </w:style>
-  <w:style w:type="table" w:styleId="ad">
+  <w:style w:type="table" w:styleId="a9">
     <w:name w:val="Table Grid"/>
     <w:basedOn w:val="a1"/>
     <w:uiPriority w:val="39"/>
@@ -17437,7 +17799,7 @@
       </w:tblBorders>
     </w:tblPr>
   </w:style>
-  <w:style w:type="paragraph" w:customStyle="1" w:styleId="ae">
+  <w:style w:type="paragraph" w:customStyle="1" w:styleId="aa">
     <w:name w:val="石墨文档正文"/>
     <w:qFormat/>
     <w:rPr>
@@ -17445,7 +17807,7 @@
       <w:szCs w:val="24"/>
     </w:rPr>
   </w:style>
-  <w:style w:type="paragraph" w:customStyle="1" w:styleId="af">
+  <w:style w:type="paragraph" w:customStyle="1" w:styleId="ab">
     <w:name w:val="石墨文档副标题"/>
     <w:qFormat/>
     <w:rPr>
@@ -17454,9 +17816,9 @@
       <w:szCs w:val="48"/>
     </w:rPr>
   </w:style>
-  <w:style w:type="paragraph" w:customStyle="1" w:styleId="af0">
+  <w:style w:type="paragraph" w:customStyle="1" w:styleId="ac">
     <w:name w:val="石墨文档大标题"/>
-    <w:next w:val="ae"/>
+    <w:next w:val="aa"/>
     <w:uiPriority w:val="9"/>
     <w:unhideWhenUsed/>
     <w:qFormat/>
@@ -17471,9 +17833,9 @@
       <w:szCs w:val="40"/>
     </w:rPr>
   </w:style>
-  <w:style w:type="paragraph" w:customStyle="1" w:styleId="af1">
+  <w:style w:type="paragraph" w:customStyle="1" w:styleId="ad">
     <w:name w:val="石墨文档中标题"/>
-    <w:next w:val="ae"/>
+    <w:next w:val="aa"/>
     <w:uiPriority w:val="9"/>
     <w:unhideWhenUsed/>
     <w:qFormat/>
@@ -17488,9 +17850,9 @@
       <w:szCs w:val="36"/>
     </w:rPr>
   </w:style>
-  <w:style w:type="paragraph" w:customStyle="1" w:styleId="af2">
+  <w:style w:type="paragraph" w:customStyle="1" w:styleId="ae">
     <w:name w:val="石墨文档小标题"/>
-    <w:next w:val="ae"/>
+    <w:next w:val="aa"/>
     <w:uiPriority w:val="9"/>
     <w:unhideWhenUsed/>
     <w:qFormat/>
@@ -17505,9 +17867,9 @@
       <w:szCs w:val="32"/>
     </w:rPr>
   </w:style>
-  <w:style w:type="paragraph" w:customStyle="1" w:styleId="af3">
+  <w:style w:type="paragraph" w:customStyle="1" w:styleId="af">
     <w:name w:val="石墨文档标题"/>
-    <w:next w:val="ae"/>
+    <w:next w:val="aa"/>
     <w:uiPriority w:val="9"/>
     <w:unhideWhenUsed/>
     <w:qFormat/>
@@ -17522,7 +17884,7 @@
       <w:szCs w:val="56"/>
     </w:rPr>
   </w:style>
-  <w:style w:type="paragraph" w:customStyle="1" w:styleId="af4">
+  <w:style w:type="paragraph" w:customStyle="1" w:styleId="af0">
     <w:name w:val="石墨文档引用"/>
     <w:qFormat/>
     <w:pPr>
@@ -17534,9 +17896,9 @@
       <w:color w:val="ADADAD"/>
     </w:rPr>
   </w:style>
-  <w:style w:type="paragraph" w:styleId="af5">
+  <w:style w:type="paragraph" w:styleId="af1">
     <w:name w:val="No Spacing"/>
-    <w:link w:val="af6"/>
+    <w:link w:val="Char3"/>
     <w:uiPriority w:val="1"/>
     <w:qFormat/>
     <w:rPr>
@@ -17545,10 +17907,10 @@
       <w:szCs w:val="22"/>
     </w:rPr>
   </w:style>
-  <w:style w:type="character" w:customStyle="1" w:styleId="af6">
-    <w:name w:val="无间隔 字符"/>
+  <w:style w:type="character" w:customStyle="1" w:styleId="Char3">
+    <w:name w:val="无间隔 Char"/>
     <w:basedOn w:val="a0"/>
-    <w:link w:val="af5"/>
+    <w:link w:val="af1"/>
     <w:uiPriority w:val="1"/>
     <w:qFormat/>
     <w:rPr>
@@ -17557,19 +17919,8 @@
       <w:szCs w:val="22"/>
     </w:rPr>
   </w:style>
-  <w:style w:type="character" w:customStyle="1" w:styleId="a8">
-    <w:name w:val="页眉 字符"/>
-    <w:basedOn w:val="a0"/>
-    <w:link w:val="a7"/>
-    <w:uiPriority w:val="99"/>
-    <w:qFormat/>
-    <w:rPr>
-      <w:sz w:val="18"/>
-      <w:szCs w:val="18"/>
-    </w:rPr>
-  </w:style>
-  <w:style w:type="character" w:customStyle="1" w:styleId="a6">
-    <w:name w:val="页脚 字符"/>
+  <w:style w:type="character" w:customStyle="1" w:styleId="Char1">
+    <w:name w:val="页眉 Char"/>
     <w:basedOn w:val="a0"/>
     <w:link w:val="a5"/>
     <w:uiPriority w:val="99"/>
@@ -17579,7 +17930,18 @@
       <w:szCs w:val="18"/>
     </w:rPr>
   </w:style>
-  <w:style w:type="paragraph" w:styleId="af7">
+  <w:style w:type="character" w:customStyle="1" w:styleId="Char0">
+    <w:name w:val="页脚 Char"/>
+    <w:basedOn w:val="a0"/>
+    <w:link w:val="a4"/>
+    <w:uiPriority w:val="99"/>
+    <w:qFormat/>
+    <w:rPr>
+      <w:sz w:val="18"/>
+      <w:szCs w:val="18"/>
+    </w:rPr>
+  </w:style>
+  <w:style w:type="paragraph" w:styleId="af2">
     <w:name w:val="List Paragraph"/>
     <w:basedOn w:val="a"/>
     <w:uiPriority w:val="34"/>
@@ -17588,8 +17950,8 @@
       <w:ind w:firstLineChars="200" w:firstLine="420"/>
     </w:pPr>
   </w:style>
-  <w:style w:type="character" w:customStyle="1" w:styleId="20">
-    <w:name w:val="标题 2 字符"/>
+  <w:style w:type="character" w:customStyle="1" w:styleId="2Char">
+    <w:name w:val="标题 2 Char"/>
     <w:basedOn w:val="a0"/>
     <w:link w:val="2"/>
     <w:uiPriority w:val="9"/>
@@ -17602,8 +17964,8 @@
       <w:szCs w:val="32"/>
     </w:rPr>
   </w:style>
-  <w:style w:type="character" w:customStyle="1" w:styleId="10">
-    <w:name w:val="标题 1 字符"/>
+  <w:style w:type="character" w:customStyle="1" w:styleId="1Char">
+    <w:name w:val="标题 1 Char"/>
     <w:basedOn w:val="a0"/>
     <w:link w:val="1"/>
     <w:uiPriority w:val="9"/>
@@ -17616,8 +17978,8 @@
       <w:szCs w:val="44"/>
     </w:rPr>
   </w:style>
-  <w:style w:type="character" w:customStyle="1" w:styleId="30">
-    <w:name w:val="标题 3 字符"/>
+  <w:style w:type="character" w:customStyle="1" w:styleId="3Char">
+    <w:name w:val="标题 3 Char"/>
     <w:basedOn w:val="a0"/>
     <w:link w:val="3"/>
     <w:uiPriority w:val="9"/>
@@ -17629,8 +17991,8 @@
       <w:szCs w:val="32"/>
     </w:rPr>
   </w:style>
-  <w:style w:type="character" w:customStyle="1" w:styleId="40">
-    <w:name w:val="标题 4 字符"/>
+  <w:style w:type="character" w:customStyle="1" w:styleId="4Char">
+    <w:name w:val="标题 4 Char"/>
     <w:basedOn w:val="a0"/>
     <w:link w:val="4"/>
     <w:uiPriority w:val="9"/>
@@ -17664,8 +18026,8 @@
       <w:szCs w:val="32"/>
     </w:rPr>
   </w:style>
-  <w:style w:type="character" w:customStyle="1" w:styleId="a4">
-    <w:name w:val="批注框文本 字符"/>
+  <w:style w:type="character" w:customStyle="1" w:styleId="Char">
+    <w:name w:val="批注框文本 Char"/>
     <w:basedOn w:val="a0"/>
     <w:link w:val="a3"/>
     <w:uiPriority w:val="99"/>
@@ -17681,7 +18043,7 @@
     <w:basedOn w:val="a0"/>
     <w:qFormat/>
   </w:style>
-  <w:style w:type="character" w:customStyle="1" w:styleId="12">
+  <w:style w:type="character" w:customStyle="1" w:styleId="11">
     <w:name w:val="书籍标题1"/>
     <w:basedOn w:val="a0"/>
     <w:uiPriority w:val="33"/>
@@ -17694,10 +18056,10 @@
       <w:spacing w:val="5"/>
     </w:rPr>
   </w:style>
-  <w:style w:type="character" w:customStyle="1" w:styleId="aa">
-    <w:name w:val="副标题 字符"/>
+  <w:style w:type="character" w:customStyle="1" w:styleId="Char2">
+    <w:name w:val="副标题 Char"/>
     <w:basedOn w:val="a0"/>
-    <w:link w:val="a9"/>
+    <w:link w:val="a6"/>
     <w:qFormat/>
     <w:rPr>
       <w:rFonts w:asciiTheme="majorHAnsi" w:eastAsia="宋体" w:hAnsiTheme="majorHAnsi" w:cstheme="majorBidi"/>
@@ -18013,7 +18375,7 @@
 </file>
 
 <file path=customXml/itemProps2.xml><?xml version="1.0" encoding="utf-8"?>
-<ds:datastoreItem xmlns:ds="http://schemas.openxmlformats.org/officeDocument/2006/customXml" ds:itemID="{0D640F66-4E40-489A-BB27-14104D31A5F6}">
+<ds:datastoreItem xmlns:ds="http://schemas.openxmlformats.org/officeDocument/2006/customXml" ds:itemID="{6472A470-C50E-41FC-A269-378ACD92C752}">
   <ds:schemaRefs>
     <ds:schemaRef ds:uri="http://schemas.openxmlformats.org/officeDocument/2006/bibliography"/>
   </ds:schemaRefs>
